--- a/TEMP/input/p118v_AA_+MHS_+/tl_p118v.docx
+++ b/TEMP/input/p118v_AA_+MHS_+/tl_p118v.docx
@@ -4451,36 +4451,14 @@
     <w:rPrDefault>
       <w:rPr>
         <w:rFonts w:ascii="Arial" w:cs="Arial" w:eastAsia="Arial" w:hAnsi="Arial"/>
-        <w:b w:val="0"/>
-        <w:i w:val="0"/>
-        <w:smallCaps w:val="0"/>
-        <w:strike w:val="0"/>
-        <w:color w:val="000000"/>
         <w:sz w:val="22"/>
         <w:szCs w:val="22"/>
-        <w:u w:val="none"/>
-        <w:shd w:fill="auto" w:val="clear"/>
-        <w:vertAlign w:val="baseline"/>
         <w:lang w:val="en"/>
       </w:rPr>
     </w:rPrDefault>
     <w:pPrDefault>
       <w:pPr>
-        <w:keepNext w:val="0"/>
-        <w:keepLines w:val="0"/>
-        <w:widowControl w:val="1"/>
-        <w:pBdr>
-          <w:top w:space="0" w:sz="0" w:val="nil"/>
-          <w:left w:space="0" w:sz="0" w:val="nil"/>
-          <w:bottom w:space="0" w:sz="0" w:val="nil"/>
-          <w:right w:space="0" w:sz="0" w:val="nil"/>
-          <w:between w:space="0" w:sz="0" w:val="nil"/>
-        </w:pBdr>
-        <w:shd w:fill="auto" w:val="clear"/>
-        <w:spacing w:after="0" w:before="0" w:line="276" w:lineRule="auto"/>
-        <w:ind w:left="0" w:right="0" w:firstLine="0"/>
-        <w:contextualSpacing w:val="0"/>
-        <w:jc w:val="left"/>
+        <w:spacing w:line="276" w:lineRule="auto"/>
       </w:pPr>
     </w:pPrDefault>
   </w:docDefaults>

--- a/TEMP/input/p118v_AA_+MHS_+/tl_p118v.docx
+++ b/TEMP/input/p118v_AA_+MHS_+/tl_p118v.docx
@@ -228,7 +228,7 @@
         <w:rPr>
           <w:rtl w:val="0"/>
         </w:rPr>
-        <w:t xml:space="preserve">box molds</w:t>
+        <w:t xml:space="preserve">frames</w:t>
       </w:r>
       <w:r>
         <w:rPr>
@@ -370,7 +370,7 @@
         <w:rPr>
           <w:rtl w:val="0"/>
         </w:rPr>
-        <w:t xml:space="preserve">composed </w:t>
+        <w:t xml:space="preserve">composed, as is said, </w:t>
       </w:r>
       <w:r>
         <w:rPr>
@@ -445,7 +445,30 @@
           <w:color w:val="000000"/>
           <w:rtl w:val="0"/>
         </w:rPr>
-        <w:t xml:space="preserve"> and </w:t>
+        <w:t xml:space="preserve"> </w:t>
+      </w:r>
+      <w:r>
+        <w:rPr>
+          <w:rtl w:val="0"/>
+        </w:rPr>
+        <w:t xml:space="preserve">&amp;</w:t>
+      </w:r>
+      <w:r>
+        <w:rPr>
+          <w:rFonts w:ascii="Courier New" w:cs="Courier New" w:eastAsia="Courier New" w:hAnsi="Courier New"/>
+          <w:color w:val="a9a9a9"/>
+          <w:sz w:val="18"/>
+          <w:szCs w:val="18"/>
+          <w:rtl w:val="0"/>
+        </w:rPr>
+        <w:t xml:space="preserve">amp;</w:t>
+      </w:r>
+      <w:r>
+        <w:rPr>
+          <w:color w:val="000000"/>
+          <w:rtl w:val="0"/>
+        </w:rPr>
+        <w:t xml:space="preserve"> </w:t>
       </w:r>
       <w:r>
         <w:rPr>
@@ -477,7 +500,7 @@
         <w:rPr>
           <w:rtl w:val="0"/>
         </w:rPr>
-        <w:t xml:space="preserve">as is said, i</w:t>
+        <w:t xml:space="preserve">, i</w:t>
       </w:r>
       <w:r>
         <w:rPr>
@@ -500,7 +523,7 @@
         <w:rPr>
           <w:rtl w:val="0"/>
         </w:rPr>
-        <w:t xml:space="preserve">box molds</w:t>
+        <w:t xml:space="preserve">frames</w:t>
       </w:r>
       <w:r>
         <w:rPr>
@@ -543,7 +566,40 @@
           <w:color w:val="000000"/>
           <w:rtl w:val="0"/>
         </w:rPr>
-        <w:t xml:space="preserve"> crushed the pieces which had come out of </w:t>
+        <w:t xml:space="preserve"> crushed the pieces which had come out of molds </w:t>
+      </w:r>
+      <w:r>
+        <w:rPr>
+          <w:rFonts w:ascii="Courier New" w:cs="Courier New" w:eastAsia="Courier New" w:hAnsi="Courier New"/>
+          <w:color w:val="0000ff"/>
+          <w:sz w:val="18"/>
+          <w:szCs w:val="18"/>
+          <w:rtl w:val="0"/>
+        </w:rPr>
+        <w:t xml:space="preserve">&lt;fr&gt;</w:t>
+      </w:r>
+      <w:r>
+        <w:rPr>
+          <w:rtl w:val="0"/>
+        </w:rPr>
+        <w:t xml:space="preserve">en noyau</w:t>
+      </w:r>
+      <w:r>
+        <w:rPr>
+          <w:rFonts w:ascii="Courier New" w:cs="Courier New" w:eastAsia="Courier New" w:hAnsi="Courier New"/>
+          <w:color w:val="0000ff"/>
+          <w:sz w:val="18"/>
+          <w:szCs w:val="18"/>
+          <w:rtl w:val="0"/>
+        </w:rPr>
+        <w:t xml:space="preserve">&lt;/fr&gt;</w:t>
+      </w:r>
+      <w:r>
+        <w:rPr>
+          <w:color w:val="000000"/>
+          <w:rtl w:val="0"/>
+        </w:rPr>
+        <w:t xml:space="preserve"> in a </w:t>
       </w:r>
       <w:r>
         <w:rPr>
@@ -560,7 +616,7 @@
           <w:color w:val="000000"/>
           <w:rtl w:val="0"/>
         </w:rPr>
-        <w:t xml:space="preserve">core molds</w:t>
+        <w:t xml:space="preserve">mortar</w:t>
       </w:r>
       <w:r>
         <w:rPr>
@@ -577,7 +633,25 @@
           <w:color w:val="000000"/>
           <w:rtl w:val="0"/>
         </w:rPr>
-        <w:t xml:space="preserve"> in a </w:t>
+        <w:t xml:space="preserve">,</w:t>
+      </w:r>
+      <w:r>
+        <w:rPr>
+          <w:rtl w:val="0"/>
+        </w:rPr>
+        <w:t xml:space="preserve"> </w:t>
+      </w:r>
+      <w:r>
+        <w:rPr>
+          <w:rtl w:val="0"/>
+        </w:rPr>
+        <w:t xml:space="preserve">dragg</w:t>
+      </w:r>
+      <w:r>
+        <w:rPr>
+          <w:rtl w:val="0"/>
+        </w:rPr>
+        <w:t xml:space="preserve">ing the </w:t>
       </w:r>
       <w:r>
         <w:rPr>
@@ -591,10 +665,9 @@
       </w:r>
       <w:r>
         <w:rPr>
-          <w:color w:val="000000"/>
-          <w:rtl w:val="0"/>
-        </w:rPr>
-        <w:t xml:space="preserve">mortar</w:t>
+          <w:rtl w:val="0"/>
+        </w:rPr>
+        <w:t xml:space="preserve">pestle</w:t>
       </w:r>
       <w:r>
         <w:rPr>
@@ -611,6 +684,782 @@
           <w:color w:val="000000"/>
           <w:rtl w:val="0"/>
         </w:rPr>
+        <w:t xml:space="preserve">, because this sand is very </w:t>
+      </w:r>
+      <w:r>
+        <w:rPr>
+          <w:rFonts w:ascii="Courier New" w:cs="Courier New" w:eastAsia="Courier New" w:hAnsi="Courier New"/>
+          <w:color w:val="0000ff"/>
+          <w:sz w:val="18"/>
+          <w:szCs w:val="18"/>
+          <w:rtl w:val="0"/>
+        </w:rPr>
+        <w:t xml:space="preserve">&lt;fr&gt;</w:t>
+      </w:r>
+      <w:r>
+        <w:rPr>
+          <w:rtl w:val="0"/>
+        </w:rPr>
+        <w:t xml:space="preserve">doulx</w:t>
+      </w:r>
+      <w:r>
+        <w:rPr>
+          <w:rFonts w:ascii="Courier New" w:cs="Courier New" w:eastAsia="Courier New" w:hAnsi="Courier New"/>
+          <w:color w:val="0000ff"/>
+          <w:sz w:val="18"/>
+          <w:szCs w:val="18"/>
+          <w:rtl w:val="0"/>
+        </w:rPr>
+        <w:t xml:space="preserve">&lt;/fr&gt;</w:t>
+      </w:r>
+      <w:r>
+        <w:rPr>
+          <w:color w:val="000000"/>
+          <w:rtl w:val="0"/>
+        </w:rPr>
+        <w:t xml:space="preserve">. I did not pass it through </w:t>
+      </w:r>
+      <w:r>
+        <w:rPr>
+          <w:rtl w:val="0"/>
+        </w:rPr>
+        <w:t xml:space="preserve">the</w:t>
+      </w:r>
+      <w:r>
+        <w:rPr>
+          <w:color w:val="000000"/>
+          <w:rtl w:val="0"/>
+        </w:rPr>
+        <w:t xml:space="preserve"> </w:t>
+      </w:r>
+      <w:r>
+        <w:rPr>
+          <w:rFonts w:ascii="Courier New" w:cs="Courier New" w:eastAsia="Courier New" w:hAnsi="Courier New"/>
+          <w:color w:val="0000ff"/>
+          <w:sz w:val="18"/>
+          <w:szCs w:val="18"/>
+          <w:rtl w:val="0"/>
+        </w:rPr>
+        <w:t xml:space="preserve">&lt;tl&gt;</w:t>
+      </w:r>
+      <w:r>
+        <w:rPr>
+          <w:color w:val="000000"/>
+          <w:rtl w:val="0"/>
+        </w:rPr>
+        <w:t xml:space="preserve">sieve</w:t>
+      </w:r>
+      <w:r>
+        <w:rPr>
+          <w:rFonts w:ascii="Courier New" w:cs="Courier New" w:eastAsia="Courier New" w:hAnsi="Courier New"/>
+          <w:color w:val="0000ff"/>
+          <w:sz w:val="18"/>
+          <w:szCs w:val="18"/>
+          <w:rtl w:val="0"/>
+        </w:rPr>
+        <w:t xml:space="preserve">&lt;/tl&gt;</w:t>
+      </w:r>
+      <w:r>
+        <w:rPr>
+          <w:color w:val="000000"/>
+          <w:rtl w:val="0"/>
+        </w:rPr>
+        <w:t xml:space="preserve">, because the </w:t>
+      </w:r>
+      <w:r>
+        <w:rPr>
+          <w:rFonts w:ascii="Courier New" w:cs="Courier New" w:eastAsia="Courier New" w:hAnsi="Courier New"/>
+          <w:color w:val="0000ff"/>
+          <w:sz w:val="18"/>
+          <w:szCs w:val="18"/>
+          <w:rtl w:val="0"/>
+        </w:rPr>
+        <w:t xml:space="preserve">&lt;m&gt;&lt;fr&gt;</w:t>
+      </w:r>
+      <w:r>
+        <w:rPr>
+          <w:rtl w:val="0"/>
+        </w:rPr>
+        <w:t xml:space="preserve">alum de plume</w:t>
+      </w:r>
+      <w:r>
+        <w:rPr>
+          <w:rFonts w:ascii="Courier New" w:cs="Courier New" w:eastAsia="Courier New" w:hAnsi="Courier New"/>
+          <w:color w:val="0000ff"/>
+          <w:sz w:val="18"/>
+          <w:szCs w:val="18"/>
+          <w:rtl w:val="0"/>
+        </w:rPr>
+        <w:t xml:space="preserve">&lt;/fr&gt;&lt;/m&gt;</w:t>
+      </w:r>
+      <w:r>
+        <w:rPr>
+          <w:color w:val="000000"/>
+          <w:rtl w:val="0"/>
+        </w:rPr>
+        <w:t xml:space="preserve"> mixed </w:t>
+      </w:r>
+      <w:r>
+        <w:rPr>
+          <w:rtl w:val="0"/>
+        </w:rPr>
+        <w:t xml:space="preserve">throughout</w:t>
+      </w:r>
+      <w:r>
+        <w:rPr>
+          <w:color w:val="000000"/>
+          <w:rtl w:val="0"/>
+        </w:rPr>
+        <w:t xml:space="preserve">, which </w:t>
+      </w:r>
+      <w:r>
+        <w:rPr>
+          <w:rtl w:val="0"/>
+        </w:rPr>
+        <w:t xml:space="preserve">binds it</w:t>
+      </w:r>
+      <w:r>
+        <w:rPr>
+          <w:color w:val="000000"/>
+          <w:rtl w:val="0"/>
+        </w:rPr>
+        <w:t xml:space="preserve">, would not pass</w:t>
+      </w:r>
+      <w:r>
+        <w:rPr>
+          <w:rtl w:val="0"/>
+        </w:rPr>
+        <w:t xml:space="preserve">; b</w:t>
+      </w:r>
+      <w:r>
+        <w:rPr>
+          <w:color w:val="000000"/>
+          <w:rtl w:val="0"/>
+        </w:rPr>
+        <w:t xml:space="preserve">ut I </w:t>
+      </w:r>
+      <w:r>
+        <w:rPr>
+          <w:rtl w:val="0"/>
+        </w:rPr>
+        <w:t xml:space="preserve">ground finely</w:t>
+      </w:r>
+      <w:r>
+        <w:rPr>
+          <w:color w:val="000000"/>
+          <w:rtl w:val="0"/>
+        </w:rPr>
+        <w:t xml:space="preserve"> upon </w:t>
+      </w:r>
+      <w:r>
+        <w:rPr>
+          <w:rFonts w:ascii="Courier New" w:cs="Courier New" w:eastAsia="Courier New" w:hAnsi="Courier New"/>
+          <w:color w:val="0000ff"/>
+          <w:sz w:val="18"/>
+          <w:szCs w:val="18"/>
+          <w:rtl w:val="0"/>
+        </w:rPr>
+        <w:t xml:space="preserve">&lt;tl&gt;</w:t>
+      </w:r>
+      <w:r>
+        <w:rPr>
+          <w:color w:val="000000"/>
+          <w:rtl w:val="0"/>
+        </w:rPr>
+        <w:t xml:space="preserve">marble</w:t>
+      </w:r>
+      <w:r>
+        <w:rPr>
+          <w:rFonts w:ascii="Courier New" w:cs="Courier New" w:eastAsia="Courier New" w:hAnsi="Courier New"/>
+          <w:color w:val="0000ff"/>
+          <w:sz w:val="18"/>
+          <w:szCs w:val="18"/>
+          <w:rtl w:val="0"/>
+        </w:rPr>
+        <w:t xml:space="preserve">&lt;/tl&gt;</w:t>
+      </w:r>
+      <w:r>
+        <w:rPr>
+          <w:color w:val="000000"/>
+          <w:rtl w:val="0"/>
+        </w:rPr>
+        <w:t xml:space="preserve"> what seemed to me too coarse</w:t>
+      </w:r>
+      <w:r>
+        <w:rPr>
+          <w:rtl w:val="0"/>
+        </w:rPr>
+        <w:t xml:space="preserve">.</w:t>
+      </w:r>
+      <w:r>
+        <w:rPr>
+          <w:color w:val="000000"/>
+          <w:rtl w:val="0"/>
+        </w:rPr>
+        <w:t xml:space="preserve"> </w:t>
+      </w:r>
+      <w:r>
+        <w:rPr>
+          <w:rtl w:val="0"/>
+        </w:rPr>
+        <w:t xml:space="preserve">A</w:t>
+      </w:r>
+      <w:r>
+        <w:rPr>
+          <w:color w:val="000000"/>
+          <w:rtl w:val="0"/>
+        </w:rPr>
+        <w:t xml:space="preserve">nd having prepared it</w:t>
+      </w:r>
+      <w:r>
+        <w:rPr>
+          <w:rtl w:val="0"/>
+        </w:rPr>
+        <w:t xml:space="preserve"> thus</w:t>
+      </w:r>
+      <w:r>
+        <w:rPr>
+          <w:color w:val="000000"/>
+          <w:rtl w:val="0"/>
+        </w:rPr>
+        <w:t xml:space="preserve">, I moistened it with</w:t>
+      </w:r>
+      <w:r>
+        <w:rPr>
+          <w:rtl w:val="0"/>
+        </w:rPr>
+        <w:t xml:space="preserve"> </w:t>
+      </w:r>
+      <w:r>
+        <w:rPr>
+          <w:rFonts w:ascii="Courier New" w:cs="Courier New" w:eastAsia="Courier New" w:hAnsi="Courier New"/>
+          <w:b w:val="0"/>
+          <w:color w:val="0000ff"/>
+          <w:sz w:val="18"/>
+          <w:szCs w:val="18"/>
+          <w:rtl w:val="0"/>
+        </w:rPr>
+        <w:t xml:space="preserve">&lt;m&gt;</w:t>
+      </w:r>
+      <w:r>
+        <w:rPr>
+          <w:b w:val="0"/>
+          <w:color w:val="000000"/>
+          <w:rtl w:val="0"/>
+        </w:rPr>
+        <w:t xml:space="preserve">s</w:t>
+      </w:r>
+      <w:r>
+        <w:rPr>
+          <w:b w:val="0"/>
+          <w:color w:val="000000"/>
+          <w:rtl w:val="0"/>
+        </w:rPr>
+        <w:t xml:space="preserve">al ammonia</w:t>
+      </w:r>
+      <w:r>
+        <w:rPr>
+          <w:rtl w:val="0"/>
+        </w:rPr>
+        <w:t xml:space="preserve">c water</w:t>
+      </w:r>
+      <w:r>
+        <w:rPr>
+          <w:rFonts w:ascii="Courier New" w:cs="Courier New" w:eastAsia="Courier New" w:hAnsi="Courier New"/>
+          <w:b w:val="0"/>
+          <w:color w:val="0000ff"/>
+          <w:sz w:val="18"/>
+          <w:szCs w:val="18"/>
+          <w:rtl w:val="0"/>
+        </w:rPr>
+        <w:t xml:space="preserve">&lt;/m&gt;,</w:t>
+      </w:r>
+      <w:r>
+        <w:rPr>
+          <w:b w:val="0"/>
+          <w:color w:val="000000"/>
+          <w:rtl w:val="0"/>
+        </w:rPr>
+        <w:t xml:space="preserve"> </w:t>
+      </w:r>
+      <w:r>
+        <w:rPr>
+          <w:color w:val="000000"/>
+          <w:rtl w:val="0"/>
+        </w:rPr>
+        <w:t xml:space="preserve">made of </w:t>
+      </w:r>
+      <w:r>
+        <w:rPr>
+          <w:rFonts w:ascii="Courier New" w:cs="Courier New" w:eastAsia="Courier New" w:hAnsi="Courier New"/>
+          <w:color w:val="0000ff"/>
+          <w:sz w:val="18"/>
+          <w:szCs w:val="18"/>
+          <w:rtl w:val="0"/>
+        </w:rPr>
+        <w:t xml:space="preserve">&lt;m&gt;</w:t>
+      </w:r>
+      <w:r>
+        <w:rPr>
+          <w:color w:val="000000"/>
+          <w:rtl w:val="0"/>
+        </w:rPr>
+        <w:t xml:space="preserve">sal ammoniac</w:t>
+      </w:r>
+      <w:r>
+        <w:rPr>
+          <w:rFonts w:ascii="Courier New" w:cs="Courier New" w:eastAsia="Courier New" w:hAnsi="Courier New"/>
+          <w:color w:val="0000ff"/>
+          <w:sz w:val="18"/>
+          <w:szCs w:val="18"/>
+          <w:rtl w:val="0"/>
+        </w:rPr>
+        <w:t xml:space="preserve">&lt;/m&gt;</w:t>
+      </w:r>
+      <w:r>
+        <w:rPr>
+          <w:rtl w:val="0"/>
+        </w:rPr>
+        <w:t xml:space="preserve">, as much as</w:t>
+      </w:r>
+      <w:r>
+        <w:rPr>
+          <w:rtl w:val="0"/>
+        </w:rPr>
+        <w:t xml:space="preserve"> the size</w:t>
+      </w:r>
+      <w:r>
+        <w:rPr>
+          <w:color w:val="000000"/>
+          <w:rtl w:val="0"/>
+        </w:rPr>
+        <w:t xml:space="preserve"> of two </w:t>
+      </w:r>
+      <w:r>
+        <w:rPr>
+          <w:rFonts w:ascii="Courier New" w:cs="Courier New" w:eastAsia="Courier New" w:hAnsi="Courier New"/>
+          <w:color w:val="0000ff"/>
+          <w:sz w:val="18"/>
+          <w:szCs w:val="18"/>
+          <w:rtl w:val="0"/>
+        </w:rPr>
+        <w:t xml:space="preserve">&lt;ms&gt;&lt;pa&gt;</w:t>
+      </w:r>
+      <w:r>
+        <w:rPr>
+          <w:color w:val="000000"/>
+          <w:rtl w:val="0"/>
+        </w:rPr>
+        <w:t xml:space="preserve">walnuts</w:t>
+      </w:r>
+      <w:r>
+        <w:rPr>
+          <w:rFonts w:ascii="Courier New" w:cs="Courier New" w:eastAsia="Courier New" w:hAnsi="Courier New"/>
+          <w:color w:val="0000ff"/>
+          <w:sz w:val="18"/>
+          <w:szCs w:val="18"/>
+          <w:rtl w:val="0"/>
+        </w:rPr>
+        <w:t xml:space="preserve">&lt;/pa&gt;&lt;/ms&gt;</w:t>
+      </w:r>
+      <w:r>
+        <w:rPr>
+          <w:color w:val="000000"/>
+          <w:rtl w:val="0"/>
+        </w:rPr>
+        <w:t xml:space="preserve">, in a bottle of </w:t>
+      </w:r>
+      <w:r>
+        <w:rPr>
+          <w:rFonts w:ascii="Courier New" w:cs="Courier New" w:eastAsia="Courier New" w:hAnsi="Courier New"/>
+          <w:color w:val="0000ff"/>
+          <w:sz w:val="18"/>
+          <w:szCs w:val="18"/>
+          <w:rtl w:val="0"/>
+        </w:rPr>
+        <w:t xml:space="preserve">&lt;m&gt;</w:t>
+      </w:r>
+      <w:r>
+        <w:rPr>
+          <w:color w:val="000000"/>
+          <w:rtl w:val="0"/>
+        </w:rPr>
+        <w:t xml:space="preserve">common water</w:t>
+      </w:r>
+      <w:r>
+        <w:rPr>
+          <w:rFonts w:ascii="Courier New" w:cs="Courier New" w:eastAsia="Courier New" w:hAnsi="Courier New"/>
+          <w:color w:val="0000ff"/>
+          <w:sz w:val="18"/>
+          <w:szCs w:val="18"/>
+          <w:rtl w:val="0"/>
+        </w:rPr>
+        <w:t xml:space="preserve">&lt;/m&gt;,</w:t>
+      </w:r>
+      <w:r>
+        <w:rPr>
+          <w:color w:val="000000"/>
+          <w:rtl w:val="0"/>
+        </w:rPr>
+        <w:t xml:space="preserve"> the same size </w:t>
+      </w:r>
+      <w:r>
+        <w:rPr>
+          <w:rtl w:val="0"/>
+        </w:rPr>
+        <w:t xml:space="preserve">as</w:t>
+      </w:r>
+      <w:r>
+        <w:rPr>
+          <w:color w:val="000000"/>
+          <w:rtl w:val="0"/>
+        </w:rPr>
+        <w:t xml:space="preserve"> a </w:t>
+      </w:r>
+      <w:r>
+        <w:rPr>
+          <w:rFonts w:ascii="Courier New" w:cs="Courier New" w:eastAsia="Courier New" w:hAnsi="Courier New"/>
+          <w:color w:val="0000ff"/>
+          <w:sz w:val="18"/>
+          <w:szCs w:val="18"/>
+          <w:rtl w:val="0"/>
+        </w:rPr>
+        <w:t xml:space="preserve">&lt;tl&gt;</w:t>
+      </w:r>
+      <w:r>
+        <w:rPr>
+          <w:color w:val="000000"/>
+          <w:rtl w:val="0"/>
+        </w:rPr>
+        <w:t xml:space="preserve">bottle</w:t>
+      </w:r>
+      <w:r>
+        <w:rPr>
+          <w:rFonts w:ascii="Courier New" w:cs="Courier New" w:eastAsia="Courier New" w:hAnsi="Courier New"/>
+          <w:color w:val="0000ff"/>
+          <w:sz w:val="18"/>
+          <w:szCs w:val="18"/>
+          <w:rtl w:val="0"/>
+        </w:rPr>
+        <w:t xml:space="preserve">&lt;/tl&gt;</w:t>
+      </w:r>
+      <w:r>
+        <w:rPr>
+          <w:color w:val="000000"/>
+          <w:rtl w:val="0"/>
+        </w:rPr>
+        <w:t xml:space="preserve"> in which one boils </w:t>
+      </w:r>
+      <w:r>
+        <w:rPr>
+          <w:rFonts w:ascii="Courier New" w:cs="Courier New" w:eastAsia="Courier New" w:hAnsi="Courier New"/>
+          <w:color w:val="0000ff"/>
+          <w:sz w:val="18"/>
+          <w:szCs w:val="18"/>
+          <w:rtl w:val="0"/>
+        </w:rPr>
+        <w:t xml:space="preserve">&lt;m&gt;</w:t>
+      </w:r>
+      <w:r>
+        <w:rPr>
+          <w:rtl w:val="0"/>
+        </w:rPr>
+        <w:t xml:space="preserve">tisane</w:t>
+      </w:r>
+      <w:r>
+        <w:rPr>
+          <w:rFonts w:ascii="Courier New" w:cs="Courier New" w:eastAsia="Courier New" w:hAnsi="Courier New"/>
+          <w:color w:val="0000ff"/>
+          <w:sz w:val="18"/>
+          <w:szCs w:val="18"/>
+          <w:rtl w:val="0"/>
+        </w:rPr>
+        <w:t xml:space="preserve">&lt;/m&gt;</w:t>
+      </w:r>
+      <w:r>
+        <w:rPr>
+          <w:color w:val="000000"/>
+          <w:rtl w:val="0"/>
+        </w:rPr>
+        <w:t xml:space="preserve">, or in a </w:t>
+      </w:r>
+      <w:r>
+        <w:rPr>
+          <w:rtl w:val="0"/>
+        </w:rPr>
+        <w:t xml:space="preserve">good </w:t>
+      </w:r>
+      <w:r>
+        <w:rPr>
+          <w:rFonts w:ascii="Courier New" w:cs="Courier New" w:eastAsia="Courier New" w:hAnsi="Courier New"/>
+          <w:color w:val="0000ff"/>
+          <w:sz w:val="18"/>
+          <w:szCs w:val="18"/>
+          <w:rtl w:val="0"/>
+        </w:rPr>
+        <w:t xml:space="preserve">&lt;tl&gt;</w:t>
+      </w:r>
+      <w:r>
+        <w:rPr>
+          <w:color w:val="000000"/>
+          <w:rtl w:val="0"/>
+        </w:rPr>
+        <w:t xml:space="preserve">pot</w:t>
+      </w:r>
+      <w:r>
+        <w:rPr>
+          <w:rFonts w:ascii="Courier New" w:cs="Courier New" w:eastAsia="Courier New" w:hAnsi="Courier New"/>
+          <w:color w:val="0000ff"/>
+          <w:sz w:val="18"/>
+          <w:szCs w:val="18"/>
+          <w:rtl w:val="0"/>
+        </w:rPr>
+        <w:t xml:space="preserve">&lt;/tl&gt;</w:t>
+      </w:r>
+      <w:r>
+        <w:rPr>
+          <w:color w:val="000000"/>
+          <w:rtl w:val="0"/>
+        </w:rPr>
+        <w:t xml:space="preserve"> of </w:t>
+      </w:r>
+      <w:r>
+        <w:rPr>
+          <w:rFonts w:ascii="Courier New" w:cs="Courier New" w:eastAsia="Courier New" w:hAnsi="Courier New"/>
+          <w:color w:val="0000ff"/>
+          <w:sz w:val="18"/>
+          <w:szCs w:val="18"/>
+          <w:rtl w:val="0"/>
+        </w:rPr>
+        <w:t xml:space="preserve">&lt;m&gt;</w:t>
+      </w:r>
+      <w:r>
+        <w:rPr>
+          <w:color w:val="000000"/>
+          <w:rtl w:val="0"/>
+        </w:rPr>
+        <w:t xml:space="preserve">water</w:t>
+      </w:r>
+      <w:r>
+        <w:rPr>
+          <w:rFonts w:ascii="Courier New" w:cs="Courier New" w:eastAsia="Courier New" w:hAnsi="Courier New"/>
+          <w:color w:val="0000ff"/>
+          <w:sz w:val="18"/>
+          <w:szCs w:val="18"/>
+          <w:rtl w:val="0"/>
+        </w:rPr>
+        <w:t xml:space="preserve">&lt;/m&gt;</w:t>
+      </w:r>
+      <w:r>
+        <w:rPr>
+          <w:rtl w:val="0"/>
+        </w:rPr>
+        <w:t xml:space="preserve"> so that y</w:t>
+      </w:r>
+      <w:r>
+        <w:rPr>
+          <w:rtl w:val="0"/>
+        </w:rPr>
+        <w:t xml:space="preserve">ou find the</w:t>
+      </w:r>
+      <w:r>
+        <w:rPr>
+          <w:color w:val="000000"/>
+          <w:rtl w:val="0"/>
+        </w:rPr>
+        <w:t xml:space="preserve"> </w:t>
+      </w:r>
+      <w:r>
+        <w:rPr>
+          <w:rFonts w:ascii="Courier New" w:cs="Courier New" w:eastAsia="Courier New" w:hAnsi="Courier New"/>
+          <w:color w:val="0000ff"/>
+          <w:sz w:val="18"/>
+          <w:szCs w:val="18"/>
+          <w:rtl w:val="0"/>
+        </w:rPr>
+        <w:t xml:space="preserve">&lt;m&gt;</w:t>
+      </w:r>
+      <w:r>
+        <w:rPr>
+          <w:color w:val="000000"/>
+          <w:rtl w:val="0"/>
+        </w:rPr>
+        <w:t xml:space="preserve">water</w:t>
+      </w:r>
+      <w:r>
+        <w:rPr>
+          <w:rFonts w:ascii="Courier New" w:cs="Courier New" w:eastAsia="Courier New" w:hAnsi="Courier New"/>
+          <w:color w:val="0000ff"/>
+          <w:sz w:val="18"/>
+          <w:szCs w:val="18"/>
+          <w:rtl w:val="0"/>
+        </w:rPr>
+        <w:t xml:space="preserve">&lt;/m&gt;</w:t>
+      </w:r>
+      <w:r>
+        <w:rPr>
+          <w:color w:val="000000"/>
+          <w:rtl w:val="0"/>
+        </w:rPr>
+        <w:t xml:space="preserve"> </w:t>
+      </w:r>
+      <w:r>
+        <w:rPr>
+          <w:rtl w:val="0"/>
+        </w:rPr>
+        <w:t xml:space="preserve">moderately</w:t>
+      </w:r>
+      <w:r>
+        <w:rPr>
+          <w:color w:val="000000"/>
+          <w:rtl w:val="0"/>
+        </w:rPr>
+        <w:t xml:space="preserve"> salty. I mixed </w:t>
+      </w:r>
+      <w:r>
+        <w:rPr>
+          <w:rtl w:val="0"/>
+        </w:rPr>
+        <w:t xml:space="preserve">throughout</w:t>
+      </w:r>
+      <w:r>
+        <w:rPr>
+          <w:color w:val="000000"/>
+          <w:rtl w:val="0"/>
+        </w:rPr>
+        <w:t xml:space="preserve"> </w:t>
+      </w:r>
+      <w:r>
+        <w:rPr>
+          <w:rFonts w:ascii="Courier New" w:cs="Courier New" w:eastAsia="Courier New" w:hAnsi="Courier New"/>
+          <w:color w:val="a91111"/>
+          <w:sz w:val="18"/>
+          <w:szCs w:val="18"/>
+          <w:rtl w:val="0"/>
+        </w:rPr>
+        <w:t xml:space="preserve">&lt;del&gt;</w:t>
+      </w:r>
+      <w:r>
+        <w:rPr>
+          <w:rFonts w:ascii="Courier New" w:cs="Courier New" w:eastAsia="Courier New" w:hAnsi="Courier New"/>
+          <w:color w:val="0000ff"/>
+          <w:sz w:val="18"/>
+          <w:szCs w:val="18"/>
+          <w:rtl w:val="0"/>
+        </w:rPr>
+        <w:t xml:space="preserve">&lt;m&gt;</w:t>
+      </w:r>
+      <w:r>
+        <w:rPr>
+          <w:rtl w:val="0"/>
+        </w:rPr>
+        <w:t xml:space="preserve">water</w:t>
+      </w:r>
+      <w:r>
+        <w:rPr>
+          <w:rFonts w:ascii="Courier New" w:cs="Courier New" w:eastAsia="Courier New" w:hAnsi="Courier New"/>
+          <w:color w:val="0000ff"/>
+          <w:sz w:val="18"/>
+          <w:szCs w:val="18"/>
+          <w:rtl w:val="0"/>
+        </w:rPr>
+        <w:t xml:space="preserve">&lt;/m&gt;</w:t>
+      </w:r>
+      <w:r>
+        <w:rPr>
+          <w:rtl w:val="0"/>
+        </w:rPr>
+        <w:t xml:space="preserve"> of</w:t>
+      </w:r>
+      <w:r>
+        <w:rPr>
+          <w:rFonts w:ascii="Courier New" w:cs="Courier New" w:eastAsia="Courier New" w:hAnsi="Courier New"/>
+          <w:color w:val="a91111"/>
+          <w:sz w:val="18"/>
+          <w:szCs w:val="18"/>
+          <w:rtl w:val="0"/>
+        </w:rPr>
+        <w:t xml:space="preserve">&lt;/del&gt;</w:t>
+      </w:r>
+      <w:r>
+        <w:rPr>
+          <w:color w:val="a91111"/>
+          <w:rtl w:val="0"/>
+        </w:rPr>
+        <w:t xml:space="preserve"> </w:t>
+      </w:r>
+      <w:r>
+        <w:rPr>
+          <w:color w:val="000000"/>
+          <w:rtl w:val="0"/>
+        </w:rPr>
+        <w:t xml:space="preserve">half a </w:t>
+      </w:r>
+      <w:r>
+        <w:rPr>
+          <w:rFonts w:ascii="Courier New" w:cs="Courier New" w:eastAsia="Courier New" w:hAnsi="Courier New"/>
+          <w:color w:val="0000ff"/>
+          <w:sz w:val="18"/>
+          <w:szCs w:val="18"/>
+          <w:rtl w:val="0"/>
+        </w:rPr>
+        <w:t xml:space="preserve">&lt;ms&gt;</w:t>
+      </w:r>
+      <w:r>
+        <w:rPr>
+          <w:color w:val="000000"/>
+          <w:rtl w:val="0"/>
+        </w:rPr>
+        <w:t xml:space="preserve">glass</w:t>
+      </w:r>
+      <w:r>
+        <w:rPr>
+          <w:rFonts w:ascii="Courier New" w:cs="Courier New" w:eastAsia="Courier New" w:hAnsi="Courier New"/>
+          <w:color w:val="0000ff"/>
+          <w:sz w:val="18"/>
+          <w:szCs w:val="18"/>
+          <w:rtl w:val="0"/>
+        </w:rPr>
+        <w:t xml:space="preserve">&lt;/ms&gt;</w:t>
+      </w:r>
+      <w:r>
+        <w:rPr>
+          <w:color w:val="000000"/>
+          <w:rtl w:val="0"/>
+        </w:rPr>
+        <w:t xml:space="preserve"> of </w:t>
+      </w:r>
+      <w:r>
+        <w:rPr>
+          <w:rFonts w:ascii="Courier New" w:cs="Courier New" w:eastAsia="Courier New" w:hAnsi="Courier New"/>
+          <w:color w:val="0000ff"/>
+          <w:sz w:val="18"/>
+          <w:szCs w:val="18"/>
+          <w:rtl w:val="0"/>
+        </w:rPr>
+        <w:t xml:space="preserve">&lt;m&gt;</w:t>
+      </w:r>
+      <w:r>
+        <w:rPr>
+          <w:color w:val="000000"/>
+          <w:rtl w:val="0"/>
+        </w:rPr>
+        <w:t xml:space="preserve">sal ammoniac</w:t>
+      </w:r>
+      <w:r>
+        <w:rPr>
+          <w:rFonts w:ascii="Courier New" w:cs="Courier New" w:eastAsia="Courier New" w:hAnsi="Courier New"/>
+          <w:color w:val="0000ff"/>
+          <w:sz w:val="18"/>
+          <w:szCs w:val="18"/>
+          <w:rtl w:val="0"/>
+        </w:rPr>
+        <w:t xml:space="preserve">&lt;/m&gt;</w:t>
+      </w:r>
+      <w:r>
+        <w:rPr>
+          <w:rtl w:val="0"/>
+        </w:rPr>
         <w:t xml:space="preserve">,</w:t>
       </w:r>
       <w:r>
@@ -621,15 +1470,75 @@
       </w:r>
       <w:r>
         <w:rPr>
-          <w:rtl w:val="0"/>
-        </w:rPr>
-        <w:t xml:space="preserve">dragg</w:t>
-      </w:r>
-      <w:r>
-        <w:rPr>
-          <w:rtl w:val="0"/>
-        </w:rPr>
-        <w:t xml:space="preserve">ing the </w:t>
+          <w:rFonts w:ascii="Courier New" w:cs="Courier New" w:eastAsia="Courier New" w:hAnsi="Courier New"/>
+          <w:color w:val="a91111"/>
+          <w:sz w:val="18"/>
+          <w:szCs w:val="18"/>
+          <w:rtl w:val="0"/>
+        </w:rPr>
+        <w:t xml:space="preserve">&lt;del&gt;</w:t>
+      </w:r>
+      <w:r>
+        <w:rPr>
+          <w:rtl w:val="0"/>
+        </w:rPr>
+        <w:t xml:space="preserve">two othe</w:t>
+      </w:r>
+      <w:r>
+        <w:rPr>
+          <w:rFonts w:ascii="Courier New" w:cs="Courier New" w:eastAsia="Courier New" w:hAnsi="Courier New"/>
+          <w:color w:val="a91111"/>
+          <w:sz w:val="18"/>
+          <w:szCs w:val="18"/>
+          <w:rtl w:val="0"/>
+        </w:rPr>
+        <w:t xml:space="preserve">&lt;/del&gt;</w:t>
+      </w:r>
+      <w:r>
+        <w:rPr>
+          <w:color w:val="a91111"/>
+          <w:rtl w:val="0"/>
+        </w:rPr>
+        <w:t xml:space="preserve"> </w:t>
+      </w:r>
+      <w:r>
+        <w:rPr>
+          <w:rtl w:val="0"/>
+        </w:rPr>
+        <w:t xml:space="preserve">two </w:t>
+      </w:r>
+      <w:r>
+        <w:rPr>
+          <w:rFonts w:ascii="Courier New" w:cs="Courier New" w:eastAsia="Courier New" w:hAnsi="Courier New"/>
+          <w:color w:val="a91111"/>
+          <w:sz w:val="18"/>
+          <w:szCs w:val="18"/>
+          <w:rtl w:val="0"/>
+        </w:rPr>
+        <w:t xml:space="preserve">&lt;del&gt;</w:t>
+      </w:r>
+      <w:r>
+        <w:rPr>
+          <w:rtl w:val="0"/>
+        </w:rPr>
+        <w:t xml:space="preserve">au t</w:t>
+      </w:r>
+      <w:r>
+        <w:rPr>
+          <w:rFonts w:ascii="Courier New" w:cs="Courier New" w:eastAsia="Courier New" w:hAnsi="Courier New"/>
+          <w:color w:val="a91111"/>
+          <w:sz w:val="18"/>
+          <w:szCs w:val="18"/>
+          <w:rtl w:val="0"/>
+        </w:rPr>
+        <w:t xml:space="preserve">&lt;/del&gt;</w:t>
+      </w:r>
+      <w:r>
+        <w:rPr>
+          <w:color w:val="000000"/>
+          <w:rtl w:val="0"/>
+        </w:rPr>
+        <w:t xml:space="preserve"> </w:t>
       </w:r>
       <w:r>
         <w:rPr>
@@ -643,9 +1552,10 @@
       </w:r>
       <w:r>
         <w:rPr>
-          <w:rtl w:val="0"/>
-        </w:rPr>
-        <w:t xml:space="preserve">pestle</w:t>
+          <w:color w:val="000000"/>
+          <w:rtl w:val="0"/>
+        </w:rPr>
+        <w:t xml:space="preserve">silver spoonfuls</w:t>
       </w:r>
       <w:r>
         <w:rPr>
@@ -662,40 +1572,1226 @@
           <w:color w:val="000000"/>
           <w:rtl w:val="0"/>
         </w:rPr>
-        <w:t xml:space="preserve">, because this sand is very </w:t>
-      </w:r>
-      <w:r>
-        <w:rPr>
-          <w:rFonts w:ascii="Courier New" w:cs="Courier New" w:eastAsia="Courier New" w:hAnsi="Courier New"/>
-          <w:color w:val="0000ff"/>
-          <w:sz w:val="18"/>
-          <w:szCs w:val="18"/>
-          <w:rtl w:val="0"/>
-        </w:rPr>
-        <w:t xml:space="preserve">&lt;fr&gt;</w:t>
-      </w:r>
-      <w:r>
-        <w:rPr>
-          <w:rtl w:val="0"/>
-        </w:rPr>
-        <w:t xml:space="preserve">doulx</w:t>
-      </w:r>
-      <w:r>
-        <w:rPr>
-          <w:rFonts w:ascii="Courier New" w:cs="Courier New" w:eastAsia="Courier New" w:hAnsi="Courier New"/>
-          <w:color w:val="0000ff"/>
-          <w:sz w:val="18"/>
-          <w:szCs w:val="18"/>
-          <w:rtl w:val="0"/>
-        </w:rPr>
-        <w:t xml:space="preserve">&lt;/fr&gt;</w:t>
-      </w:r>
-      <w:r>
-        <w:rPr>
-          <w:color w:val="000000"/>
-          <w:rtl w:val="0"/>
-        </w:rPr>
-        <w:t xml:space="preserve">. I did not pass it through </w:t>
+        <w:t xml:space="preserve"> of </w:t>
+      </w:r>
+      <w:r>
+        <w:rPr>
+          <w:rFonts w:ascii="Courier New" w:cs="Courier New" w:eastAsia="Courier New" w:hAnsi="Courier New"/>
+          <w:color w:val="0000ff"/>
+          <w:sz w:val="18"/>
+          <w:szCs w:val="18"/>
+          <w:rtl w:val="0"/>
+        </w:rPr>
+        <w:t xml:space="preserve">&lt;m&gt;</w:t>
+      </w:r>
+      <w:r>
+        <w:rPr>
+          <w:rtl w:val="0"/>
+        </w:rPr>
+        <w:t xml:space="preserve">&lt;fr&gt;eau de vye&lt;/fr&gt;</w:t>
+      </w:r>
+      <w:r>
+        <w:rPr>
+          <w:rFonts w:ascii="Courier New" w:cs="Courier New" w:eastAsia="Courier New" w:hAnsi="Courier New"/>
+          <w:color w:val="0000ff"/>
+          <w:sz w:val="18"/>
+          <w:szCs w:val="18"/>
+          <w:rtl w:val="0"/>
+        </w:rPr>
+        <w:t xml:space="preserve">&lt;/m&gt;</w:t>
+      </w:r>
+      <w:r>
+        <w:rPr>
+          <w:color w:val="000000"/>
+          <w:rtl w:val="0"/>
+        </w:rPr>
+        <w:t xml:space="preserve">. </w:t>
+      </w:r>
+      <w:r>
+        <w:rPr>
+          <w:rFonts w:ascii="Courier New" w:cs="Courier New" w:eastAsia="Courier New" w:hAnsi="Courier New"/>
+          <w:color w:val="a91111"/>
+          <w:sz w:val="18"/>
+          <w:szCs w:val="18"/>
+          <w:rtl w:val="0"/>
+        </w:rPr>
+        <w:t xml:space="preserve">&lt;del&gt;</w:t>
+      </w:r>
+      <w:r>
+        <w:rPr>
+          <w:rtl w:val="0"/>
+        </w:rPr>
+        <w:t xml:space="preserve">J’a</w:t>
+      </w:r>
+      <w:r>
+        <w:rPr>
+          <w:rFonts w:ascii="Courier New" w:cs="Courier New" w:eastAsia="Courier New" w:hAnsi="Courier New"/>
+          <w:color w:val="a91111"/>
+          <w:sz w:val="18"/>
+          <w:szCs w:val="18"/>
+          <w:rtl w:val="0"/>
+        </w:rPr>
+        <w:t xml:space="preserve">&lt;/del&gt; </w:t>
+      </w:r>
+      <w:r>
+        <w:rPr>
+          <w:color w:val="000000"/>
+          <w:rtl w:val="0"/>
+        </w:rPr>
+        <w:t xml:space="preserve">Having thus moistened the sand in </w:t>
+      </w:r>
+      <w:r>
+        <w:rPr>
+          <w:rtl w:val="0"/>
+        </w:rPr>
+        <w:t xml:space="preserve">such a way</w:t>
+      </w:r>
+      <w:r>
+        <w:rPr>
+          <w:color w:val="000000"/>
+          <w:rtl w:val="0"/>
+        </w:rPr>
+        <w:t xml:space="preserve"> t</w:t>
+      </w:r>
+      <w:r>
+        <w:rPr>
+          <w:rtl w:val="0"/>
+        </w:rPr>
+        <w:t xml:space="preserve">hat</w:t>
+      </w:r>
+      <w:r>
+        <w:rPr>
+          <w:color w:val="000000"/>
+          <w:rtl w:val="0"/>
+        </w:rPr>
+        <w:t xml:space="preserve"> it </w:t>
+      </w:r>
+      <w:r>
+        <w:rPr>
+          <w:rtl w:val="0"/>
+        </w:rPr>
+        <w:t xml:space="preserve">took</w:t>
+      </w:r>
+      <w:r>
+        <w:rPr>
+          <w:color w:val="000000"/>
+          <w:rtl w:val="0"/>
+        </w:rPr>
+        <w:t xml:space="preserve"> hold </w:t>
+      </w:r>
+      <w:r>
+        <w:rPr>
+          <w:rtl w:val="0"/>
+        </w:rPr>
+        <w:t xml:space="preserve">well</w:t>
+      </w:r>
+      <w:r>
+        <w:rPr>
+          <w:color w:val="000000"/>
+          <w:rtl w:val="0"/>
+        </w:rPr>
+        <w:t xml:space="preserve">,</w:t>
+      </w:r>
+      <w:r>
+        <w:rPr>
+          <w:rtl w:val="0"/>
+        </w:rPr>
+        <w:t xml:space="preserve"> nevertheless coming</w:t>
+      </w:r>
+      <w:r>
+        <w:rPr>
+          <w:color w:val="000000"/>
+          <w:rtl w:val="0"/>
+        </w:rPr>
+        <w:t xml:space="preserve"> apart easily, I sprinkled my medal with </w:t>
+      </w:r>
+      <w:r>
+        <w:rPr>
+          <w:rFonts w:ascii="Courier New" w:cs="Courier New" w:eastAsia="Courier New" w:hAnsi="Courier New"/>
+          <w:color w:val="0000ff"/>
+          <w:sz w:val="18"/>
+          <w:szCs w:val="18"/>
+          <w:rtl w:val="0"/>
+        </w:rPr>
+        <w:t xml:space="preserve">&lt;m&gt;</w:t>
+      </w:r>
+      <w:r>
+        <w:rPr>
+          <w:rtl w:val="0"/>
+        </w:rPr>
+        <w:t xml:space="preserve">pulverized </w:t>
+      </w:r>
+      <w:r>
+        <w:rPr>
+          <w:color w:val="000000"/>
+          <w:rtl w:val="0"/>
+        </w:rPr>
+        <w:t xml:space="preserve">charcoal</w:t>
+      </w:r>
+      <w:r>
+        <w:rPr>
+          <w:rFonts w:ascii="Courier New" w:cs="Courier New" w:eastAsia="Courier New" w:hAnsi="Courier New"/>
+          <w:color w:val="0000ff"/>
+          <w:sz w:val="18"/>
+          <w:szCs w:val="18"/>
+          <w:rtl w:val="0"/>
+        </w:rPr>
+        <w:t xml:space="preserve">&lt;/m&gt;</w:t>
+      </w:r>
+      <w:r>
+        <w:rPr>
+          <w:color w:val="000000"/>
+          <w:rtl w:val="0"/>
+        </w:rPr>
+        <w:t xml:space="preserve"> </w:t>
+      </w:r>
+      <w:r>
+        <w:rPr>
+          <w:rtl w:val="0"/>
+        </w:rPr>
+        <w:t xml:space="preserve">with a</w:t>
+      </w:r>
+      <w:r>
+        <w:rPr>
+          <w:color w:val="000000"/>
+          <w:rtl w:val="0"/>
+        </w:rPr>
+        <w:t xml:space="preserve"> </w:t>
+      </w:r>
+      <w:r>
+        <w:rPr>
+          <w:rFonts w:ascii="Courier New" w:cs="Courier New" w:eastAsia="Courier New" w:hAnsi="Courier New"/>
+          <w:color w:val="0000ff"/>
+          <w:sz w:val="18"/>
+          <w:szCs w:val="18"/>
+          <w:rtl w:val="0"/>
+        </w:rPr>
+        <w:t xml:space="preserve">&lt;tl&gt;</w:t>
+      </w:r>
+      <w:r>
+        <w:rPr>
+          <w:color w:val="000000"/>
+          <w:rtl w:val="0"/>
+        </w:rPr>
+        <w:t xml:space="preserve">file</w:t>
+      </w:r>
+      <w:r>
+        <w:rPr>
+          <w:rFonts w:ascii="Courier New" w:cs="Courier New" w:eastAsia="Courier New" w:hAnsi="Courier New"/>
+          <w:color w:val="0000ff"/>
+          <w:sz w:val="18"/>
+          <w:szCs w:val="18"/>
+          <w:rtl w:val="0"/>
+        </w:rPr>
+        <w:t xml:space="preserve">&lt;/tl&gt;,</w:t>
+      </w:r>
+      <w:r>
+        <w:rPr>
+          <w:color w:val="000000"/>
+          <w:rtl w:val="0"/>
+        </w:rPr>
+        <w:t xml:space="preserve"> to r</w:t>
+      </w:r>
+      <w:r>
+        <w:rPr>
+          <w:rtl w:val="0"/>
+        </w:rPr>
+        <w:t xml:space="preserve">id it of</w:t>
+      </w:r>
+      <w:r>
+        <w:rPr>
+          <w:color w:val="000000"/>
+          <w:rtl w:val="0"/>
+        </w:rPr>
+        <w:t xml:space="preserve"> </w:t>
+      </w:r>
+      <w:r>
+        <w:rPr>
+          <w:rFonts w:ascii="Courier New" w:cs="Courier New" w:eastAsia="Courier New" w:hAnsi="Courier New"/>
+          <w:color w:val="0000ff"/>
+          <w:sz w:val="18"/>
+          <w:szCs w:val="18"/>
+          <w:rtl w:val="0"/>
+        </w:rPr>
+        <w:t xml:space="preserve">&lt;m&gt;</w:t>
+      </w:r>
+      <w:r>
+        <w:rPr>
+          <w:rtl w:val="0"/>
+        </w:rPr>
+        <w:t xml:space="preserve">oil</w:t>
+      </w:r>
+      <w:r>
+        <w:rPr>
+          <w:rFonts w:ascii="Courier New" w:cs="Courier New" w:eastAsia="Courier New" w:hAnsi="Courier New"/>
+          <w:color w:val="0000ff"/>
+          <w:sz w:val="18"/>
+          <w:szCs w:val="18"/>
+          <w:rtl w:val="0"/>
+        </w:rPr>
+        <w:t xml:space="preserve">&lt;/m&gt;</w:t>
+      </w:r>
+      <w:r>
+        <w:rPr>
+          <w:color w:val="000000"/>
+          <w:rtl w:val="0"/>
+        </w:rPr>
+        <w:t xml:space="preserve">, and all other </w:t>
+      </w:r>
+      <w:r>
+        <w:rPr>
+          <w:rFonts w:ascii="Courier New" w:cs="Courier New" w:eastAsia="Courier New" w:hAnsi="Courier New"/>
+          <w:color w:val="0000ff"/>
+          <w:sz w:val="18"/>
+          <w:szCs w:val="18"/>
+          <w:rtl w:val="0"/>
+        </w:rPr>
+        <w:t xml:space="preserve">&lt;m&gt;</w:t>
+      </w:r>
+      <w:r>
+        <w:rPr>
+          <w:rtl w:val="0"/>
+        </w:rPr>
+        <w:t xml:space="preserve">grease</w:t>
+      </w:r>
+      <w:r>
+        <w:rPr>
+          <w:rFonts w:ascii="Courier New" w:cs="Courier New" w:eastAsia="Courier New" w:hAnsi="Courier New"/>
+          <w:color w:val="0000ff"/>
+          <w:sz w:val="18"/>
+          <w:szCs w:val="18"/>
+          <w:rtl w:val="0"/>
+        </w:rPr>
+        <w:t xml:space="preserve">&lt;/m&gt;</w:t>
+      </w:r>
+      <w:r>
+        <w:rPr>
+          <w:rtl w:val="0"/>
+        </w:rPr>
+        <w:t xml:space="preserve">, that</w:t>
+      </w:r>
+      <w:r>
+        <w:rPr>
+          <w:color w:val="000000"/>
+          <w:rtl w:val="0"/>
+        </w:rPr>
+        <w:t xml:space="preserve"> </w:t>
+      </w:r>
+      <w:r>
+        <w:rPr>
+          <w:rtl w:val="0"/>
+        </w:rPr>
+        <w:t xml:space="preserve">are necessary to</w:t>
+      </w:r>
+      <w:r>
+        <w:rPr>
+          <w:color w:val="000000"/>
+          <w:rtl w:val="0"/>
+        </w:rPr>
+        <w:t xml:space="preserve"> </w:t>
+      </w:r>
+      <w:r>
+        <w:rPr>
+          <w:rtl w:val="0"/>
+        </w:rPr>
+        <w:t xml:space="preserve">avoid</w:t>
+      </w:r>
+      <w:r>
+        <w:rPr>
+          <w:color w:val="000000"/>
+          <w:rtl w:val="0"/>
+        </w:rPr>
+        <w:t xml:space="preserve">, </w:t>
+      </w:r>
+      <w:r>
+        <w:rPr>
+          <w:rtl w:val="0"/>
+        </w:rPr>
+        <w:t xml:space="preserve">for</w:t>
+      </w:r>
+      <w:r>
+        <w:rPr>
+          <w:color w:val="000000"/>
+          <w:rtl w:val="0"/>
+        </w:rPr>
+        <w:t xml:space="preserve"> they </w:t>
+      </w:r>
+      <w:r>
+        <w:rPr>
+          <w:rFonts w:ascii="Courier New" w:cs="Courier New" w:eastAsia="Courier New" w:hAnsi="Courier New"/>
+          <w:color w:val="a91111"/>
+          <w:sz w:val="18"/>
+          <w:szCs w:val="18"/>
+          <w:rtl w:val="0"/>
+        </w:rPr>
+        <w:t xml:space="preserve">&lt;del&gt;</w:t>
+      </w:r>
+      <w:r>
+        <w:rPr>
+          <w:rtl w:val="0"/>
+        </w:rPr>
+        <w:t xml:space="preserve">make</w:t>
+      </w:r>
+      <w:r>
+        <w:rPr>
+          <w:rFonts w:ascii="Courier New" w:cs="Courier New" w:eastAsia="Courier New" w:hAnsi="Courier New"/>
+          <w:color w:val="a91111"/>
+          <w:sz w:val="18"/>
+          <w:szCs w:val="18"/>
+          <w:rtl w:val="0"/>
+        </w:rPr>
+        <w:t xml:space="preserve">&lt;/del&gt; </w:t>
+      </w:r>
+      <w:r>
+        <w:rPr>
+          <w:color w:val="000000"/>
+          <w:rtl w:val="0"/>
+        </w:rPr>
+        <w:t xml:space="preserve">would hinder a good </w:t>
+      </w:r>
+      <w:r>
+        <w:rPr>
+          <w:rtl w:val="0"/>
+        </w:rPr>
+        <w:t xml:space="preserve">release</w:t>
+      </w:r>
+      <w:r>
+        <w:rPr>
+          <w:color w:val="000000"/>
+          <w:rtl w:val="0"/>
+        </w:rPr>
+        <w:t xml:space="preserve">. I </w:t>
+      </w:r>
+      <w:r>
+        <w:rPr>
+          <w:color w:val="000000"/>
+          <w:rtl w:val="0"/>
+        </w:rPr>
+        <w:t xml:space="preserve">blew on</w:t>
+      </w:r>
+      <w:r>
+        <w:rPr>
+          <w:color w:val="000000"/>
+          <w:rtl w:val="0"/>
+        </w:rPr>
+        <w:t xml:space="preserve"> </w:t>
+      </w:r>
+      <w:r>
+        <w:rPr>
+          <w:rtl w:val="0"/>
+        </w:rPr>
+        <w:t xml:space="preserve">my</w:t>
+      </w:r>
+      <w:r>
+        <w:rPr>
+          <w:color w:val="000000"/>
+          <w:rtl w:val="0"/>
+        </w:rPr>
+        <w:t xml:space="preserve"> medal </w:t>
+      </w:r>
+      <w:r>
+        <w:rPr>
+          <w:rtl w:val="0"/>
+        </w:rPr>
+        <w:t xml:space="preserve">&amp;</w:t>
+      </w:r>
+      <w:r>
+        <w:rPr>
+          <w:rFonts w:ascii="Courier New" w:cs="Courier New" w:eastAsia="Courier New" w:hAnsi="Courier New"/>
+          <w:color w:val="a9a9a9"/>
+          <w:sz w:val="18"/>
+          <w:szCs w:val="18"/>
+          <w:rtl w:val="0"/>
+        </w:rPr>
+        <w:t xml:space="preserve">amp;</w:t>
+      </w:r>
+      <w:r>
+        <w:rPr>
+          <w:color w:val="000000"/>
+          <w:rtl w:val="0"/>
+        </w:rPr>
+        <w:t xml:space="preserve"> molded it, and the female part of the </w:t>
+      </w:r>
+      <w:r>
+        <w:rPr>
+          <w:rFonts w:ascii="Courier New" w:cs="Courier New" w:eastAsia="Courier New" w:hAnsi="Courier New"/>
+          <w:color w:val="0000ff"/>
+          <w:sz w:val="18"/>
+          <w:szCs w:val="18"/>
+          <w:rtl w:val="0"/>
+        </w:rPr>
+        <w:t xml:space="preserve">&lt;tl&gt;</w:t>
+      </w:r>
+      <w:r>
+        <w:rPr>
+          <w:rtl w:val="0"/>
+        </w:rPr>
+        <w:t xml:space="preserve">frame</w:t>
+      </w:r>
+      <w:r>
+        <w:rPr>
+          <w:rFonts w:ascii="Courier New" w:cs="Courier New" w:eastAsia="Courier New" w:hAnsi="Courier New"/>
+          <w:color w:val="0000ff"/>
+          <w:sz w:val="18"/>
+          <w:szCs w:val="18"/>
+          <w:rtl w:val="0"/>
+        </w:rPr>
+        <w:t xml:space="preserve">&lt;/tl&gt; </w:t>
+      </w:r>
+      <w:r>
+        <w:rPr>
+          <w:rtl w:val="0"/>
+        </w:rPr>
+        <w:t xml:space="preserve">once filled</w:t>
+      </w:r>
+      <w:r>
+        <w:rPr>
+          <w:rtl w:val="0"/>
+        </w:rPr>
+        <w:t xml:space="preserve">, I m</w:t>
+      </w:r>
+      <w:r>
+        <w:rPr>
+          <w:color w:val="000000"/>
+          <w:rtl w:val="0"/>
+        </w:rPr>
+        <w:t xml:space="preserve">arked</w:t>
+      </w:r>
+      <w:r>
+        <w:rPr>
+          <w:rtl w:val="0"/>
+        </w:rPr>
+        <w:t xml:space="preserve"> &amp;</w:t>
+      </w:r>
+      <w:r>
+        <w:rPr>
+          <w:rFonts w:ascii="Courier New" w:cs="Courier New" w:eastAsia="Courier New" w:hAnsi="Courier New"/>
+          <w:color w:val="a9a9a9"/>
+          <w:sz w:val="18"/>
+          <w:szCs w:val="18"/>
+          <w:rtl w:val="0"/>
+        </w:rPr>
+        <w:t xml:space="preserve">amp;</w:t>
+      </w:r>
+      <w:r>
+        <w:rPr>
+          <w:color w:val="000000"/>
+          <w:rtl w:val="0"/>
+        </w:rPr>
+        <w:t xml:space="preserve"> made a line on the</w:t>
+      </w:r>
+      <w:r>
+        <w:rPr>
+          <w:rtl w:val="0"/>
+        </w:rPr>
+        <w:t xml:space="preserve"> reverse </w:t>
+      </w:r>
+      <w:r>
+        <w:rPr>
+          <w:rFonts w:ascii="Courier New" w:cs="Courier New" w:eastAsia="Courier New" w:hAnsi="Courier New"/>
+          <w:color w:val="a91111"/>
+          <w:sz w:val="18"/>
+          <w:szCs w:val="18"/>
+          <w:rtl w:val="0"/>
+        </w:rPr>
+        <w:t xml:space="preserve">&lt;del&gt;</w:t>
+      </w:r>
+      <w:r>
+        <w:rPr>
+          <w:rtl w:val="0"/>
+        </w:rPr>
+        <w:t xml:space="preserve">of the</w:t>
+      </w:r>
+      <w:r>
+        <w:rPr>
+          <w:rFonts w:ascii="Courier New" w:cs="Courier New" w:eastAsia="Courier New" w:hAnsi="Courier New"/>
+          <w:color w:val="a91111"/>
+          <w:sz w:val="18"/>
+          <w:szCs w:val="18"/>
+          <w:rtl w:val="0"/>
+        </w:rPr>
+        <w:t xml:space="preserve">&lt;/del&gt;</w:t>
+      </w:r>
+      <w:r>
+        <w:rPr>
+          <w:rtl w:val="0"/>
+        </w:rPr>
+        <w:t xml:space="preserve"> &amp;</w:t>
+      </w:r>
+      <w:r>
+        <w:rPr>
+          <w:rFonts w:ascii="Courier New" w:cs="Courier New" w:eastAsia="Courier New" w:hAnsi="Courier New"/>
+          <w:color w:val="a9a9a9"/>
+          <w:sz w:val="18"/>
+          <w:szCs w:val="18"/>
+          <w:rtl w:val="0"/>
+        </w:rPr>
+        <w:t xml:space="preserve">amp;</w:t>
+      </w:r>
+      <w:r>
+        <w:rPr>
+          <w:color w:val="000000"/>
+          <w:rtl w:val="0"/>
+        </w:rPr>
+        <w:t xml:space="preserve"> </w:t>
+      </w:r>
+      <w:r>
+        <w:rPr>
+          <w:rtl w:val="0"/>
+        </w:rPr>
+        <w:t xml:space="preserve">edge</w:t>
+      </w:r>
+      <w:r>
+        <w:rPr>
+          <w:color w:val="000000"/>
+          <w:rtl w:val="0"/>
+        </w:rPr>
+        <w:t xml:space="preserve"> of the medal, </w:t>
+      </w:r>
+      <w:r>
+        <w:rPr>
+          <w:rtl w:val="0"/>
+        </w:rPr>
+        <w:t xml:space="preserve">&amp;</w:t>
+      </w:r>
+      <w:r>
+        <w:rPr>
+          <w:rFonts w:ascii="Courier New" w:cs="Courier New" w:eastAsia="Courier New" w:hAnsi="Courier New"/>
+          <w:color w:val="a9a9a9"/>
+          <w:sz w:val="18"/>
+          <w:szCs w:val="18"/>
+          <w:rtl w:val="0"/>
+        </w:rPr>
+        <w:t xml:space="preserve">amp;</w:t>
+      </w:r>
+      <w:r>
+        <w:rPr>
+          <w:color w:val="000000"/>
+          <w:rtl w:val="0"/>
+        </w:rPr>
+        <w:t xml:space="preserve"> on the nearby sand as well. In order that the second </w:t>
+      </w:r>
+      <w:r>
+        <w:rPr>
+          <w:rFonts w:ascii="Courier New" w:cs="Courier New" w:eastAsia="Courier New" w:hAnsi="Courier New"/>
+          <w:color w:val="0000ff"/>
+          <w:sz w:val="18"/>
+          <w:szCs w:val="18"/>
+          <w:rtl w:val="0"/>
+        </w:rPr>
+        <w:t xml:space="preserve">&lt;tl&gt;</w:t>
+      </w:r>
+      <w:r>
+        <w:rPr>
+          <w:rtl w:val="0"/>
+        </w:rPr>
+        <w:t xml:space="preserve">frame</w:t>
+      </w:r>
+      <w:r>
+        <w:rPr>
+          <w:rFonts w:ascii="Courier New" w:cs="Courier New" w:eastAsia="Courier New" w:hAnsi="Courier New"/>
+          <w:color w:val="0000ff"/>
+          <w:sz w:val="18"/>
+          <w:szCs w:val="18"/>
+          <w:rtl w:val="0"/>
+        </w:rPr>
+        <w:t xml:space="preserve">&lt;/tl&gt;</w:t>
+      </w:r>
+      <w:r>
+        <w:rPr>
+          <w:color w:val="000000"/>
+          <w:rtl w:val="0"/>
+        </w:rPr>
+        <w:t xml:space="preserve"> </w:t>
+      </w:r>
+      <w:r>
+        <w:rPr>
+          <w:rFonts w:ascii="Courier New" w:cs="Courier New" w:eastAsia="Courier New" w:hAnsi="Courier New"/>
+          <w:color w:val="a91111"/>
+          <w:sz w:val="18"/>
+          <w:szCs w:val="18"/>
+          <w:rtl w:val="0"/>
+        </w:rPr>
+        <w:t xml:space="preserve">&lt;del&gt;</w:t>
+      </w:r>
+      <w:r>
+        <w:rPr>
+          <w:rtl w:val="0"/>
+        </w:rPr>
+        <w:t xml:space="preserve">s’em</w:t>
+      </w:r>
+      <w:r>
+        <w:rPr>
+          <w:rFonts w:ascii="Courier New" w:cs="Courier New" w:eastAsia="Courier New" w:hAnsi="Courier New"/>
+          <w:color w:val="a91111"/>
+          <w:sz w:val="18"/>
+          <w:szCs w:val="18"/>
+          <w:rtl w:val="0"/>
+        </w:rPr>
+        <w:t xml:space="preserve">&lt;/del&gt; </w:t>
+      </w:r>
+      <w:r>
+        <w:rPr>
+          <w:color w:val="000000"/>
+          <w:rtl w:val="0"/>
+        </w:rPr>
+        <w:t xml:space="preserve">take the imprint thereupon to </w:t>
+      </w:r>
+      <w:r>
+        <w:rPr>
+          <w:rtl w:val="0"/>
+        </w:rPr>
+        <w:t xml:space="preserve">denote</w:t>
+      </w:r>
+      <w:r>
+        <w:rPr>
+          <w:color w:val="000000"/>
+          <w:rtl w:val="0"/>
+        </w:rPr>
+        <w:t xml:space="preserve"> </w:t>
+      </w:r>
+      <w:r>
+        <w:rPr>
+          <w:color w:val="000000"/>
+          <w:rtl w:val="0"/>
+        </w:rPr>
+        <w:t xml:space="preserve">the place for making the cast</w:t>
+      </w:r>
+      <w:r>
+        <w:rPr>
+          <w:color w:val="000000"/>
+          <w:rtl w:val="0"/>
+        </w:rPr>
+        <w:t xml:space="preserve">, </w:t>
+      </w:r>
+      <w:r>
+        <w:rPr>
+          <w:rFonts w:ascii="Courier New" w:cs="Courier New" w:eastAsia="Courier New" w:hAnsi="Courier New"/>
+          <w:color w:val="a91111"/>
+          <w:sz w:val="18"/>
+          <w:szCs w:val="18"/>
+          <w:rtl w:val="0"/>
+        </w:rPr>
+        <w:t xml:space="preserve">&lt;del&gt;</w:t>
+      </w:r>
+      <w:r>
+        <w:rPr>
+          <w:color w:val="000000"/>
+          <w:rtl w:val="0"/>
+        </w:rPr>
+        <w:t xml:space="preserve">once filled</w:t>
+      </w:r>
+      <w:r>
+        <w:rPr>
+          <w:rFonts w:ascii="Courier New" w:cs="Courier New" w:eastAsia="Courier New" w:hAnsi="Courier New"/>
+          <w:color w:val="a91111"/>
+          <w:sz w:val="18"/>
+          <w:szCs w:val="18"/>
+          <w:rtl w:val="0"/>
+        </w:rPr>
+        <w:t xml:space="preserve">&lt;/del&gt;&lt;del&gt;</w:t>
+      </w:r>
+      <w:r>
+        <w:rPr>
+          <w:rtl w:val="0"/>
+        </w:rPr>
+        <w:t xml:space="preserve">the female part of the box mold once filled</w:t>
+      </w:r>
+      <w:r>
+        <w:rPr>
+          <w:rFonts w:ascii="Courier New" w:cs="Courier New" w:eastAsia="Courier New" w:hAnsi="Courier New"/>
+          <w:color w:val="a91111"/>
+          <w:sz w:val="18"/>
+          <w:szCs w:val="18"/>
+          <w:rtl w:val="0"/>
+        </w:rPr>
+        <w:t xml:space="preserve">&lt;/del&gt;</w:t>
+      </w:r>
+      <w:r>
+        <w:rPr>
+          <w:rtl w:val="0"/>
+        </w:rPr>
+        <w:t xml:space="preserve"> </w:t>
+      </w:r>
+      <w:r>
+        <w:rPr>
+          <w:color w:val="000000"/>
+          <w:rtl w:val="0"/>
+        </w:rPr>
+        <w:t xml:space="preserve">I uncovered the </w:t>
+      </w:r>
+      <w:r>
+        <w:rPr>
+          <w:rtl w:val="0"/>
+        </w:rPr>
+        <w:t xml:space="preserve">outline</w:t>
+      </w:r>
+      <w:r>
+        <w:rPr>
+          <w:color w:val="000000"/>
+          <w:rtl w:val="0"/>
+        </w:rPr>
+        <w:t xml:space="preserve"> of the medal and pounced the whole </w:t>
+      </w:r>
+      <w:r>
+        <w:rPr>
+          <w:color w:val="000000"/>
+          <w:rtl w:val="0"/>
+        </w:rPr>
+        <w:t xml:space="preserve">side</w:t>
+      </w:r>
+      <w:r>
+        <w:rPr>
+          <w:color w:val="000000"/>
+          <w:rtl w:val="0"/>
+        </w:rPr>
+        <w:t xml:space="preserve"> with </w:t>
+      </w:r>
+      <w:r>
+        <w:rPr>
+          <w:rFonts w:ascii="Courier New" w:cs="Courier New" w:eastAsia="Courier New" w:hAnsi="Courier New"/>
+          <w:color w:val="0000ff"/>
+          <w:sz w:val="18"/>
+          <w:szCs w:val="18"/>
+          <w:rtl w:val="0"/>
+        </w:rPr>
+        <w:t xml:space="preserve">&lt;m&gt;</w:t>
+      </w:r>
+      <w:r>
+        <w:rPr>
+          <w:color w:val="000000"/>
+          <w:rtl w:val="0"/>
+        </w:rPr>
+        <w:t xml:space="preserve">pulverized </w:t>
+      </w:r>
+      <w:r>
+        <w:rPr>
+          <w:rtl w:val="0"/>
+        </w:rPr>
+        <w:t xml:space="preserve">charcoal</w:t>
+      </w:r>
+      <w:r>
+        <w:rPr>
+          <w:rFonts w:ascii="Courier New" w:cs="Courier New" w:eastAsia="Courier New" w:hAnsi="Courier New"/>
+          <w:color w:val="0000ff"/>
+          <w:sz w:val="18"/>
+          <w:szCs w:val="18"/>
+          <w:rtl w:val="0"/>
+        </w:rPr>
+        <w:t xml:space="preserve">&lt;/m&gt;</w:t>
+      </w:r>
+      <w:r>
+        <w:rPr>
+          <w:color w:val="000000"/>
+          <w:rtl w:val="0"/>
+        </w:rPr>
+        <w:t xml:space="preserve">, and then filled the male part with sand. </w:t>
+      </w:r>
+      <w:r>
+        <w:rPr>
+          <w:rFonts w:ascii="Courier New" w:cs="Courier New" w:eastAsia="Courier New" w:hAnsi="Courier New"/>
+          <w:color w:val="a91111"/>
+          <w:sz w:val="18"/>
+          <w:szCs w:val="18"/>
+          <w:rtl w:val="0"/>
+        </w:rPr>
+        <w:t xml:space="preserve">&lt;del&gt;</w:t>
+      </w:r>
+      <w:r>
+        <w:rPr>
+          <w:rtl w:val="0"/>
+        </w:rPr>
+        <w:t xml:space="preserve">O</w:t>
+      </w:r>
+      <w:r>
+        <w:rPr>
+          <w:color w:val="000000"/>
+          <w:rtl w:val="0"/>
+        </w:rPr>
+        <w:t xml:space="preserve">nce ma</w:t>
+      </w:r>
+      <w:commentRangeStart w:id="0"/>
+      <w:r>
+        <w:rPr>
+          <w:color w:val="000000"/>
+          <w:rtl w:val="0"/>
+        </w:rPr>
+        <w:t xml:space="preserve">d</w:t>
+      </w:r>
+      <w:commentRangeEnd w:id="0"/>
+      <w:r>
+        <w:commentReference w:id="0"/>
+      </w:r>
+      <w:r>
+        <w:rPr>
+          <w:rFonts w:ascii="Courier New" w:cs="Courier New" w:eastAsia="Courier New" w:hAnsi="Courier New"/>
+          <w:color w:val="a91111"/>
+          <w:sz w:val="18"/>
+          <w:szCs w:val="18"/>
+          <w:rtl w:val="0"/>
+        </w:rPr>
+        <w:t xml:space="preserve">&lt;/del&gt;</w:t>
+      </w:r>
+      <w:r>
+        <w:rPr>
+          <w:color w:val="000000"/>
+          <w:rtl w:val="0"/>
+        </w:rPr>
+        <w:t xml:space="preserve"> I separated the </w:t>
+      </w:r>
+      <w:r>
+        <w:rPr>
+          <w:rFonts w:ascii="Courier New" w:cs="Courier New" w:eastAsia="Courier New" w:hAnsi="Courier New"/>
+          <w:color w:val="0000ff"/>
+          <w:sz w:val="18"/>
+          <w:szCs w:val="18"/>
+          <w:rtl w:val="0"/>
+        </w:rPr>
+        <w:t xml:space="preserve">&lt;tl&gt;</w:t>
+      </w:r>
+      <w:r>
+        <w:rPr>
+          <w:rtl w:val="0"/>
+        </w:rPr>
+        <w:t xml:space="preserve">frame</w:t>
+      </w:r>
+      <w:r>
+        <w:rPr>
+          <w:rFonts w:ascii="Courier New" w:cs="Courier New" w:eastAsia="Courier New" w:hAnsi="Courier New"/>
+          <w:color w:val="0000ff"/>
+          <w:sz w:val="18"/>
+          <w:szCs w:val="18"/>
+          <w:rtl w:val="0"/>
+        </w:rPr>
+        <w:t xml:space="preserve">&lt;/tl&gt;</w:t>
+      </w:r>
+      <w:r>
+        <w:rPr>
+          <w:color w:val="000000"/>
+          <w:rtl w:val="0"/>
+        </w:rPr>
+        <w:t xml:space="preserve"> and did not </w:t>
+      </w:r>
+      <w:r>
+        <w:rPr>
+          <w:rtl w:val="0"/>
+        </w:rPr>
+        <w:t xml:space="preserve">hit</w:t>
+      </w:r>
+      <w:r>
+        <w:rPr>
+          <w:color w:val="000000"/>
+          <w:rtl w:val="0"/>
+        </w:rPr>
+        <w:t xml:space="preserve"> the corners of the </w:t>
+      </w:r>
+      <w:r>
+        <w:rPr>
+          <w:rFonts w:ascii="Courier New" w:cs="Courier New" w:eastAsia="Courier New" w:hAnsi="Courier New"/>
+          <w:color w:val="a91111"/>
+          <w:sz w:val="18"/>
+          <w:szCs w:val="18"/>
+          <w:rtl w:val="0"/>
+        </w:rPr>
+        <w:t xml:space="preserve">&lt;del&gt;</w:t>
+      </w:r>
+      <w:r>
+        <w:rPr>
+          <w:rtl w:val="0"/>
+        </w:rPr>
+        <w:t xml:space="preserve">d</w:t>
+      </w:r>
+      <w:r>
+        <w:rPr>
+          <w:rFonts w:ascii="Courier New" w:cs="Courier New" w:eastAsia="Courier New" w:hAnsi="Courier New"/>
+          <w:color w:val="a91111"/>
+          <w:sz w:val="18"/>
+          <w:szCs w:val="18"/>
+          <w:rtl w:val="0"/>
+        </w:rPr>
+        <w:t xml:space="preserve">&lt;/del&gt;</w:t>
+      </w:r>
+      <w:r>
+        <w:rPr>
+          <w:color w:val="000000"/>
+          <w:rtl w:val="0"/>
+        </w:rPr>
+        <w:t xml:space="preserve"> medal to make it </w:t>
+      </w:r>
+      <w:r>
+        <w:rPr>
+          <w:rtl w:val="0"/>
+        </w:rPr>
+        <w:t xml:space="preserve">release</w:t>
+      </w:r>
+      <w:r>
+        <w:rPr>
+          <w:color w:val="000000"/>
+          <w:rtl w:val="0"/>
+        </w:rPr>
+        <w:t xml:space="preserve">, </w:t>
+      </w:r>
+      <w:r>
+        <w:rPr>
+          <w:rtl w:val="0"/>
+        </w:rPr>
+        <w:t xml:space="preserve">because</w:t>
+      </w:r>
+      <w:r>
+        <w:rPr>
+          <w:color w:val="000000"/>
+          <w:rtl w:val="0"/>
+        </w:rPr>
+        <w:t xml:space="preserve"> that </w:t>
+      </w:r>
+      <w:r>
+        <w:rPr>
+          <w:rtl w:val="0"/>
+        </w:rPr>
+        <w:t xml:space="preserve">knocks</w:t>
+      </w:r>
+      <w:r>
+        <w:rPr>
+          <w:color w:val="000000"/>
+          <w:rtl w:val="0"/>
+        </w:rPr>
+        <w:t xml:space="preserve"> the sand </w:t>
+      </w:r>
+      <w:r>
+        <w:rPr>
+          <w:rtl w:val="0"/>
+        </w:rPr>
+        <w:t xml:space="preserve">&amp;</w:t>
+      </w:r>
+      <w:r>
+        <w:rPr>
+          <w:rFonts w:ascii="Courier New" w:cs="Courier New" w:eastAsia="Courier New" w:hAnsi="Courier New"/>
+          <w:color w:val="a9a9a9"/>
+          <w:sz w:val="18"/>
+          <w:szCs w:val="18"/>
+          <w:rtl w:val="0"/>
+        </w:rPr>
+        <w:t xml:space="preserve">amp;</w:t>
+      </w:r>
+      <w:r>
+        <w:rPr>
+          <w:color w:val="000000"/>
+          <w:rtl w:val="0"/>
+        </w:rPr>
+        <w:t xml:space="preserve"> makes it </w:t>
+      </w:r>
+      <w:r>
+        <w:rPr>
+          <w:rFonts w:ascii="Courier New" w:cs="Courier New" w:eastAsia="Courier New" w:hAnsi="Courier New"/>
+          <w:color w:val="a91111"/>
+          <w:sz w:val="18"/>
+          <w:szCs w:val="18"/>
+          <w:rtl w:val="0"/>
+        </w:rPr>
+        <w:t xml:space="preserve">&lt;del&gt;</w:t>
+      </w:r>
+      <w:r>
+        <w:rPr>
+          <w:rtl w:val="0"/>
+        </w:rPr>
+        <w:t xml:space="preserve">esp</w:t>
+      </w:r>
+      <w:r>
+        <w:rPr>
+          <w:rFonts w:ascii="Courier New" w:cs="Courier New" w:eastAsia="Courier New" w:hAnsi="Courier New"/>
+          <w:color w:val="a91111"/>
+          <w:sz w:val="18"/>
+          <w:szCs w:val="18"/>
+          <w:rtl w:val="0"/>
+        </w:rPr>
+        <w:t xml:space="preserve">&lt;/del&gt; </w:t>
+      </w:r>
+      <w:r>
+        <w:rPr>
+          <w:color w:val="000000"/>
+          <w:rtl w:val="0"/>
+        </w:rPr>
+        <w:t xml:space="preserve">c</w:t>
+      </w:r>
+      <w:r>
+        <w:rPr>
+          <w:rtl w:val="0"/>
+        </w:rPr>
+        <w:t xml:space="preserve">rumble</w:t>
+      </w:r>
+      <w:r>
+        <w:rPr>
+          <w:color w:val="000000"/>
+          <w:rtl w:val="0"/>
+        </w:rPr>
+        <w:t xml:space="preserve">. </w:t>
+      </w:r>
+      <w:r>
+        <w:rPr>
+          <w:rtl w:val="0"/>
+        </w:rPr>
+        <w:t xml:space="preserve">Rather</w:t>
+      </w:r>
+      <w:r>
+        <w:rPr>
+          <w:color w:val="000000"/>
+          <w:rtl w:val="0"/>
+        </w:rPr>
+        <w:t xml:space="preserve"> I str</w:t>
+      </w:r>
+      <w:r>
+        <w:rPr>
+          <w:rtl w:val="0"/>
+        </w:rPr>
+        <w:t xml:space="preserve">uck</w:t>
+      </w:r>
+      <w:r>
+        <w:rPr>
+          <w:color w:val="000000"/>
+          <w:rtl w:val="0"/>
+        </w:rPr>
+        <w:t xml:space="preserve"> the back of the </w:t>
+      </w:r>
+      <w:r>
+        <w:rPr>
+          <w:rFonts w:ascii="Courier New" w:cs="Courier New" w:eastAsia="Courier New" w:hAnsi="Courier New"/>
+          <w:color w:val="0000ff"/>
+          <w:sz w:val="18"/>
+          <w:szCs w:val="18"/>
+          <w:rtl w:val="0"/>
+        </w:rPr>
+        <w:t xml:space="preserve">&lt;tl&gt;</w:t>
+      </w:r>
+      <w:r>
+        <w:rPr>
+          <w:rtl w:val="0"/>
+        </w:rPr>
+        <w:t xml:space="preserve">frame</w:t>
+      </w:r>
+      <w:r>
+        <w:rPr>
+          <w:rFonts w:ascii="Courier New" w:cs="Courier New" w:eastAsia="Courier New" w:hAnsi="Courier New"/>
+          <w:color w:val="0000ff"/>
+          <w:sz w:val="18"/>
+          <w:szCs w:val="18"/>
+          <w:rtl w:val="0"/>
+        </w:rPr>
+        <w:t xml:space="preserve">&lt;/tl&gt;</w:t>
+      </w:r>
+      <w:r>
+        <w:rPr>
+          <w:color w:val="000000"/>
+          <w:rtl w:val="0"/>
+        </w:rPr>
+        <w:t xml:space="preserve">, </w:t>
+      </w:r>
+      <w:r>
+        <w:rPr>
+          <w:rtl w:val="0"/>
+        </w:rPr>
+        <w:t xml:space="preserve">retaini</w:t>
+      </w:r>
+      <w:r>
+        <w:rPr>
+          <w:color w:val="000000"/>
+          <w:rtl w:val="0"/>
+        </w:rPr>
+        <w:t xml:space="preserve">ng the </w:t>
+      </w:r>
+      <w:r>
+        <w:rPr>
+          <w:rtl w:val="0"/>
+        </w:rPr>
+        <w:t xml:space="preserve">obverse of</w:t>
+      </w:r>
+      <w:r>
+        <w:rPr>
+          <w:color w:val="000000"/>
+          <w:rtl w:val="0"/>
+        </w:rPr>
+        <w:t xml:space="preserve"> the medal on the bottom, and it molded very </w:t>
+      </w:r>
+      <w:r>
+        <w:rPr>
+          <w:rtl w:val="0"/>
+        </w:rPr>
+        <w:t xml:space="preserve">neat</w:t>
+      </w:r>
+      <w:r>
+        <w:rPr>
+          <w:color w:val="000000"/>
+          <w:rtl w:val="0"/>
+        </w:rPr>
+        <w:t xml:space="preserve">ly. If it had n</w:t>
+      </w:r>
+      <w:r>
+        <w:rPr>
+          <w:rtl w:val="0"/>
+        </w:rPr>
+        <w:t xml:space="preserve">o</w:t>
+      </w:r>
+      <w:r>
+        <w:rPr>
+          <w:color w:val="000000"/>
+          <w:rtl w:val="0"/>
+        </w:rPr>
+        <w:t xml:space="preserve">t stripped thus, I would have waited to remove it until the </w:t>
+      </w:r>
+      <w:r>
+        <w:rPr>
+          <w:rFonts w:ascii="Courier New" w:cs="Courier New" w:eastAsia="Courier New" w:hAnsi="Courier New"/>
+          <w:color w:val="0000ff"/>
+          <w:sz w:val="18"/>
+          <w:szCs w:val="18"/>
+          <w:rtl w:val="0"/>
+        </w:rPr>
+        <w:t xml:space="preserve">&lt;tl&gt;</w:t>
+      </w:r>
+      <w:r>
+        <w:rPr>
+          <w:rtl w:val="0"/>
+        </w:rPr>
+        <w:t xml:space="preserve">frames</w:t>
+      </w:r>
+      <w:r>
+        <w:rPr>
+          <w:rFonts w:ascii="Courier New" w:cs="Courier New" w:eastAsia="Courier New" w:hAnsi="Courier New"/>
+          <w:color w:val="0000ff"/>
+          <w:sz w:val="18"/>
+          <w:szCs w:val="18"/>
+          <w:rtl w:val="0"/>
+        </w:rPr>
+        <w:t xml:space="preserve">&lt;/tl&gt;</w:t>
+      </w:r>
+      <w:r>
+        <w:rPr>
+          <w:color w:val="000000"/>
+          <w:rtl w:val="0"/>
+        </w:rPr>
+        <w:t xml:space="preserve"> had been dried out over </w:t>
+      </w:r>
+      <w:r>
+        <w:rPr>
+          <w:rtl w:val="0"/>
+        </w:rPr>
+        <w:t xml:space="preserve">fire</w:t>
+      </w:r>
+      <w:r>
+        <w:rPr>
+          <w:color w:val="000000"/>
+          <w:rtl w:val="0"/>
+        </w:rPr>
+        <w:t xml:space="preserve">. I lit </w:t>
+      </w:r>
+      <w:r>
+        <w:rPr>
+          <w:rFonts w:ascii="Courier New" w:cs="Courier New" w:eastAsia="Courier New" w:hAnsi="Courier New"/>
+          <w:color w:val="a91111"/>
+          <w:sz w:val="18"/>
+          <w:szCs w:val="18"/>
+          <w:rtl w:val="0"/>
+        </w:rPr>
+        <w:t xml:space="preserve">&lt;del&gt;</w:t>
       </w:r>
       <w:r>
         <w:rPr>
@@ -705,13 +2801,200 @@
       </w:r>
       <w:r>
         <w:rPr>
-          <w:color w:val="000000"/>
+          <w:rFonts w:ascii="Courier New" w:cs="Courier New" w:eastAsia="Courier New" w:hAnsi="Courier New"/>
+          <w:color w:val="a91111"/>
+          <w:sz w:val="18"/>
+          <w:szCs w:val="18"/>
+          <w:rtl w:val="0"/>
+        </w:rPr>
+        <w:t xml:space="preserve">&lt;/del&gt; </w:t>
+      </w:r>
+      <w:r>
+        <w:rPr>
+          <w:color w:val="000000"/>
+          <w:rtl w:val="0"/>
+        </w:rPr>
+        <w:t xml:space="preserve">a row of </w:t>
+      </w:r>
+      <w:r>
+        <w:rPr>
+          <w:rFonts w:ascii="Courier New" w:cs="Courier New" w:eastAsia="Courier New" w:hAnsi="Courier New"/>
+          <w:color w:val="0000ff"/>
+          <w:sz w:val="18"/>
+          <w:szCs w:val="18"/>
+          <w:rtl w:val="0"/>
+        </w:rPr>
+        <w:t xml:space="preserve">&lt;m&gt;</w:t>
+      </w:r>
+      <w:r>
+        <w:rPr>
+          <w:color w:val="000000"/>
+          <w:rtl w:val="0"/>
+        </w:rPr>
+        <w:t xml:space="preserve">charcoals</w:t>
+      </w:r>
+      <w:r>
+        <w:rPr>
+          <w:rFonts w:ascii="Courier New" w:cs="Courier New" w:eastAsia="Courier New" w:hAnsi="Courier New"/>
+          <w:color w:val="0000ff"/>
+          <w:sz w:val="18"/>
+          <w:szCs w:val="18"/>
+          <w:rtl w:val="0"/>
+        </w:rPr>
+        <w:t xml:space="preserve">&lt;/m&gt;</w:t>
+      </w:r>
+      <w:r>
+        <w:rPr>
+          <w:color w:val="000000"/>
+          <w:rtl w:val="0"/>
+        </w:rPr>
+        <w:t xml:space="preserve"> between two little </w:t>
+      </w:r>
+      <w:r>
+        <w:rPr>
+          <w:rFonts w:ascii="Courier New" w:cs="Courier New" w:eastAsia="Courier New" w:hAnsi="Courier New"/>
+          <w:color w:val="0000ff"/>
+          <w:sz w:val="18"/>
+          <w:szCs w:val="18"/>
+          <w:rtl w:val="0"/>
+        </w:rPr>
+        <w:t xml:space="preserve">&lt;tl&gt;</w:t>
+      </w:r>
+      <w:r>
+        <w:rPr>
+          <w:color w:val="000000"/>
+          <w:rtl w:val="0"/>
+        </w:rPr>
+        <w:t xml:space="preserve">trivets</w:t>
+      </w:r>
+      <w:r>
+        <w:rPr>
+          <w:rFonts w:ascii="Courier New" w:cs="Courier New" w:eastAsia="Courier New" w:hAnsi="Courier New"/>
+          <w:color w:val="0000ff"/>
+          <w:sz w:val="18"/>
+          <w:szCs w:val="18"/>
+          <w:rtl w:val="0"/>
+        </w:rPr>
+        <w:t xml:space="preserve">&lt;/tl&gt;</w:t>
+      </w:r>
+      <w:r>
+        <w:rPr>
+          <w:color w:val="000000"/>
+          <w:rtl w:val="0"/>
+        </w:rPr>
+        <w:t xml:space="preserve"> of </w:t>
+      </w:r>
+      <w:r>
+        <w:rPr>
+          <w:rFonts w:ascii="Courier New" w:cs="Courier New" w:eastAsia="Courier New" w:hAnsi="Courier New"/>
+          <w:color w:val="0000ff"/>
+          <w:sz w:val="18"/>
+          <w:szCs w:val="18"/>
+          <w:rtl w:val="0"/>
+        </w:rPr>
+        <w:t xml:space="preserve">&lt;m&gt;</w:t>
+      </w:r>
+      <w:r>
+        <w:rPr>
+          <w:color w:val="000000"/>
+          <w:rtl w:val="0"/>
+        </w:rPr>
+        <w:t xml:space="preserve">iron</w:t>
+      </w:r>
+      <w:r>
+        <w:rPr>
+          <w:rFonts w:ascii="Courier New" w:cs="Courier New" w:eastAsia="Courier New" w:hAnsi="Courier New"/>
+          <w:color w:val="0000ff"/>
+          <w:sz w:val="18"/>
+          <w:szCs w:val="18"/>
+          <w:rtl w:val="0"/>
+        </w:rPr>
+        <w:t xml:space="preserve">&lt;/m&gt;</w:t>
+      </w:r>
+      <w:r>
+        <w:rPr>
           <w:rtl w:val="0"/>
         </w:rPr>
         <w:t xml:space="preserve"> </w:t>
       </w:r>
       <w:r>
         <w:rPr>
+          <w:color w:val="000000"/>
+          <w:rtl w:val="0"/>
+        </w:rPr>
+        <w:t xml:space="preserve">in the form that you se</w:t>
+      </w:r>
+      <w:r>
+        <w:rPr>
+          <w:color w:val="000000"/>
+          <w:rtl w:val="0"/>
+        </w:rPr>
+        <w:t xml:space="preserve">e</w:t>
+      </w:r>
+      <w:r>
+        <w:rPr>
+          <w:color w:val="000000"/>
+          <w:rtl w:val="0"/>
+        </w:rPr>
+        <w:t xml:space="preserve">, and put the back </w:t>
+      </w:r>
+      <w:r>
+        <w:rPr>
+          <w:rFonts w:ascii="Courier New" w:cs="Courier New" w:eastAsia="Courier New" w:hAnsi="Courier New"/>
+          <w:color w:val="a91111"/>
+          <w:sz w:val="18"/>
+          <w:szCs w:val="18"/>
+          <w:rtl w:val="0"/>
+        </w:rPr>
+        <w:t xml:space="preserve">&lt;del&gt;</w:t>
+      </w:r>
+      <w:r>
+        <w:rPr>
+          <w:rtl w:val="0"/>
+        </w:rPr>
+        <w:t xml:space="preserve">the</w:t>
+      </w:r>
+      <w:r>
+        <w:rPr>
+          <w:rFonts w:ascii="Courier New" w:cs="Courier New" w:eastAsia="Courier New" w:hAnsi="Courier New"/>
+          <w:color w:val="a91111"/>
+          <w:sz w:val="18"/>
+          <w:szCs w:val="18"/>
+          <w:rtl w:val="0"/>
+        </w:rPr>
+        <w:t xml:space="preserve">&lt;/del&gt; </w:t>
+      </w:r>
+      <w:r>
+        <w:rPr>
+          <w:rtl w:val="0"/>
+        </w:rPr>
+        <w:t xml:space="preserve">&amp;</w:t>
+      </w:r>
+      <w:r>
+        <w:rPr>
+          <w:rFonts w:ascii="Courier New" w:cs="Courier New" w:eastAsia="Courier New" w:hAnsi="Courier New"/>
+          <w:color w:val="a9a9a9"/>
+          <w:sz w:val="18"/>
+          <w:szCs w:val="18"/>
+          <w:rtl w:val="0"/>
+        </w:rPr>
+        <w:t xml:space="preserve">amp;</w:t>
+      </w:r>
+      <w:r>
+        <w:rPr>
+          <w:rtl w:val="0"/>
+        </w:rPr>
+        <w:t xml:space="preserve"> reverse of</w:t>
+      </w:r>
+      <w:r>
+        <w:rPr>
+          <w:color w:val="000000"/>
+          <w:rtl w:val="0"/>
+        </w:rPr>
+        <w:t xml:space="preserve"> the </w:t>
+      </w:r>
+      <w:r>
+        <w:rPr>
           <w:rFonts w:ascii="Courier New" w:cs="Courier New" w:eastAsia="Courier New" w:hAnsi="Courier New"/>
           <w:color w:val="0000ff"/>
           <w:sz w:val="18"/>
@@ -722,1790 +3005,9 @@
       </w:r>
       <w:r>
         <w:rPr>
-          <w:color w:val="000000"/>
-          <w:rtl w:val="0"/>
-        </w:rPr>
-        <w:t xml:space="preserve">sieve</w:t>
-      </w:r>
-      <w:r>
-        <w:rPr>
-          <w:rFonts w:ascii="Courier New" w:cs="Courier New" w:eastAsia="Courier New" w:hAnsi="Courier New"/>
-          <w:color w:val="0000ff"/>
-          <w:sz w:val="18"/>
-          <w:szCs w:val="18"/>
-          <w:rtl w:val="0"/>
-        </w:rPr>
-        <w:t xml:space="preserve">&lt;/tl&gt;</w:t>
-      </w:r>
-      <w:r>
-        <w:rPr>
-          <w:color w:val="000000"/>
-          <w:rtl w:val="0"/>
-        </w:rPr>
-        <w:t xml:space="preserve">, because the </w:t>
-      </w:r>
-      <w:r>
-        <w:rPr>
-          <w:rFonts w:ascii="Courier New" w:cs="Courier New" w:eastAsia="Courier New" w:hAnsi="Courier New"/>
-          <w:color w:val="0000ff"/>
-          <w:sz w:val="18"/>
-          <w:szCs w:val="18"/>
-          <w:rtl w:val="0"/>
-        </w:rPr>
-        <w:t xml:space="preserve">&lt;m&gt;&lt;fr&gt;</w:t>
-      </w:r>
-      <w:r>
-        <w:rPr>
-          <w:rtl w:val="0"/>
-        </w:rPr>
-        <w:t xml:space="preserve">alum de plume</w:t>
-      </w:r>
-      <w:r>
-        <w:rPr>
-          <w:rFonts w:ascii="Courier New" w:cs="Courier New" w:eastAsia="Courier New" w:hAnsi="Courier New"/>
-          <w:color w:val="0000ff"/>
-          <w:sz w:val="18"/>
-          <w:szCs w:val="18"/>
-          <w:rtl w:val="0"/>
-        </w:rPr>
-        <w:t xml:space="preserve">&lt;/fr&gt;&lt;/m&gt;</w:t>
-      </w:r>
-      <w:r>
-        <w:rPr>
-          <w:color w:val="000000"/>
-          <w:rtl w:val="0"/>
-        </w:rPr>
-        <w:t xml:space="preserve"> mixed </w:t>
-      </w:r>
-      <w:r>
-        <w:rPr>
-          <w:rtl w:val="0"/>
-        </w:rPr>
-        <w:t xml:space="preserve">throughout</w:t>
-      </w:r>
-      <w:r>
-        <w:rPr>
-          <w:color w:val="000000"/>
-          <w:rtl w:val="0"/>
-        </w:rPr>
-        <w:t xml:space="preserve">, which </w:t>
-      </w:r>
-      <w:r>
-        <w:rPr>
-          <w:rtl w:val="0"/>
-        </w:rPr>
-        <w:t xml:space="preserve">binds it</w:t>
-      </w:r>
-      <w:r>
-        <w:rPr>
-          <w:color w:val="000000"/>
-          <w:rtl w:val="0"/>
-        </w:rPr>
-        <w:t xml:space="preserve">, would not pass</w:t>
-      </w:r>
-      <w:r>
-        <w:rPr>
-          <w:rtl w:val="0"/>
-        </w:rPr>
-        <w:t xml:space="preserve">; b</w:t>
-      </w:r>
-      <w:r>
-        <w:rPr>
-          <w:color w:val="000000"/>
-          <w:rtl w:val="0"/>
-        </w:rPr>
-        <w:t xml:space="preserve">ut I </w:t>
-      </w:r>
-      <w:r>
-        <w:rPr>
-          <w:rtl w:val="0"/>
-        </w:rPr>
-        <w:t xml:space="preserve">ground finely</w:t>
-      </w:r>
-      <w:r>
-        <w:rPr>
-          <w:color w:val="000000"/>
-          <w:rtl w:val="0"/>
-        </w:rPr>
-        <w:t xml:space="preserve"> upon </w:t>
-      </w:r>
-      <w:r>
-        <w:rPr>
-          <w:rFonts w:ascii="Courier New" w:cs="Courier New" w:eastAsia="Courier New" w:hAnsi="Courier New"/>
-          <w:color w:val="0000ff"/>
-          <w:sz w:val="18"/>
-          <w:szCs w:val="18"/>
-          <w:rtl w:val="0"/>
-        </w:rPr>
-        <w:t xml:space="preserve">&lt;tl&gt;</w:t>
-      </w:r>
-      <w:r>
-        <w:rPr>
-          <w:color w:val="000000"/>
-          <w:rtl w:val="0"/>
-        </w:rPr>
-        <w:t xml:space="preserve">marble</w:t>
-      </w:r>
-      <w:r>
-        <w:rPr>
-          <w:rFonts w:ascii="Courier New" w:cs="Courier New" w:eastAsia="Courier New" w:hAnsi="Courier New"/>
-          <w:color w:val="0000ff"/>
-          <w:sz w:val="18"/>
-          <w:szCs w:val="18"/>
-          <w:rtl w:val="0"/>
-        </w:rPr>
-        <w:t xml:space="preserve">&lt;/tl&gt;</w:t>
-      </w:r>
-      <w:r>
-        <w:rPr>
-          <w:color w:val="000000"/>
-          <w:rtl w:val="0"/>
-        </w:rPr>
-        <w:t xml:space="preserve"> what seemed to me too coarse</w:t>
-      </w:r>
-      <w:r>
-        <w:rPr>
-          <w:rtl w:val="0"/>
-        </w:rPr>
-        <w:t xml:space="preserve">.</w:t>
-      </w:r>
-      <w:r>
-        <w:rPr>
-          <w:color w:val="000000"/>
-          <w:rtl w:val="0"/>
-        </w:rPr>
-        <w:t xml:space="preserve"> </w:t>
-      </w:r>
-      <w:r>
-        <w:rPr>
-          <w:rtl w:val="0"/>
-        </w:rPr>
-        <w:t xml:space="preserve">A</w:t>
-      </w:r>
-      <w:r>
-        <w:rPr>
-          <w:color w:val="000000"/>
-          <w:rtl w:val="0"/>
-        </w:rPr>
-        <w:t xml:space="preserve">nd having prepared it</w:t>
-      </w:r>
-      <w:r>
-        <w:rPr>
-          <w:rtl w:val="0"/>
-        </w:rPr>
-        <w:t xml:space="preserve"> thus</w:t>
-      </w:r>
-      <w:r>
-        <w:rPr>
-          <w:color w:val="000000"/>
-          <w:rtl w:val="0"/>
-        </w:rPr>
-        <w:t xml:space="preserve">, I moistened it with</w:t>
-      </w:r>
-      <w:r>
-        <w:rPr>
-          <w:rtl w:val="0"/>
-        </w:rPr>
-        <w:t xml:space="preserve"> </w:t>
-      </w:r>
-      <w:r>
-        <w:rPr>
-          <w:rFonts w:ascii="Courier New" w:cs="Courier New" w:eastAsia="Courier New" w:hAnsi="Courier New"/>
-          <w:b w:val="0"/>
-          <w:color w:val="0000ff"/>
-          <w:sz w:val="18"/>
-          <w:szCs w:val="18"/>
-          <w:rtl w:val="0"/>
-        </w:rPr>
-        <w:t xml:space="preserve">&lt;m&gt;</w:t>
-      </w:r>
-      <w:r>
-        <w:rPr>
-          <w:b w:val="0"/>
-          <w:color w:val="000000"/>
-          <w:rtl w:val="0"/>
-        </w:rPr>
-        <w:t xml:space="preserve">s</w:t>
-      </w:r>
-      <w:r>
-        <w:rPr>
-          <w:b w:val="0"/>
-          <w:color w:val="000000"/>
-          <w:rtl w:val="0"/>
-        </w:rPr>
-        <w:t xml:space="preserve">al ammonia</w:t>
-      </w:r>
-      <w:r>
-        <w:rPr>
-          <w:rtl w:val="0"/>
-        </w:rPr>
-        <w:t xml:space="preserve">c water</w:t>
-      </w:r>
-      <w:r>
-        <w:rPr>
-          <w:rFonts w:ascii="Courier New" w:cs="Courier New" w:eastAsia="Courier New" w:hAnsi="Courier New"/>
-          <w:b w:val="0"/>
-          <w:color w:val="0000ff"/>
-          <w:sz w:val="18"/>
-          <w:szCs w:val="18"/>
-          <w:rtl w:val="0"/>
-        </w:rPr>
-        <w:t xml:space="preserve">&lt;/m&gt;,</w:t>
-      </w:r>
-      <w:r>
-        <w:rPr>
-          <w:b w:val="0"/>
-          <w:color w:val="000000"/>
-          <w:rtl w:val="0"/>
-        </w:rPr>
-        <w:t xml:space="preserve"> </w:t>
-      </w:r>
-      <w:r>
-        <w:rPr>
-          <w:color w:val="000000"/>
-          <w:rtl w:val="0"/>
-        </w:rPr>
-        <w:t xml:space="preserve">made of </w:t>
-      </w:r>
-      <w:r>
-        <w:rPr>
-          <w:rFonts w:ascii="Courier New" w:cs="Courier New" w:eastAsia="Courier New" w:hAnsi="Courier New"/>
-          <w:color w:val="0000ff"/>
-          <w:sz w:val="18"/>
-          <w:szCs w:val="18"/>
-          <w:rtl w:val="0"/>
-        </w:rPr>
-        <w:t xml:space="preserve">&lt;m&gt;</w:t>
-      </w:r>
-      <w:r>
-        <w:rPr>
-          <w:color w:val="000000"/>
-          <w:rtl w:val="0"/>
-        </w:rPr>
-        <w:t xml:space="preserve">sal ammoniac</w:t>
-      </w:r>
-      <w:r>
-        <w:rPr>
-          <w:rFonts w:ascii="Courier New" w:cs="Courier New" w:eastAsia="Courier New" w:hAnsi="Courier New"/>
-          <w:color w:val="0000ff"/>
-          <w:sz w:val="18"/>
-          <w:szCs w:val="18"/>
-          <w:rtl w:val="0"/>
-        </w:rPr>
-        <w:t xml:space="preserve">&lt;/m&gt;</w:t>
-      </w:r>
-      <w:r>
-        <w:rPr>
-          <w:rtl w:val="0"/>
-        </w:rPr>
-        <w:t xml:space="preserve">, as much as</w:t>
-      </w:r>
-      <w:r>
-        <w:rPr>
-          <w:rtl w:val="0"/>
-        </w:rPr>
-        <w:t xml:space="preserve"> the size</w:t>
-      </w:r>
-      <w:r>
-        <w:rPr>
-          <w:color w:val="000000"/>
-          <w:rtl w:val="0"/>
-        </w:rPr>
-        <w:t xml:space="preserve"> of two </w:t>
-      </w:r>
-      <w:r>
-        <w:rPr>
-          <w:rFonts w:ascii="Courier New" w:cs="Courier New" w:eastAsia="Courier New" w:hAnsi="Courier New"/>
-          <w:color w:val="0000ff"/>
-          <w:sz w:val="18"/>
-          <w:szCs w:val="18"/>
-          <w:rtl w:val="0"/>
-        </w:rPr>
-        <w:t xml:space="preserve">&lt;ms&gt;&lt;pa&gt;</w:t>
-      </w:r>
-      <w:r>
-        <w:rPr>
-          <w:color w:val="000000"/>
-          <w:rtl w:val="0"/>
-        </w:rPr>
-        <w:t xml:space="preserve">walnuts</w:t>
-      </w:r>
-      <w:r>
-        <w:rPr>
-          <w:rFonts w:ascii="Courier New" w:cs="Courier New" w:eastAsia="Courier New" w:hAnsi="Courier New"/>
-          <w:color w:val="0000ff"/>
-          <w:sz w:val="18"/>
-          <w:szCs w:val="18"/>
-          <w:rtl w:val="0"/>
-        </w:rPr>
-        <w:t xml:space="preserve">&lt;/pa&gt;&lt;/ms&gt;</w:t>
-      </w:r>
-      <w:r>
-        <w:rPr>
-          <w:color w:val="000000"/>
-          <w:rtl w:val="0"/>
-        </w:rPr>
-        <w:t xml:space="preserve">, in a bottle of </w:t>
-      </w:r>
-      <w:r>
-        <w:rPr>
-          <w:rFonts w:ascii="Courier New" w:cs="Courier New" w:eastAsia="Courier New" w:hAnsi="Courier New"/>
-          <w:color w:val="0000ff"/>
-          <w:sz w:val="18"/>
-          <w:szCs w:val="18"/>
-          <w:rtl w:val="0"/>
-        </w:rPr>
-        <w:t xml:space="preserve">&lt;m&gt;</w:t>
-      </w:r>
-      <w:r>
-        <w:rPr>
-          <w:color w:val="000000"/>
-          <w:rtl w:val="0"/>
-        </w:rPr>
-        <w:t xml:space="preserve">common water</w:t>
-      </w:r>
-      <w:r>
-        <w:rPr>
-          <w:rFonts w:ascii="Courier New" w:cs="Courier New" w:eastAsia="Courier New" w:hAnsi="Courier New"/>
-          <w:color w:val="0000ff"/>
-          <w:sz w:val="18"/>
-          <w:szCs w:val="18"/>
-          <w:rtl w:val="0"/>
-        </w:rPr>
-        <w:t xml:space="preserve">&lt;/m&gt;</w:t>
-      </w:r>
-      <w:r>
-        <w:rPr>
-          <w:color w:val="000000"/>
-          <w:rtl w:val="0"/>
-        </w:rPr>
-        <w:t xml:space="preserve"> the same size </w:t>
-      </w:r>
-      <w:r>
-        <w:rPr>
-          <w:rtl w:val="0"/>
-        </w:rPr>
-        <w:t xml:space="preserve">as</w:t>
-      </w:r>
-      <w:r>
-        <w:rPr>
-          <w:color w:val="000000"/>
-          <w:rtl w:val="0"/>
-        </w:rPr>
-        <w:t xml:space="preserve"> a </w:t>
-      </w:r>
-      <w:r>
-        <w:rPr>
-          <w:rFonts w:ascii="Courier New" w:cs="Courier New" w:eastAsia="Courier New" w:hAnsi="Courier New"/>
-          <w:color w:val="0000ff"/>
-          <w:sz w:val="18"/>
-          <w:szCs w:val="18"/>
-          <w:rtl w:val="0"/>
-        </w:rPr>
-        <w:t xml:space="preserve">&lt;tl&gt;</w:t>
-      </w:r>
-      <w:r>
-        <w:rPr>
-          <w:color w:val="000000"/>
-          <w:rtl w:val="0"/>
-        </w:rPr>
-        <w:t xml:space="preserve">bottle</w:t>
-      </w:r>
-      <w:r>
-        <w:rPr>
-          <w:rFonts w:ascii="Courier New" w:cs="Courier New" w:eastAsia="Courier New" w:hAnsi="Courier New"/>
-          <w:color w:val="0000ff"/>
-          <w:sz w:val="18"/>
-          <w:szCs w:val="18"/>
-          <w:rtl w:val="0"/>
-        </w:rPr>
-        <w:t xml:space="preserve">&lt;/tl&gt;</w:t>
-      </w:r>
-      <w:r>
-        <w:rPr>
-          <w:color w:val="000000"/>
-          <w:rtl w:val="0"/>
-        </w:rPr>
-        <w:t xml:space="preserve"> in which one boils </w:t>
-      </w:r>
-      <w:r>
-        <w:rPr>
-          <w:rFonts w:ascii="Courier New" w:cs="Courier New" w:eastAsia="Courier New" w:hAnsi="Courier New"/>
-          <w:color w:val="0000ff"/>
-          <w:sz w:val="18"/>
-          <w:szCs w:val="18"/>
-          <w:rtl w:val="0"/>
-        </w:rPr>
-        <w:t xml:space="preserve">&lt;m&gt;</w:t>
-      </w:r>
-      <w:r>
-        <w:rPr>
-          <w:rtl w:val="0"/>
-        </w:rPr>
-        <w:t xml:space="preserve">tisane</w:t>
-      </w:r>
-      <w:r>
-        <w:rPr>
-          <w:rFonts w:ascii="Courier New" w:cs="Courier New" w:eastAsia="Courier New" w:hAnsi="Courier New"/>
-          <w:color w:val="0000ff"/>
-          <w:sz w:val="18"/>
-          <w:szCs w:val="18"/>
-          <w:rtl w:val="0"/>
-        </w:rPr>
-        <w:t xml:space="preserve">&lt;/m&gt;</w:t>
-      </w:r>
-      <w:r>
-        <w:rPr>
-          <w:color w:val="000000"/>
-          <w:rtl w:val="0"/>
-        </w:rPr>
-        <w:t xml:space="preserve">, or in a </w:t>
-      </w:r>
-      <w:r>
-        <w:rPr>
-          <w:rtl w:val="0"/>
-        </w:rPr>
-        <w:t xml:space="preserve">good </w:t>
-      </w:r>
-      <w:r>
-        <w:rPr>
-          <w:rFonts w:ascii="Courier New" w:cs="Courier New" w:eastAsia="Courier New" w:hAnsi="Courier New"/>
-          <w:color w:val="0000ff"/>
-          <w:sz w:val="18"/>
-          <w:szCs w:val="18"/>
-          <w:rtl w:val="0"/>
-        </w:rPr>
-        <w:t xml:space="preserve">&lt;tl&gt;</w:t>
-      </w:r>
-      <w:r>
-        <w:rPr>
-          <w:color w:val="000000"/>
-          <w:rtl w:val="0"/>
-        </w:rPr>
-        <w:t xml:space="preserve">pot</w:t>
-      </w:r>
-      <w:r>
-        <w:rPr>
-          <w:rFonts w:ascii="Courier New" w:cs="Courier New" w:eastAsia="Courier New" w:hAnsi="Courier New"/>
-          <w:color w:val="0000ff"/>
-          <w:sz w:val="18"/>
-          <w:szCs w:val="18"/>
-          <w:rtl w:val="0"/>
-        </w:rPr>
-        <w:t xml:space="preserve">&lt;/tl&gt;</w:t>
-      </w:r>
-      <w:r>
-        <w:rPr>
-          <w:color w:val="000000"/>
-          <w:rtl w:val="0"/>
-        </w:rPr>
-        <w:t xml:space="preserve"> of </w:t>
-      </w:r>
-      <w:r>
-        <w:rPr>
-          <w:rFonts w:ascii="Courier New" w:cs="Courier New" w:eastAsia="Courier New" w:hAnsi="Courier New"/>
-          <w:color w:val="0000ff"/>
-          <w:sz w:val="18"/>
-          <w:szCs w:val="18"/>
-          <w:rtl w:val="0"/>
-        </w:rPr>
-        <w:t xml:space="preserve">&lt;m&gt;</w:t>
-      </w:r>
-      <w:r>
-        <w:rPr>
-          <w:color w:val="000000"/>
-          <w:rtl w:val="0"/>
-        </w:rPr>
-        <w:t xml:space="preserve">water</w:t>
-      </w:r>
-      <w:r>
-        <w:rPr>
-          <w:rFonts w:ascii="Courier New" w:cs="Courier New" w:eastAsia="Courier New" w:hAnsi="Courier New"/>
-          <w:color w:val="0000ff"/>
-          <w:sz w:val="18"/>
-          <w:szCs w:val="18"/>
-          <w:rtl w:val="0"/>
-        </w:rPr>
-        <w:t xml:space="preserve">&lt;/m&gt;</w:t>
-      </w:r>
-      <w:r>
-        <w:rPr>
-          <w:rtl w:val="0"/>
-        </w:rPr>
-        <w:t xml:space="preserve"> so that y</w:t>
-      </w:r>
-      <w:r>
-        <w:rPr>
-          <w:rtl w:val="0"/>
-        </w:rPr>
-        <w:t xml:space="preserve">ou find the</w:t>
-      </w:r>
-      <w:r>
-        <w:rPr>
-          <w:color w:val="000000"/>
-          <w:rtl w:val="0"/>
-        </w:rPr>
-        <w:t xml:space="preserve"> </w:t>
-      </w:r>
-      <w:r>
-        <w:rPr>
-          <w:rFonts w:ascii="Courier New" w:cs="Courier New" w:eastAsia="Courier New" w:hAnsi="Courier New"/>
-          <w:color w:val="0000ff"/>
-          <w:sz w:val="18"/>
-          <w:szCs w:val="18"/>
-          <w:rtl w:val="0"/>
-        </w:rPr>
-        <w:t xml:space="preserve">&lt;m&gt;</w:t>
-      </w:r>
-      <w:r>
-        <w:rPr>
-          <w:color w:val="000000"/>
-          <w:rtl w:val="0"/>
-        </w:rPr>
-        <w:t xml:space="preserve">water</w:t>
-      </w:r>
-      <w:r>
-        <w:rPr>
-          <w:rFonts w:ascii="Courier New" w:cs="Courier New" w:eastAsia="Courier New" w:hAnsi="Courier New"/>
-          <w:color w:val="0000ff"/>
-          <w:sz w:val="18"/>
-          <w:szCs w:val="18"/>
-          <w:rtl w:val="0"/>
-        </w:rPr>
-        <w:t xml:space="preserve">&lt;/m&gt;</w:t>
-      </w:r>
-      <w:r>
-        <w:rPr>
-          <w:color w:val="000000"/>
-          <w:rtl w:val="0"/>
-        </w:rPr>
-        <w:t xml:space="preserve"> fairly salty. I mixed </w:t>
-      </w:r>
-      <w:r>
-        <w:rPr>
-          <w:rtl w:val="0"/>
-        </w:rPr>
-        <w:t xml:space="preserve">throughout</w:t>
-      </w:r>
-      <w:r>
-        <w:rPr>
-          <w:color w:val="000000"/>
-          <w:rtl w:val="0"/>
-        </w:rPr>
-        <w:t xml:space="preserve"> half a </w:t>
-      </w:r>
-      <w:r>
-        <w:rPr>
-          <w:rFonts w:ascii="Courier New" w:cs="Courier New" w:eastAsia="Courier New" w:hAnsi="Courier New"/>
-          <w:color w:val="0000ff"/>
-          <w:sz w:val="18"/>
-          <w:szCs w:val="18"/>
-          <w:rtl w:val="0"/>
-        </w:rPr>
-        <w:t xml:space="preserve">&lt;ms&gt;</w:t>
-      </w:r>
-      <w:r>
-        <w:rPr>
-          <w:color w:val="000000"/>
-          <w:rtl w:val="0"/>
-        </w:rPr>
-        <w:t xml:space="preserve">glass</w:t>
-      </w:r>
-      <w:r>
-        <w:rPr>
-          <w:rFonts w:ascii="Courier New" w:cs="Courier New" w:eastAsia="Courier New" w:hAnsi="Courier New"/>
-          <w:color w:val="0000ff"/>
-          <w:sz w:val="18"/>
-          <w:szCs w:val="18"/>
-          <w:rtl w:val="0"/>
-        </w:rPr>
-        <w:t xml:space="preserve">&lt;/ms&gt;</w:t>
-      </w:r>
-      <w:r>
-        <w:rPr>
-          <w:color w:val="000000"/>
-          <w:rtl w:val="0"/>
-        </w:rPr>
-        <w:t xml:space="preserve"> of </w:t>
-      </w:r>
-      <w:r>
-        <w:rPr>
-          <w:rFonts w:ascii="Courier New" w:cs="Courier New" w:eastAsia="Courier New" w:hAnsi="Courier New"/>
-          <w:color w:val="0000ff"/>
-          <w:sz w:val="18"/>
-          <w:szCs w:val="18"/>
-          <w:rtl w:val="0"/>
-        </w:rPr>
-        <w:t xml:space="preserve">&lt;m&gt;</w:t>
-      </w:r>
-      <w:r>
-        <w:rPr>
-          <w:color w:val="000000"/>
-          <w:rtl w:val="0"/>
-        </w:rPr>
-        <w:t xml:space="preserve">sal ammoniac</w:t>
-      </w:r>
-      <w:r>
-        <w:rPr>
-          <w:rFonts w:ascii="Courier New" w:cs="Courier New" w:eastAsia="Courier New" w:hAnsi="Courier New"/>
-          <w:color w:val="0000ff"/>
-          <w:sz w:val="18"/>
-          <w:szCs w:val="18"/>
-          <w:rtl w:val="0"/>
-        </w:rPr>
-        <w:t xml:space="preserve">&lt;/m&gt;</w:t>
-      </w:r>
-      <w:r>
-        <w:rPr>
-          <w:rtl w:val="0"/>
-        </w:rPr>
-        <w:t xml:space="preserve">,</w:t>
-      </w:r>
-      <w:r>
-        <w:rPr>
-          <w:rtl w:val="0"/>
-        </w:rPr>
-        <w:t xml:space="preserve"> t</w:t>
-      </w:r>
-      <w:r>
-        <w:rPr>
-          <w:color w:val="000000"/>
-          <w:rtl w:val="0"/>
-        </w:rPr>
-        <w:t xml:space="preserve">wo </w:t>
-      </w:r>
-      <w:r>
-        <w:rPr>
-          <w:rFonts w:ascii="Courier New" w:cs="Courier New" w:eastAsia="Courier New" w:hAnsi="Courier New"/>
-          <w:color w:val="0000ff"/>
-          <w:sz w:val="18"/>
-          <w:szCs w:val="18"/>
-          <w:rtl w:val="0"/>
-        </w:rPr>
-        <w:t xml:space="preserve">&lt;tl&gt;</w:t>
-      </w:r>
-      <w:r>
-        <w:rPr>
-          <w:color w:val="000000"/>
-          <w:rtl w:val="0"/>
-        </w:rPr>
-        <w:t xml:space="preserve">silver spoonfuls</w:t>
-      </w:r>
-      <w:r>
-        <w:rPr>
-          <w:rFonts w:ascii="Courier New" w:cs="Courier New" w:eastAsia="Courier New" w:hAnsi="Courier New"/>
-          <w:color w:val="0000ff"/>
-          <w:sz w:val="18"/>
-          <w:szCs w:val="18"/>
-          <w:rtl w:val="0"/>
-        </w:rPr>
-        <w:t xml:space="preserve">&lt;/tl&gt;</w:t>
-      </w:r>
-      <w:r>
-        <w:rPr>
-          <w:color w:val="000000"/>
-          <w:rtl w:val="0"/>
-        </w:rPr>
-        <w:t xml:space="preserve"> of </w:t>
-      </w:r>
-      <w:r>
-        <w:rPr>
-          <w:rFonts w:ascii="Courier New" w:cs="Courier New" w:eastAsia="Courier New" w:hAnsi="Courier New"/>
-          <w:color w:val="0000ff"/>
-          <w:sz w:val="18"/>
-          <w:szCs w:val="18"/>
-          <w:rtl w:val="0"/>
-        </w:rPr>
-        <w:t xml:space="preserve">&lt;m&gt;</w:t>
-      </w:r>
-      <w:r>
-        <w:rPr>
-          <w:color w:val="000000"/>
-          <w:rtl w:val="0"/>
-        </w:rPr>
-        <w:t xml:space="preserve">spirits</w:t>
-      </w:r>
-      <w:r>
-        <w:rPr>
-          <w:rFonts w:ascii="Courier New" w:cs="Courier New" w:eastAsia="Courier New" w:hAnsi="Courier New"/>
-          <w:color w:val="0000ff"/>
-          <w:sz w:val="18"/>
-          <w:szCs w:val="18"/>
-          <w:rtl w:val="0"/>
-        </w:rPr>
-        <w:t xml:space="preserve">&lt;/m&gt;</w:t>
-      </w:r>
-      <w:r>
-        <w:rPr>
-          <w:color w:val="000000"/>
-          <w:rtl w:val="0"/>
-        </w:rPr>
-        <w:t xml:space="preserve">. Having thus moistened the sand in </w:t>
-      </w:r>
-      <w:r>
-        <w:rPr>
-          <w:rtl w:val="0"/>
-        </w:rPr>
-        <w:t xml:space="preserve">such a way</w:t>
-      </w:r>
-      <w:r>
-        <w:rPr>
-          <w:color w:val="000000"/>
-          <w:rtl w:val="0"/>
-        </w:rPr>
-        <w:t xml:space="preserve"> t</w:t>
-      </w:r>
-      <w:r>
-        <w:rPr>
-          <w:rtl w:val="0"/>
-        </w:rPr>
-        <w:t xml:space="preserve">hat</w:t>
-      </w:r>
-      <w:r>
-        <w:rPr>
-          <w:color w:val="000000"/>
-          <w:rtl w:val="0"/>
-        </w:rPr>
-        <w:t xml:space="preserve"> it </w:t>
-      </w:r>
-      <w:r>
-        <w:rPr>
-          <w:rtl w:val="0"/>
-        </w:rPr>
-        <w:t xml:space="preserve">took</w:t>
-      </w:r>
-      <w:r>
-        <w:rPr>
-          <w:color w:val="000000"/>
-          <w:rtl w:val="0"/>
-        </w:rPr>
-        <w:t xml:space="preserve"> hold </w:t>
-      </w:r>
-      <w:r>
-        <w:rPr>
-          <w:rtl w:val="0"/>
-        </w:rPr>
-        <w:t xml:space="preserve">well</w:t>
-      </w:r>
-      <w:r>
-        <w:rPr>
-          <w:color w:val="000000"/>
-          <w:rtl w:val="0"/>
-        </w:rPr>
-        <w:t xml:space="preserve">,</w:t>
-      </w:r>
-      <w:r>
-        <w:rPr>
-          <w:rtl w:val="0"/>
-        </w:rPr>
-        <w:t xml:space="preserve"> nevertheless coming</w:t>
-      </w:r>
-      <w:r>
-        <w:rPr>
-          <w:color w:val="000000"/>
-          <w:rtl w:val="0"/>
-        </w:rPr>
-        <w:t xml:space="preserve"> apart easily, I sprinkled my medal with </w:t>
-      </w:r>
-      <w:r>
-        <w:rPr>
-          <w:rFonts w:ascii="Courier New" w:cs="Courier New" w:eastAsia="Courier New" w:hAnsi="Courier New"/>
-          <w:color w:val="0000ff"/>
-          <w:sz w:val="18"/>
-          <w:szCs w:val="18"/>
-          <w:rtl w:val="0"/>
-        </w:rPr>
-        <w:t xml:space="preserve">&lt;m&gt;</w:t>
-      </w:r>
-      <w:r>
-        <w:rPr>
-          <w:rtl w:val="0"/>
-        </w:rPr>
-        <w:t xml:space="preserve">pulverized </w:t>
-      </w:r>
-      <w:r>
-        <w:rPr>
-          <w:color w:val="000000"/>
-          <w:rtl w:val="0"/>
-        </w:rPr>
-        <w:t xml:space="preserve">charcoal</w:t>
-      </w:r>
-      <w:r>
-        <w:rPr>
-          <w:rFonts w:ascii="Courier New" w:cs="Courier New" w:eastAsia="Courier New" w:hAnsi="Courier New"/>
-          <w:color w:val="0000ff"/>
-          <w:sz w:val="18"/>
-          <w:szCs w:val="18"/>
-          <w:rtl w:val="0"/>
-        </w:rPr>
-        <w:t xml:space="preserve">&lt;/m&gt;</w:t>
-      </w:r>
-      <w:r>
-        <w:rPr>
-          <w:color w:val="000000"/>
-          <w:rtl w:val="0"/>
-        </w:rPr>
-        <w:t xml:space="preserve"> with a </w:t>
-      </w:r>
-      <w:r>
-        <w:rPr>
-          <w:rFonts w:ascii="Courier New" w:cs="Courier New" w:eastAsia="Courier New" w:hAnsi="Courier New"/>
-          <w:color w:val="0000ff"/>
-          <w:sz w:val="18"/>
-          <w:szCs w:val="18"/>
-          <w:rtl w:val="0"/>
-        </w:rPr>
-        <w:t xml:space="preserve">&lt;tl&gt;</w:t>
-      </w:r>
-      <w:r>
-        <w:rPr>
-          <w:color w:val="000000"/>
-          <w:rtl w:val="0"/>
-        </w:rPr>
-        <w:t xml:space="preserve">file</w:t>
-      </w:r>
-      <w:r>
-        <w:rPr>
-          <w:rFonts w:ascii="Courier New" w:cs="Courier New" w:eastAsia="Courier New" w:hAnsi="Courier New"/>
-          <w:color w:val="0000ff"/>
-          <w:sz w:val="18"/>
-          <w:szCs w:val="18"/>
-          <w:rtl w:val="0"/>
-        </w:rPr>
-        <w:t xml:space="preserve">&lt;/tl&gt;</w:t>
-      </w:r>
-      <w:r>
-        <w:rPr>
-          <w:color w:val="000000"/>
-          <w:rtl w:val="0"/>
-        </w:rPr>
-        <w:t xml:space="preserve"> to r</w:t>
-      </w:r>
-      <w:r>
-        <w:rPr>
-          <w:rtl w:val="0"/>
-        </w:rPr>
-        <w:t xml:space="preserve">id it of</w:t>
-      </w:r>
-      <w:r>
-        <w:rPr>
-          <w:color w:val="000000"/>
-          <w:rtl w:val="0"/>
-        </w:rPr>
-        <w:t xml:space="preserve"> </w:t>
-      </w:r>
-      <w:r>
-        <w:rPr>
-          <w:rFonts w:ascii="Courier New" w:cs="Courier New" w:eastAsia="Courier New" w:hAnsi="Courier New"/>
-          <w:color w:val="0000ff"/>
-          <w:sz w:val="18"/>
-          <w:szCs w:val="18"/>
-          <w:rtl w:val="0"/>
-        </w:rPr>
-        <w:t xml:space="preserve">&lt;m&gt;</w:t>
-      </w:r>
-      <w:r>
-        <w:rPr>
-          <w:rtl w:val="0"/>
-        </w:rPr>
-        <w:t xml:space="preserve">oil</w:t>
-      </w:r>
-      <w:r>
-        <w:rPr>
-          <w:rFonts w:ascii="Courier New" w:cs="Courier New" w:eastAsia="Courier New" w:hAnsi="Courier New"/>
-          <w:color w:val="0000ff"/>
-          <w:sz w:val="18"/>
-          <w:szCs w:val="18"/>
-          <w:rtl w:val="0"/>
-        </w:rPr>
-        <w:t xml:space="preserve">&lt;/m&gt;</w:t>
-      </w:r>
-      <w:r>
-        <w:rPr>
-          <w:color w:val="000000"/>
-          <w:rtl w:val="0"/>
-        </w:rPr>
-        <w:t xml:space="preserve">, and all other </w:t>
-      </w:r>
-      <w:r>
-        <w:rPr>
-          <w:rFonts w:ascii="Courier New" w:cs="Courier New" w:eastAsia="Courier New" w:hAnsi="Courier New"/>
-          <w:color w:val="0000ff"/>
-          <w:sz w:val="18"/>
-          <w:szCs w:val="18"/>
-          <w:rtl w:val="0"/>
-        </w:rPr>
-        <w:t xml:space="preserve">&lt;m&gt;</w:t>
-      </w:r>
-      <w:r>
-        <w:rPr>
-          <w:rtl w:val="0"/>
-        </w:rPr>
-        <w:t xml:space="preserve">grease</w:t>
-      </w:r>
-      <w:r>
-        <w:rPr>
-          <w:rFonts w:ascii="Courier New" w:cs="Courier New" w:eastAsia="Courier New" w:hAnsi="Courier New"/>
-          <w:color w:val="0000ff"/>
-          <w:sz w:val="18"/>
-          <w:szCs w:val="18"/>
-          <w:rtl w:val="0"/>
-        </w:rPr>
-        <w:t xml:space="preserve">&lt;/m&gt;</w:t>
-      </w:r>
-      <w:r>
-        <w:rPr>
-          <w:color w:val="000000"/>
-          <w:rtl w:val="0"/>
-        </w:rPr>
-        <w:t xml:space="preserve">. </w:t>
-      </w:r>
-      <w:r>
-        <w:rPr>
-          <w:rtl w:val="0"/>
-        </w:rPr>
-        <w:t xml:space="preserve">It is necessary to</w:t>
-      </w:r>
-      <w:r>
-        <w:rPr>
-          <w:color w:val="000000"/>
-          <w:rtl w:val="0"/>
-        </w:rPr>
-        <w:t xml:space="preserve"> </w:t>
-      </w:r>
-      <w:r>
-        <w:rPr>
-          <w:rtl w:val="0"/>
-        </w:rPr>
-        <w:t xml:space="preserve">avoid them</w:t>
-      </w:r>
-      <w:r>
-        <w:rPr>
-          <w:color w:val="000000"/>
-          <w:rtl w:val="0"/>
-        </w:rPr>
-        <w:t xml:space="preserve">, </w:t>
-      </w:r>
-      <w:r>
-        <w:rPr>
-          <w:rtl w:val="0"/>
-        </w:rPr>
-        <w:t xml:space="preserve">for</w:t>
-      </w:r>
-      <w:r>
-        <w:rPr>
-          <w:color w:val="000000"/>
-          <w:rtl w:val="0"/>
-        </w:rPr>
-        <w:t xml:space="preserve"> they would hinder good stripping. I </w:t>
-      </w:r>
-      <w:r>
-        <w:rPr>
-          <w:color w:val="000000"/>
-          <w:rtl w:val="0"/>
-        </w:rPr>
-        <w:t xml:space="preserve">blew on</w:t>
-      </w:r>
-      <w:r>
-        <w:rPr>
-          <w:color w:val="000000"/>
-          <w:rtl w:val="0"/>
-        </w:rPr>
-        <w:t xml:space="preserve"> </w:t>
-      </w:r>
-      <w:r>
-        <w:rPr>
-          <w:rtl w:val="0"/>
-        </w:rPr>
-        <w:t xml:space="preserve">my</w:t>
-      </w:r>
-      <w:r>
-        <w:rPr>
-          <w:color w:val="000000"/>
-          <w:rtl w:val="0"/>
-        </w:rPr>
-        <w:t xml:space="preserve"> medal </w:t>
-      </w:r>
-      <w:r>
-        <w:rPr>
-          <w:rtl w:val="0"/>
-        </w:rPr>
-        <w:t xml:space="preserve">&amp;</w:t>
-      </w:r>
-      <w:r>
-        <w:rPr>
-          <w:rFonts w:ascii="Courier New" w:cs="Courier New" w:eastAsia="Courier New" w:hAnsi="Courier New"/>
-          <w:color w:val="a9a9a9"/>
-          <w:sz w:val="18"/>
-          <w:szCs w:val="18"/>
-          <w:rtl w:val="0"/>
-        </w:rPr>
-        <w:t xml:space="preserve">amp;</w:t>
-      </w:r>
-      <w:r>
-        <w:rPr>
-          <w:color w:val="000000"/>
-          <w:rtl w:val="0"/>
-        </w:rPr>
-        <w:t xml:space="preserve"> molded it, and the female part of the </w:t>
-      </w:r>
-      <w:r>
-        <w:rPr>
-          <w:rFonts w:ascii="Courier New" w:cs="Courier New" w:eastAsia="Courier New" w:hAnsi="Courier New"/>
-          <w:color w:val="0000ff"/>
-          <w:sz w:val="18"/>
-          <w:szCs w:val="18"/>
-          <w:rtl w:val="0"/>
-        </w:rPr>
-        <w:t xml:space="preserve">&lt;tl&gt;</w:t>
-      </w:r>
-      <w:r>
-        <w:rPr>
-          <w:rtl w:val="0"/>
-        </w:rPr>
-        <w:t xml:space="preserve">box mold</w:t>
-      </w:r>
-      <w:r>
-        <w:rPr>
-          <w:rFonts w:ascii="Courier New" w:cs="Courier New" w:eastAsia="Courier New" w:hAnsi="Courier New"/>
-          <w:color w:val="0000ff"/>
-          <w:sz w:val="18"/>
-          <w:szCs w:val="18"/>
-          <w:rtl w:val="0"/>
-        </w:rPr>
-        <w:t xml:space="preserve">&lt;/tl&gt; </w:t>
-      </w:r>
-      <w:r>
-        <w:rPr>
-          <w:rtl w:val="0"/>
-        </w:rPr>
-        <w:t xml:space="preserve">once filled</w:t>
-      </w:r>
-      <w:r>
-        <w:rPr>
-          <w:rtl w:val="0"/>
-        </w:rPr>
-        <w:t xml:space="preserve">, I m</w:t>
-      </w:r>
-      <w:r>
-        <w:rPr>
-          <w:color w:val="000000"/>
-          <w:rtl w:val="0"/>
-        </w:rPr>
-        <w:t xml:space="preserve">arked</w:t>
-      </w:r>
-      <w:r>
-        <w:rPr>
-          <w:rtl w:val="0"/>
-        </w:rPr>
-        <w:t xml:space="preserve"> &amp;</w:t>
-      </w:r>
-      <w:r>
-        <w:rPr>
-          <w:rFonts w:ascii="Courier New" w:cs="Courier New" w:eastAsia="Courier New" w:hAnsi="Courier New"/>
-          <w:color w:val="a9a9a9"/>
-          <w:sz w:val="18"/>
-          <w:szCs w:val="18"/>
-          <w:rtl w:val="0"/>
-        </w:rPr>
-        <w:t xml:space="preserve">amp;</w:t>
-      </w:r>
-      <w:r>
-        <w:rPr>
-          <w:color w:val="000000"/>
-          <w:rtl w:val="0"/>
-        </w:rPr>
-        <w:t xml:space="preserve"> made a line on the</w:t>
-      </w:r>
-      <w:r>
-        <w:rPr>
-          <w:rtl w:val="0"/>
-        </w:rPr>
-        <w:t xml:space="preserve"> reverse &amp;</w:t>
-      </w:r>
-      <w:r>
-        <w:rPr>
-          <w:rFonts w:ascii="Courier New" w:cs="Courier New" w:eastAsia="Courier New" w:hAnsi="Courier New"/>
-          <w:color w:val="a9a9a9"/>
-          <w:sz w:val="18"/>
-          <w:szCs w:val="18"/>
-          <w:rtl w:val="0"/>
-        </w:rPr>
-        <w:t xml:space="preserve">amp;</w:t>
-      </w:r>
-      <w:r>
-        <w:rPr>
-          <w:color w:val="000000"/>
-          <w:rtl w:val="0"/>
-        </w:rPr>
-        <w:t xml:space="preserve"> </w:t>
-      </w:r>
-      <w:r>
-        <w:rPr>
-          <w:rtl w:val="0"/>
-        </w:rPr>
-        <w:t xml:space="preserve">edge</w:t>
-      </w:r>
-      <w:r>
-        <w:rPr>
-          <w:color w:val="000000"/>
-          <w:rtl w:val="0"/>
-        </w:rPr>
-        <w:t xml:space="preserve"> of the medal, </w:t>
-      </w:r>
-      <w:r>
-        <w:rPr>
-          <w:rtl w:val="0"/>
-        </w:rPr>
-        <w:t xml:space="preserve">&amp;</w:t>
-      </w:r>
-      <w:r>
-        <w:rPr>
-          <w:rFonts w:ascii="Courier New" w:cs="Courier New" w:eastAsia="Courier New" w:hAnsi="Courier New"/>
-          <w:color w:val="a9a9a9"/>
-          <w:sz w:val="18"/>
-          <w:szCs w:val="18"/>
-          <w:rtl w:val="0"/>
-        </w:rPr>
-        <w:t xml:space="preserve">amp;</w:t>
-      </w:r>
-      <w:r>
-        <w:rPr>
-          <w:color w:val="000000"/>
-          <w:rtl w:val="0"/>
-        </w:rPr>
-        <w:t xml:space="preserve"> on the nearby sand as well. In order that the second </w:t>
-      </w:r>
-      <w:r>
-        <w:rPr>
-          <w:rFonts w:ascii="Courier New" w:cs="Courier New" w:eastAsia="Courier New" w:hAnsi="Courier New"/>
-          <w:color w:val="0000ff"/>
-          <w:sz w:val="18"/>
-          <w:szCs w:val="18"/>
-          <w:rtl w:val="0"/>
-        </w:rPr>
-        <w:t xml:space="preserve">&lt;tl&gt;</w:t>
-      </w:r>
-      <w:r>
-        <w:rPr>
-          <w:rtl w:val="0"/>
-        </w:rPr>
-        <w:t xml:space="preserve">box mold</w:t>
-      </w:r>
-      <w:r>
-        <w:rPr>
-          <w:rFonts w:ascii="Courier New" w:cs="Courier New" w:eastAsia="Courier New" w:hAnsi="Courier New"/>
-          <w:color w:val="0000ff"/>
-          <w:sz w:val="18"/>
-          <w:szCs w:val="18"/>
-          <w:rtl w:val="0"/>
-        </w:rPr>
-        <w:t xml:space="preserve">&lt;/tl&gt;</w:t>
-      </w:r>
-      <w:r>
-        <w:rPr>
-          <w:color w:val="000000"/>
-          <w:rtl w:val="0"/>
-        </w:rPr>
-        <w:t xml:space="preserve"> take the imprint thereupon to indicate </w:t>
-      </w:r>
-      <w:r>
-        <w:rPr>
-          <w:color w:val="000000"/>
-          <w:rtl w:val="0"/>
-        </w:rPr>
-        <w:t xml:space="preserve">the place for making the cast</w:t>
-      </w:r>
-      <w:r>
-        <w:rPr>
-          <w:color w:val="000000"/>
-          <w:rtl w:val="0"/>
-        </w:rPr>
-        <w:t xml:space="preserve">, </w:t>
-      </w:r>
-      <w:r>
-        <w:rPr>
-          <w:rFonts w:ascii="Courier New" w:cs="Courier New" w:eastAsia="Courier New" w:hAnsi="Courier New"/>
-          <w:color w:val="a91111"/>
-          <w:sz w:val="18"/>
-          <w:szCs w:val="18"/>
-          <w:rtl w:val="0"/>
-        </w:rPr>
-        <w:t xml:space="preserve">&lt;del&gt;</w:t>
-      </w:r>
-      <w:r>
-        <w:rPr>
-          <w:color w:val="000000"/>
-          <w:rtl w:val="0"/>
-        </w:rPr>
-        <w:t xml:space="preserve">once filled</w:t>
-      </w:r>
-      <w:r>
-        <w:rPr>
-          <w:rFonts w:ascii="Courier New" w:cs="Courier New" w:eastAsia="Courier New" w:hAnsi="Courier New"/>
-          <w:color w:val="a91111"/>
-          <w:sz w:val="18"/>
-          <w:szCs w:val="18"/>
-          <w:rtl w:val="0"/>
-        </w:rPr>
-        <w:t xml:space="preserve">&lt;/del&gt;&lt;del&gt;</w:t>
-      </w:r>
-      <w:r>
-        <w:rPr>
-          <w:rtl w:val="0"/>
-        </w:rPr>
-        <w:t xml:space="preserve">the female part of the box mold once filled</w:t>
-      </w:r>
-      <w:r>
-        <w:rPr>
-          <w:rFonts w:ascii="Courier New" w:cs="Courier New" w:eastAsia="Courier New" w:hAnsi="Courier New"/>
-          <w:color w:val="a91111"/>
-          <w:sz w:val="18"/>
-          <w:szCs w:val="18"/>
-          <w:rtl w:val="0"/>
-        </w:rPr>
-        <w:t xml:space="preserve">&lt;/del&gt;</w:t>
-      </w:r>
-      <w:r>
-        <w:rPr>
-          <w:rtl w:val="0"/>
-        </w:rPr>
-        <w:t xml:space="preserve"> </w:t>
-      </w:r>
-      <w:r>
-        <w:rPr>
-          <w:color w:val="000000"/>
-          <w:rtl w:val="0"/>
-        </w:rPr>
-        <w:t xml:space="preserve">I uncovered the </w:t>
-      </w:r>
-      <w:r>
-        <w:rPr>
-          <w:rtl w:val="0"/>
-        </w:rPr>
-        <w:t xml:space="preserve">outline</w:t>
-      </w:r>
-      <w:r>
-        <w:rPr>
-          <w:color w:val="000000"/>
-          <w:rtl w:val="0"/>
-        </w:rPr>
-        <w:t xml:space="preserve"> of the medal and pounced the whole </w:t>
-      </w:r>
-      <w:r>
-        <w:rPr>
-          <w:color w:val="000000"/>
-          <w:rtl w:val="0"/>
-        </w:rPr>
-        <w:t xml:space="preserve">side</w:t>
-      </w:r>
-      <w:r>
-        <w:rPr>
-          <w:color w:val="000000"/>
-          <w:rtl w:val="0"/>
-        </w:rPr>
-        <w:t xml:space="preserve"> with </w:t>
-      </w:r>
-      <w:r>
-        <w:rPr>
-          <w:rFonts w:ascii="Courier New" w:cs="Courier New" w:eastAsia="Courier New" w:hAnsi="Courier New"/>
-          <w:color w:val="0000ff"/>
-          <w:sz w:val="18"/>
-          <w:szCs w:val="18"/>
-          <w:rtl w:val="0"/>
-        </w:rPr>
-        <w:t xml:space="preserve">&lt;m&gt;</w:t>
-      </w:r>
-      <w:r>
-        <w:rPr>
-          <w:color w:val="000000"/>
-          <w:rtl w:val="0"/>
-        </w:rPr>
-        <w:t xml:space="preserve">pulverized </w:t>
-      </w:r>
-      <w:r>
-        <w:rPr>
-          <w:rtl w:val="0"/>
-        </w:rPr>
-        <w:t xml:space="preserve">charcoal</w:t>
-      </w:r>
-      <w:r>
-        <w:rPr>
-          <w:rFonts w:ascii="Courier New" w:cs="Courier New" w:eastAsia="Courier New" w:hAnsi="Courier New"/>
-          <w:color w:val="0000ff"/>
-          <w:sz w:val="18"/>
-          <w:szCs w:val="18"/>
-          <w:rtl w:val="0"/>
-        </w:rPr>
-        <w:t xml:space="preserve">&lt;/m&gt;</w:t>
-      </w:r>
-      <w:r>
-        <w:rPr>
-          <w:color w:val="000000"/>
-          <w:rtl w:val="0"/>
-        </w:rPr>
-        <w:t xml:space="preserve">, and then filled the male part with sand. </w:t>
-      </w:r>
-      <w:r>
-        <w:rPr>
-          <w:rFonts w:ascii="Courier New" w:cs="Courier New" w:eastAsia="Courier New" w:hAnsi="Courier New"/>
-          <w:color w:val="a91111"/>
-          <w:sz w:val="18"/>
-          <w:szCs w:val="18"/>
-          <w:rtl w:val="0"/>
-        </w:rPr>
-        <w:t xml:space="preserve">&lt;del&gt;</w:t>
-      </w:r>
-      <w:r>
-        <w:rPr>
-          <w:rtl w:val="0"/>
-        </w:rPr>
-        <w:t xml:space="preserve">O</w:t>
-      </w:r>
-      <w:r>
-        <w:rPr>
-          <w:color w:val="000000"/>
-          <w:rtl w:val="0"/>
-        </w:rPr>
-        <w:t xml:space="preserve">nce ma</w:t>
-      </w:r>
-      <w:commentRangeStart w:id="0"/>
-      <w:r>
-        <w:rPr>
-          <w:color w:val="000000"/>
-          <w:rtl w:val="0"/>
-        </w:rPr>
-        <w:t xml:space="preserve">d</w:t>
-      </w:r>
-      <w:commentRangeEnd w:id="0"/>
-      <w:r>
-        <w:commentReference w:id="0"/>
-      </w:r>
-      <w:r>
-        <w:rPr>
-          <w:rFonts w:ascii="Courier New" w:cs="Courier New" w:eastAsia="Courier New" w:hAnsi="Courier New"/>
-          <w:color w:val="a91111"/>
-          <w:sz w:val="18"/>
-          <w:szCs w:val="18"/>
-          <w:rtl w:val="0"/>
-        </w:rPr>
-        <w:t xml:space="preserve">&lt;/del&gt;</w:t>
-      </w:r>
-      <w:r>
-        <w:rPr>
-          <w:color w:val="000000"/>
-          <w:rtl w:val="0"/>
-        </w:rPr>
-        <w:t xml:space="preserve"> I separated the </w:t>
-      </w:r>
-      <w:r>
-        <w:rPr>
-          <w:rFonts w:ascii="Courier New" w:cs="Courier New" w:eastAsia="Courier New" w:hAnsi="Courier New"/>
-          <w:color w:val="0000ff"/>
-          <w:sz w:val="18"/>
-          <w:szCs w:val="18"/>
-          <w:rtl w:val="0"/>
-        </w:rPr>
-        <w:t xml:space="preserve">&lt;tl&gt;</w:t>
-      </w:r>
-      <w:r>
-        <w:rPr>
-          <w:rtl w:val="0"/>
-        </w:rPr>
-        <w:t xml:space="preserve">box mold</w:t>
-      </w:r>
-      <w:r>
-        <w:rPr>
-          <w:rFonts w:ascii="Courier New" w:cs="Courier New" w:eastAsia="Courier New" w:hAnsi="Courier New"/>
-          <w:color w:val="0000ff"/>
-          <w:sz w:val="18"/>
-          <w:szCs w:val="18"/>
-          <w:rtl w:val="0"/>
-        </w:rPr>
-        <w:t xml:space="preserve">&lt;/tl&gt;</w:t>
-      </w:r>
-      <w:r>
-        <w:rPr>
-          <w:color w:val="000000"/>
-          <w:rtl w:val="0"/>
-        </w:rPr>
-        <w:t xml:space="preserve"> and did not </w:t>
-      </w:r>
-      <w:r>
-        <w:rPr>
-          <w:rtl w:val="0"/>
-        </w:rPr>
-        <w:t xml:space="preserve">hit</w:t>
-      </w:r>
-      <w:r>
-        <w:rPr>
-          <w:color w:val="000000"/>
-          <w:rtl w:val="0"/>
-        </w:rPr>
-        <w:t xml:space="preserve"> the corners of the medal to make it strip, </w:t>
-      </w:r>
-      <w:r>
-        <w:rPr>
-          <w:rtl w:val="0"/>
-        </w:rPr>
-        <w:t xml:space="preserve">because</w:t>
-      </w:r>
-      <w:r>
-        <w:rPr>
-          <w:color w:val="000000"/>
-          <w:rtl w:val="0"/>
-        </w:rPr>
-        <w:t xml:space="preserve"> that </w:t>
-      </w:r>
-      <w:r>
-        <w:rPr>
-          <w:rtl w:val="0"/>
-        </w:rPr>
-        <w:t xml:space="preserve">knocks</w:t>
-      </w:r>
-      <w:r>
-        <w:rPr>
-          <w:color w:val="000000"/>
-          <w:rtl w:val="0"/>
-        </w:rPr>
-        <w:t xml:space="preserve"> the sand and makes it c</w:t>
-      </w:r>
-      <w:r>
-        <w:rPr>
-          <w:rtl w:val="0"/>
-        </w:rPr>
-        <w:t xml:space="preserve">rumble</w:t>
-      </w:r>
-      <w:r>
-        <w:rPr>
-          <w:color w:val="000000"/>
-          <w:rtl w:val="0"/>
-        </w:rPr>
-        <w:t xml:space="preserve">. </w:t>
-      </w:r>
-      <w:r>
-        <w:rPr>
-          <w:rtl w:val="0"/>
-        </w:rPr>
-        <w:t xml:space="preserve">Rather</w:t>
-      </w:r>
-      <w:r>
-        <w:rPr>
-          <w:color w:val="000000"/>
-          <w:rtl w:val="0"/>
-        </w:rPr>
-        <w:t xml:space="preserve"> I str</w:t>
-      </w:r>
-      <w:r>
-        <w:rPr>
-          <w:rtl w:val="0"/>
-        </w:rPr>
-        <w:t xml:space="preserve">uck</w:t>
-      </w:r>
-      <w:r>
-        <w:rPr>
-          <w:color w:val="000000"/>
-          <w:rtl w:val="0"/>
-        </w:rPr>
-        <w:t xml:space="preserve"> the back of the </w:t>
-      </w:r>
-      <w:r>
-        <w:rPr>
-          <w:rFonts w:ascii="Courier New" w:cs="Courier New" w:eastAsia="Courier New" w:hAnsi="Courier New"/>
-          <w:color w:val="0000ff"/>
-          <w:sz w:val="18"/>
-          <w:szCs w:val="18"/>
-          <w:rtl w:val="0"/>
-        </w:rPr>
-        <w:t xml:space="preserve">&lt;tl&gt;</w:t>
-      </w:r>
-      <w:r>
-        <w:rPr>
-          <w:rtl w:val="0"/>
-        </w:rPr>
-        <w:t xml:space="preserve">box mold</w:t>
-      </w:r>
-      <w:r>
-        <w:rPr>
-          <w:rFonts w:ascii="Courier New" w:cs="Courier New" w:eastAsia="Courier New" w:hAnsi="Courier New"/>
-          <w:color w:val="0000ff"/>
-          <w:sz w:val="18"/>
-          <w:szCs w:val="18"/>
-          <w:rtl w:val="0"/>
-        </w:rPr>
-        <w:t xml:space="preserve">&lt;/tl&gt;</w:t>
-      </w:r>
-      <w:r>
-        <w:rPr>
-          <w:color w:val="000000"/>
-          <w:rtl w:val="0"/>
-        </w:rPr>
-        <w:t xml:space="preserve">, </w:t>
-      </w:r>
-      <w:r>
-        <w:rPr>
-          <w:rtl w:val="0"/>
-        </w:rPr>
-        <w:t xml:space="preserve">retaini</w:t>
-      </w:r>
-      <w:r>
-        <w:rPr>
-          <w:color w:val="000000"/>
-          <w:rtl w:val="0"/>
-        </w:rPr>
-        <w:t xml:space="preserve">ng the </w:t>
-      </w:r>
-      <w:r>
-        <w:rPr>
-          <w:rtl w:val="0"/>
-        </w:rPr>
-        <w:t xml:space="preserve">obverse of</w:t>
-      </w:r>
-      <w:r>
-        <w:rPr>
-          <w:color w:val="000000"/>
-          <w:rtl w:val="0"/>
-        </w:rPr>
-        <w:t xml:space="preserve"> the medal on the bottom, and it molded very </w:t>
-      </w:r>
-      <w:r>
-        <w:rPr>
-          <w:rtl w:val="0"/>
-        </w:rPr>
-        <w:t xml:space="preserve">neat</w:t>
-      </w:r>
-      <w:r>
-        <w:rPr>
-          <w:color w:val="000000"/>
-          <w:rtl w:val="0"/>
-        </w:rPr>
-        <w:t xml:space="preserve">ly. If it had n</w:t>
-      </w:r>
-      <w:r>
-        <w:rPr>
-          <w:rtl w:val="0"/>
-        </w:rPr>
-        <w:t xml:space="preserve">o</w:t>
-      </w:r>
-      <w:r>
-        <w:rPr>
-          <w:color w:val="000000"/>
-          <w:rtl w:val="0"/>
-        </w:rPr>
-        <w:t xml:space="preserve">t stripped thus, I would have waited to remove it until the </w:t>
-      </w:r>
-      <w:r>
-        <w:rPr>
-          <w:rFonts w:ascii="Courier New" w:cs="Courier New" w:eastAsia="Courier New" w:hAnsi="Courier New"/>
-          <w:color w:val="0000ff"/>
-          <w:sz w:val="18"/>
-          <w:szCs w:val="18"/>
-          <w:rtl w:val="0"/>
-        </w:rPr>
-        <w:t xml:space="preserve">&lt;tl&gt;</w:t>
-      </w:r>
-      <w:r>
-        <w:rPr>
-          <w:rtl w:val="0"/>
-        </w:rPr>
-        <w:t xml:space="preserve">box mold</w:t>
-      </w:r>
-      <w:r>
-        <w:rPr>
-          <w:rFonts w:ascii="Courier New" w:cs="Courier New" w:eastAsia="Courier New" w:hAnsi="Courier New"/>
-          <w:color w:val="0000ff"/>
-          <w:sz w:val="18"/>
-          <w:szCs w:val="18"/>
-          <w:rtl w:val="0"/>
-        </w:rPr>
-        <w:t xml:space="preserve">&lt;/tl&gt;</w:t>
-      </w:r>
-      <w:r>
-        <w:rPr>
-          <w:color w:val="000000"/>
-          <w:rtl w:val="0"/>
-        </w:rPr>
-        <w:t xml:space="preserve"> had been dried out over </w:t>
-      </w:r>
-      <w:r>
-        <w:rPr>
-          <w:rtl w:val="0"/>
-        </w:rPr>
-        <w:t xml:space="preserve">fire</w:t>
-      </w:r>
-      <w:r>
-        <w:rPr>
-          <w:color w:val="000000"/>
-          <w:rtl w:val="0"/>
-        </w:rPr>
-        <w:t xml:space="preserve">. I lit a row of </w:t>
-      </w:r>
-      <w:r>
-        <w:rPr>
-          <w:rFonts w:ascii="Courier New" w:cs="Courier New" w:eastAsia="Courier New" w:hAnsi="Courier New"/>
-          <w:color w:val="0000ff"/>
-          <w:sz w:val="18"/>
-          <w:szCs w:val="18"/>
-          <w:rtl w:val="0"/>
-        </w:rPr>
-        <w:t xml:space="preserve">&lt;m&gt;</w:t>
-      </w:r>
-      <w:r>
-        <w:rPr>
-          <w:color w:val="000000"/>
-          <w:rtl w:val="0"/>
-        </w:rPr>
-        <w:t xml:space="preserve">charcoals</w:t>
-      </w:r>
-      <w:r>
-        <w:rPr>
-          <w:rFonts w:ascii="Courier New" w:cs="Courier New" w:eastAsia="Courier New" w:hAnsi="Courier New"/>
-          <w:color w:val="0000ff"/>
-          <w:sz w:val="18"/>
-          <w:szCs w:val="18"/>
-          <w:rtl w:val="0"/>
-        </w:rPr>
-        <w:t xml:space="preserve">&lt;/m&gt;</w:t>
-      </w:r>
-      <w:r>
-        <w:rPr>
-          <w:color w:val="000000"/>
-          <w:rtl w:val="0"/>
-        </w:rPr>
-        <w:t xml:space="preserve"> between two little </w:t>
-      </w:r>
-      <w:r>
-        <w:rPr>
-          <w:rFonts w:ascii="Courier New" w:cs="Courier New" w:eastAsia="Courier New" w:hAnsi="Courier New"/>
-          <w:color w:val="0000ff"/>
-          <w:sz w:val="18"/>
-          <w:szCs w:val="18"/>
-          <w:rtl w:val="0"/>
-        </w:rPr>
-        <w:t xml:space="preserve">&lt;tl&gt;</w:t>
-      </w:r>
-      <w:r>
-        <w:rPr>
-          <w:color w:val="000000"/>
-          <w:rtl w:val="0"/>
-        </w:rPr>
-        <w:t xml:space="preserve">trivets</w:t>
-      </w:r>
-      <w:r>
-        <w:rPr>
-          <w:rFonts w:ascii="Courier New" w:cs="Courier New" w:eastAsia="Courier New" w:hAnsi="Courier New"/>
-          <w:color w:val="0000ff"/>
-          <w:sz w:val="18"/>
-          <w:szCs w:val="18"/>
-          <w:rtl w:val="0"/>
-        </w:rPr>
-        <w:t xml:space="preserve">&lt;/tl&gt;</w:t>
-      </w:r>
-      <w:r>
-        <w:rPr>
-          <w:color w:val="000000"/>
-          <w:rtl w:val="0"/>
-        </w:rPr>
-        <w:t xml:space="preserve"> of </w:t>
-      </w:r>
-      <w:r>
-        <w:rPr>
-          <w:rFonts w:ascii="Courier New" w:cs="Courier New" w:eastAsia="Courier New" w:hAnsi="Courier New"/>
-          <w:color w:val="0000ff"/>
-          <w:sz w:val="18"/>
-          <w:szCs w:val="18"/>
-          <w:rtl w:val="0"/>
-        </w:rPr>
-        <w:t xml:space="preserve">&lt;m&gt;</w:t>
-      </w:r>
-      <w:r>
-        <w:rPr>
-          <w:color w:val="000000"/>
-          <w:rtl w:val="0"/>
-        </w:rPr>
-        <w:t xml:space="preserve">iron</w:t>
-      </w:r>
-      <w:r>
-        <w:rPr>
-          <w:rFonts w:ascii="Courier New" w:cs="Courier New" w:eastAsia="Courier New" w:hAnsi="Courier New"/>
-          <w:color w:val="0000ff"/>
-          <w:sz w:val="18"/>
-          <w:szCs w:val="18"/>
-          <w:rtl w:val="0"/>
-        </w:rPr>
-        <w:t xml:space="preserve">&lt;/m&gt;</w:t>
-      </w:r>
-      <w:r>
-        <w:rPr>
-          <w:rtl w:val="0"/>
-        </w:rPr>
-        <w:t xml:space="preserve"> </w:t>
-      </w:r>
-      <w:r>
-        <w:rPr>
-          <w:color w:val="000000"/>
-          <w:rtl w:val="0"/>
-        </w:rPr>
-        <w:t xml:space="preserve">in the form that you se</w:t>
-      </w:r>
-      <w:r>
-        <w:rPr>
-          <w:color w:val="000000"/>
-          <w:rtl w:val="0"/>
-        </w:rPr>
-        <w:t xml:space="preserve">e</w:t>
-      </w:r>
-      <w:r>
-        <w:rPr>
-          <w:color w:val="000000"/>
-          <w:rtl w:val="0"/>
-        </w:rPr>
-        <w:t xml:space="preserve">, and put the back </w:t>
-      </w:r>
-      <w:r>
-        <w:rPr>
-          <w:rtl w:val="0"/>
-        </w:rPr>
-        <w:t xml:space="preserve">&amp;</w:t>
-      </w:r>
-      <w:r>
-        <w:rPr>
-          <w:rFonts w:ascii="Courier New" w:cs="Courier New" w:eastAsia="Courier New" w:hAnsi="Courier New"/>
-          <w:color w:val="a9a9a9"/>
-          <w:sz w:val="18"/>
-          <w:szCs w:val="18"/>
-          <w:rtl w:val="0"/>
-        </w:rPr>
-        <w:t xml:space="preserve">amp;</w:t>
-      </w:r>
-      <w:r>
-        <w:rPr>
-          <w:rtl w:val="0"/>
-        </w:rPr>
-        <w:t xml:space="preserve"> reverse of</w:t>
-      </w:r>
-      <w:r>
-        <w:rPr>
-          <w:color w:val="000000"/>
-          <w:rtl w:val="0"/>
-        </w:rPr>
-        <w:t xml:space="preserve"> </w:t>
-      </w:r>
-      <w:r>
-        <w:rPr>
-          <w:rFonts w:ascii="Courier New" w:cs="Courier New" w:eastAsia="Courier New" w:hAnsi="Courier New"/>
-          <w:color w:val="0000ff"/>
-          <w:sz w:val="18"/>
-          <w:szCs w:val="18"/>
-          <w:rtl w:val="0"/>
-        </w:rPr>
-        <w:t xml:space="preserve">&lt;tl&gt;</w:t>
-      </w:r>
-      <w:r>
-        <w:rPr>
-          <w:rtl w:val="0"/>
-        </w:rPr>
-        <w:t xml:space="preserve">box molds</w:t>
+          <w:rtl w:val="0"/>
+        </w:rPr>
+        <w:t xml:space="preserve">frames</w:t>
       </w:r>
       <w:r>
         <w:rPr>
@@ -2760,7 +3262,53 @@
           <w:color w:val="000000"/>
           <w:rtl w:val="0"/>
         </w:rPr>
-        <w:t xml:space="preserve"> on the back that they take the harshest </w:t>
+        <w:t xml:space="preserve"> on the back,</w:t>
+      </w:r>
+      <w:r>
+        <w:rPr>
+          <w:rtl w:val="0"/>
+        </w:rPr>
+        <w:t xml:space="preserve">which</w:t>
+      </w:r>
+      <w:r>
+        <w:rPr>
+          <w:color w:val="000000"/>
+          <w:rtl w:val="0"/>
+        </w:rPr>
+        <w:t xml:space="preserve"> </w:t>
+      </w:r>
+      <w:r>
+        <w:rPr>
+          <w:rFonts w:ascii="Courier New" w:cs="Courier New" w:eastAsia="Courier New" w:hAnsi="Courier New"/>
+          <w:color w:val="a91111"/>
+          <w:sz w:val="18"/>
+          <w:szCs w:val="18"/>
+          <w:rtl w:val="0"/>
+        </w:rPr>
+        <w:t xml:space="preserve">&lt;del&gt;</w:t>
+      </w:r>
+      <w:r>
+        <w:rPr>
+          <w:rtl w:val="0"/>
+        </w:rPr>
+        <w:t xml:space="preserve">pr</w:t>
+      </w:r>
+      <w:r>
+        <w:rPr>
+          <w:rFonts w:ascii="Courier New" w:cs="Courier New" w:eastAsia="Courier New" w:hAnsi="Courier New"/>
+          <w:color w:val="a91111"/>
+          <w:sz w:val="18"/>
+          <w:szCs w:val="18"/>
+          <w:rtl w:val="0"/>
+        </w:rPr>
+        <w:t xml:space="preserve">&lt;/del&gt; </w:t>
+      </w:r>
+      <w:r>
+        <w:rPr>
+          <w:color w:val="000000"/>
+          <w:rtl w:val="0"/>
+        </w:rPr>
+        <w:t xml:space="preserve">takes the harshest </w:t>
       </w:r>
       <w:r>
         <w:rPr>
@@ -2909,7 +3457,7 @@
           <w:rtl w:val="0"/>
         </w:rPr>
         <w:br w:type="textWrapping"/>
-        <w:t xml:space="preserve">For the best, it is necessary to reheat the sand that is used in the </w:t>
+        <w:t xml:space="preserve">For the best, one needs to reheat the sand used in the </w:t>
       </w:r>
       <w:r>
         <w:rPr>
@@ -2941,7 +3489,7 @@
         <w:rPr>
           <w:rtl w:val="0"/>
         </w:rPr>
-        <w:t xml:space="preserve"> rather than used it in the </w:t>
+        <w:t xml:space="preserve"> before using it in the </w:t>
       </w:r>
       <w:r>
         <w:rPr>
@@ -2957,7 +3505,7 @@
         <w:rPr>
           <w:rtl w:val="0"/>
         </w:rPr>
-        <w:t xml:space="preserve">box mold</w:t>
+        <w:t xml:space="preserve">frames</w:t>
       </w:r>
       <w:r>
         <w:rPr>
@@ -3158,7 +3706,7 @@
         <w:rPr>
           <w:rtl w:val="0"/>
         </w:rPr>
-        <w:t xml:space="preserve">Take a little of the same sand, the finest that you can, for covering the meda</w:t>
+        <w:t xml:space="preserve">Take a little of the same sand, the finest that you can, to cover the meda</w:t>
       </w:r>
       <w:commentRangeStart w:id="1"/>
       <w:r>
@@ -3175,7 +3723,7 @@
         <w:rPr>
           <w:rtl w:val="0"/>
         </w:rPr>
-        <w:t xml:space="preserve">.</w:t>
+        <w:t xml:space="preserve"> with.</w:t>
       </w:r>
       <w:r>
         <w:rPr>
@@ -3451,7 +3999,7 @@
         <w:rPr>
           <w:rtl w:val="0"/>
         </w:rPr>
-        <w:t xml:space="preserve">box mold</w:t>
+        <w:t xml:space="preserve">frame</w:t>
       </w:r>
       <w:r>
         <w:rPr>
@@ -3487,7 +4035,20 @@
           <w:color w:val="000000"/>
           <w:rtl w:val="0"/>
         </w:rPr>
-        <w:t xml:space="preserve"> it, but rather pressed it with the strength of my </w:t>
+        <w:t xml:space="preserve"> it at </w:t>
+      </w:r>
+      <w:r>
+        <w:rPr>
+          <w:rtl w:val="0"/>
+        </w:rPr>
+        <w:t xml:space="preserve">all</w:t>
+      </w:r>
+      <w:r>
+        <w:rPr>
+          <w:color w:val="000000"/>
+          <w:rtl w:val="0"/>
+        </w:rPr>
+        <w:t xml:space="preserve">, but rather pressed it only with the strength of my </w:t>
       </w:r>
       <w:r>
         <w:rPr>
@@ -3521,7 +4082,7 @@
           <w:color w:val="000000"/>
           <w:rtl w:val="0"/>
         </w:rPr>
-        <w:t xml:space="preserve"> alone, </w:t>
+        <w:t xml:space="preserve">, </w:t>
       </w:r>
       <w:r>
         <w:rPr>
@@ -3602,7 +4163,7 @@
         <w:rPr>
           <w:rtl w:val="0"/>
         </w:rPr>
-        <w:t xml:space="preserve">box mold</w:t>
+        <w:t xml:space="preserve">frame</w:t>
       </w:r>
       <w:r>
         <w:rPr>
@@ -3799,7 +4360,7 @@
           <w:color w:val="000000"/>
           <w:rtl w:val="0"/>
         </w:rPr>
-        <w:t xml:space="preserve"> that it is not too thick, so as not to overcharge</w:t>
+        <w:t xml:space="preserve"> so that it is not too thick, so as not to overcharge</w:t>
       </w:r>
       <w:r>
         <w:rPr>
@@ -3979,13 +4540,14 @@
           <w:rtl w:val="0"/>
         </w:rPr>
         <w:br w:type="textWrapping"/>
-      </w:r>
-      <w:r>
-        <w:rPr>
-          <w:color w:val="000000"/>
-          <w:rtl w:val="0"/>
-        </w:rPr>
-        <w:t xml:space="preserve">Drying </w:t>
+        <w:t xml:space="preserve">To dry</w:t>
+      </w:r>
+      <w:r>
+        <w:rPr>
+          <w:color w:val="000000"/>
+          <w:rtl w:val="0"/>
+        </w:rPr>
+        <w:t xml:space="preserve"> </w:t>
       </w:r>
       <w:r>
         <w:rPr>
@@ -4001,7 +4563,7 @@
         <w:rPr>
           <w:rtl w:val="0"/>
         </w:rPr>
-        <w:t xml:space="preserve">box molds</w:t>
+        <w:t xml:space="preserve">frames</w:t>
       </w:r>
       <w:r>
         <w:rPr>
@@ -4044,7 +4606,7 @@
           <w:color w:val="000000"/>
           <w:rtl w:val="0"/>
         </w:rPr>
-        <w:t xml:space="preserve">, that they </w:t>
+        <w:t xml:space="preserve">, so that they </w:t>
       </w:r>
       <w:r>
         <w:rPr>
@@ -4063,7 +4625,7 @@
         <w:rPr>
           <w:rtl w:val="0"/>
         </w:rPr>
-        <w:t xml:space="preserve">e, once having nevertheless been</w:t>
+        <w:t xml:space="preserve">e, once nevertheless having been</w:t>
       </w:r>
       <w:r>
         <w:rPr>
@@ -4170,7 +4732,7 @@
           <w:rtl w:val="0"/>
         </w:rPr>
         <w:br w:type="textWrapping"/>
-        <w:t xml:space="preserve">&lt;fr&gt;Recuire&lt;/fr&gt;</w:t>
+        <w:t xml:space="preserve">&lt;df&gt;&lt;fr&gt;Recuire&lt;/fr&gt;&lt;/df&gt;</w:t>
       </w:r>
       <w:r>
         <w:rPr>
@@ -4183,7 +4745,7 @@
         <w:rPr>
           <w:rtl w:val="0"/>
         </w:rPr>
-        <w:t xml:space="preserve">box mold</w:t>
+        <w:t xml:space="preserve">frame</w:t>
       </w:r>
       <w:r>
         <w:rPr>

--- a/TEMP/input/p118v_AA_+MHS_+/tl_p118v.docx
+++ b/TEMP/input/p118v_AA_+MHS_+/tl_p118v.docx
@@ -1582,23 +1582,23 @@
           <w:szCs w:val="18"/>
           <w:rtl w:val="0"/>
         </w:rPr>
-        <w:t xml:space="preserve">&lt;m&gt;</w:t>
-      </w:r>
-      <w:r>
-        <w:rPr>
-          <w:rtl w:val="0"/>
-        </w:rPr>
-        <w:t xml:space="preserve">&lt;fr&gt;eau de vye&lt;/fr&gt;</w:t>
-      </w:r>
-      <w:r>
-        <w:rPr>
-          <w:rFonts w:ascii="Courier New" w:cs="Courier New" w:eastAsia="Courier New" w:hAnsi="Courier New"/>
-          <w:color w:val="0000ff"/>
-          <w:sz w:val="18"/>
-          <w:szCs w:val="18"/>
-          <w:rtl w:val="0"/>
-        </w:rPr>
-        <w:t xml:space="preserve">&lt;/m&gt;</w:t>
+        <w:t xml:space="preserve">&lt;m&gt;&lt;fr&gt;</w:t>
+      </w:r>
+      <w:r>
+        <w:rPr>
+          <w:rtl w:val="0"/>
+        </w:rPr>
+        <w:t xml:space="preserve">eau de vye</w:t>
+      </w:r>
+      <w:r>
+        <w:rPr>
+          <w:rFonts w:ascii="Courier New" w:cs="Courier New" w:eastAsia="Courier New" w:hAnsi="Courier New"/>
+          <w:color w:val="0000ff"/>
+          <w:sz w:val="18"/>
+          <w:szCs w:val="18"/>
+          <w:rtl w:val="0"/>
+        </w:rPr>
+        <w:t xml:space="preserve">&lt;/fr&gt;&lt;/m&gt;</w:t>
       </w:r>
       <w:r>
         <w:rPr>
@@ -3591,12 +3591,22 @@
       <w:r>
         <w:rPr>
           <w:rFonts w:ascii="Courier New" w:cs="Courier New" w:eastAsia="Courier New" w:hAnsi="Courier New"/>
+          <w:color w:val="0000ff"/>
+          <w:sz w:val="18"/>
+          <w:szCs w:val="18"/>
+          <w:rtl w:val="0"/>
+        </w:rPr>
+        <w:t xml:space="preserve">&lt;man&gt;</w:t>
+      </w:r>
+      <w:r>
+        <w:rPr>
+          <w:rFonts w:ascii="Courier New" w:cs="Courier New" w:eastAsia="Courier New" w:hAnsi="Courier New"/>
           <w:color w:val="7f6000"/>
           <w:sz w:val="18"/>
           <w:szCs w:val="18"/>
           <w:rtl w:val="0"/>
         </w:rPr>
-        <w:t xml:space="preserve">&lt;man&gt;&lt;margin&gt;</w:t>
+        <w:t xml:space="preserve">&lt;margin&gt;</w:t>
       </w:r>
       <w:r>
         <w:rPr>
@@ -3642,7 +3652,7 @@
       <w:r>
         <w:rPr>
           <w:rFonts w:ascii="Courier New" w:cs="Courier New" w:eastAsia="Courier New" w:hAnsi="Courier New"/>
-          <w:color w:val="7f6000"/>
+          <w:color w:val="0000ff"/>
           <w:sz w:val="18"/>
           <w:szCs w:val="18"/>
           <w:rtl w:val="0"/>
@@ -3852,7 +3862,41 @@
           <w:color w:val="000000"/>
           <w:rtl w:val="0"/>
         </w:rPr>
-        <w:t xml:space="preserve"> flat things, the true heat of &lt;m&gt;lead&lt;/m&gt; </w:t>
+        <w:t xml:space="preserve"> flat things, the true heat of </w:t>
+      </w:r>
+      <w:r>
+        <w:rPr>
+          <w:rFonts w:ascii="Courier New" w:cs="Courier New" w:eastAsia="Courier New" w:hAnsi="Courier New"/>
+          <w:color w:val="0000ff"/>
+          <w:sz w:val="18"/>
+          <w:szCs w:val="18"/>
+          <w:rtl w:val="0"/>
+        </w:rPr>
+        <w:t xml:space="preserve">&lt;m&gt;</w:t>
+      </w:r>
+      <w:r>
+        <w:rPr>
+          <w:color w:val="000000"/>
+          <w:rtl w:val="0"/>
+        </w:rPr>
+        <w:t xml:space="preserve">lead</w:t>
+      </w:r>
+      <w:r>
+        <w:rPr>
+          <w:rFonts w:ascii="Courier New" w:cs="Courier New" w:eastAsia="Courier New" w:hAnsi="Courier New"/>
+          <w:color w:val="0000ff"/>
+          <w:sz w:val="18"/>
+          <w:szCs w:val="18"/>
+          <w:rtl w:val="0"/>
+        </w:rPr>
+        <w:t xml:space="preserve">&lt;/m&gt;</w:t>
+      </w:r>
+      <w:r>
+        <w:rPr>
+          <w:color w:val="000000"/>
+          <w:rtl w:val="0"/>
+        </w:rPr>
+        <w:t xml:space="preserve"> </w:t>
       </w:r>
       <w:r>
         <w:rPr>
@@ -3875,7 +3919,41 @@
           <w:color w:val="000000"/>
           <w:rtl w:val="0"/>
         </w:rPr>
-        <w:t xml:space="preserve"> &lt;m&gt;tin&lt;/m&gt; is when it is melted gently.</w:t>
+        <w:t xml:space="preserve"> </w:t>
+      </w:r>
+      <w:r>
+        <w:rPr>
+          <w:rFonts w:ascii="Courier New" w:cs="Courier New" w:eastAsia="Courier New" w:hAnsi="Courier New"/>
+          <w:color w:val="0000ff"/>
+          <w:sz w:val="18"/>
+          <w:szCs w:val="18"/>
+          <w:rtl w:val="0"/>
+        </w:rPr>
+        <w:t xml:space="preserve">&lt;m&gt;</w:t>
+      </w:r>
+      <w:r>
+        <w:rPr>
+          <w:color w:val="000000"/>
+          <w:rtl w:val="0"/>
+        </w:rPr>
+        <w:t xml:space="preserve">tin</w:t>
+      </w:r>
+      <w:r>
+        <w:rPr>
+          <w:rFonts w:ascii="Courier New" w:cs="Courier New" w:eastAsia="Courier New" w:hAnsi="Courier New"/>
+          <w:color w:val="0000ff"/>
+          <w:sz w:val="18"/>
+          <w:szCs w:val="18"/>
+          <w:rtl w:val="0"/>
+        </w:rPr>
+        <w:t xml:space="preserve">&lt;/m&gt;</w:t>
+      </w:r>
+      <w:r>
+        <w:rPr>
+          <w:color w:val="000000"/>
+          <w:rtl w:val="0"/>
+        </w:rPr>
+        <w:t xml:space="preserve"> is when it is melted gently.</w:t>
       </w:r>
       <w:r>
         <w:rPr>
@@ -4212,7 +4290,17 @@
         <w:rPr>
           <w:rtl w:val="0"/>
         </w:rPr>
-        <w:t xml:space="preserve">&amp;amp;</w:t>
+        <w:t xml:space="preserve">&amp;</w:t>
+      </w:r>
+      <w:r>
+        <w:rPr>
+          <w:rFonts w:ascii="Courier New" w:cs="Courier New" w:eastAsia="Courier New" w:hAnsi="Courier New"/>
+          <w:color w:val="a9a9a9"/>
+          <w:sz w:val="18"/>
+          <w:szCs w:val="18"/>
+          <w:rtl w:val="0"/>
+        </w:rPr>
+        <w:t xml:space="preserve">amp;</w:t>
       </w:r>
       <w:r>
         <w:rPr>
@@ -4552,7 +4640,7 @@
       <w:r>
         <w:rPr>
           <w:rFonts w:ascii="Courier New" w:cs="Courier New" w:eastAsia="Courier New" w:hAnsi="Courier New"/>
-          <w:color w:val="a91111"/>
+          <w:color w:val="0000ff"/>
           <w:sz w:val="18"/>
           <w:szCs w:val="18"/>
           <w:rtl w:val="0"/>
@@ -4568,7 +4656,7 @@
       <w:r>
         <w:rPr>
           <w:rFonts w:ascii="Courier New" w:cs="Courier New" w:eastAsia="Courier New" w:hAnsi="Courier New"/>
-          <w:color w:val="a91111"/>
+          <w:color w:val="0000ff"/>
           <w:sz w:val="18"/>
           <w:szCs w:val="18"/>
           <w:rtl w:val="0"/>
@@ -4732,7 +4820,32 @@
           <w:rtl w:val="0"/>
         </w:rPr>
         <w:br w:type="textWrapping"/>
-        <w:t xml:space="preserve">&lt;df&gt;&lt;fr&gt;Recuire&lt;/fr&gt;&lt;/df&gt;</w:t>
+      </w:r>
+      <w:r>
+        <w:rPr>
+          <w:rFonts w:ascii="Courier New" w:cs="Courier New" w:eastAsia="Courier New" w:hAnsi="Courier New"/>
+          <w:color w:val="0000ff"/>
+          <w:sz w:val="18"/>
+          <w:szCs w:val="18"/>
+          <w:rtl w:val="0"/>
+        </w:rPr>
+        <w:t xml:space="preserve">&lt;df&gt;&lt;fr&gt;</w:t>
+      </w:r>
+      <w:r>
+        <w:rPr>
+          <w:rtl w:val="0"/>
+        </w:rPr>
+        <w:t xml:space="preserve">Recuire</w:t>
+      </w:r>
+      <w:r>
+        <w:rPr>
+          <w:rFonts w:ascii="Courier New" w:cs="Courier New" w:eastAsia="Courier New" w:hAnsi="Courier New"/>
+          <w:color w:val="0000ff"/>
+          <w:sz w:val="18"/>
+          <w:szCs w:val="18"/>
+          <w:rtl w:val="0"/>
+        </w:rPr>
+        <w:t xml:space="preserve">&lt;/fr&gt;&lt;/df&gt;</w:t>
       </w:r>
       <w:r>
         <w:rPr>

--- a/TEMP/input/p118v_AA_+MHS_+/tl_p118v.docx
+++ b/TEMP/input/p118v_AA_+MHS_+/tl_p118v.docx
@@ -2588,7 +2588,6 @@
         </w:rPr>
         <w:t xml:space="preserve">nce ma</w:t>
       </w:r>
-      <w:commentRangeStart w:id="0"/>
       <w:r>
         <w:rPr>
           <w:color w:val="000000"/>
@@ -2596,9 +2595,12 @@
         </w:rPr>
         <w:t xml:space="preserve">d</w:t>
       </w:r>
-      <w:commentRangeEnd w:id="0"/>
-      <w:r>
-        <w:commentReference w:id="0"/>
+      <w:r>
+        <w:rPr>
+          <w:color w:val="000000"/>
+          <w:rtl w:val="0"/>
+        </w:rPr>
+        <w:t xml:space="preserve">e</w:t>
       </w:r>
       <w:r>
         <w:rPr>
@@ -3785,21 +3787,6 @@
         </w:rPr>
         <w:t xml:space="preserve">&lt;/ab&gt;</w:t>
       </w:r>
-      <w:r>
-        <w:rPr>
-          <w:rFonts w:ascii="Courier New" w:cs="Courier New" w:eastAsia="Courier New" w:hAnsi="Courier New"/>
-          <w:color w:val="a91111"/>
-          <w:sz w:val="18"/>
-          <w:szCs w:val="18"/>
-          <w:rtl w:val="0"/>
-        </w:rPr>
-        <w:t xml:space="preserve">&lt;cont/&gt;</w:t>
-      </w:r>
-      <w:r>
-        <w:rPr>
-          <w:rtl w:val="0"/>
-        </w:rPr>
-      </w:r>
     </w:p>
     <w:p>
       <w:pPr>
@@ -3821,66 +3808,8 @@
       </w:pPr>
       <w:r>
         <w:rPr>
-          <w:rFonts w:ascii="Courier New" w:cs="Courier New" w:eastAsia="Courier New" w:hAnsi="Courier New"/>
-          <w:color w:val="7f6000"/>
-          <w:sz w:val="18"/>
-          <w:szCs w:val="18"/>
-          <w:rtl w:val="0"/>
-        </w:rPr>
-        <w:t xml:space="preserve">&lt;/div&gt;</w:t>
-      </w:r>
-    </w:p>
-    <w:p>
-      <w:pPr>
-        <w:pBdr>
-          <w:top w:space="0" w:sz="0" w:val="nil"/>
-          <w:left w:space="0" w:sz="0" w:val="nil"/>
-          <w:bottom w:space="0" w:sz="0" w:val="nil"/>
-          <w:right w:space="0" w:sz="0" w:val="nil"/>
-          <w:between w:space="0" w:sz="0" w:val="nil"/>
-        </w:pBdr>
-        <w:shd w:fill="auto" w:val="clear"/>
-        <w:contextualSpacing w:val="0"/>
-        <w:rPr>
-          <w:rFonts w:ascii="Courier New" w:cs="Courier New" w:eastAsia="Courier New" w:hAnsi="Courier New"/>
-          <w:color w:val="7f6000"/>
-          <w:sz w:val="18"/>
-          <w:szCs w:val="18"/>
-        </w:rPr>
-      </w:pPr>
-      <w:r>
-        <w:rPr>
-          <w:rtl w:val="0"/>
-        </w:rPr>
-      </w:r>
-    </w:p>
-    <w:p>
-      <w:pPr>
-        <w:pBdr>
-          <w:top w:space="0" w:sz="0" w:val="nil"/>
-          <w:left w:space="0" w:sz="0" w:val="nil"/>
-          <w:bottom w:space="0" w:sz="0" w:val="nil"/>
-          <w:right w:space="0" w:sz="0" w:val="nil"/>
-          <w:between w:space="0" w:sz="0" w:val="nil"/>
-        </w:pBdr>
-        <w:shd w:fill="auto" w:val="clear"/>
-        <w:contextualSpacing w:val="0"/>
-        <w:rPr>
-          <w:rFonts w:ascii="Courier New" w:cs="Courier New" w:eastAsia="Courier New" w:hAnsi="Courier New"/>
-          <w:color w:val="7f6000"/>
-          <w:sz w:val="18"/>
-          <w:szCs w:val="18"/>
-        </w:rPr>
-      </w:pPr>
-      <w:r>
-        <w:rPr>
-          <w:rFonts w:ascii="Courier New" w:cs="Courier New" w:eastAsia="Courier New" w:hAnsi="Courier New"/>
-          <w:color w:val="7f6000"/>
-          <w:sz w:val="18"/>
-          <w:szCs w:val="18"/>
-          <w:rtl w:val="0"/>
-        </w:rPr>
-        <w:t xml:space="preserve">&lt;div&gt;</w:t>
+          <w:rtl w:val="0"/>
+        </w:rPr>
       </w:r>
     </w:p>
     <w:p>
@@ -3899,6 +3828,16 @@
       <w:r>
         <w:rPr>
           <w:rFonts w:ascii="Courier New" w:cs="Courier New" w:eastAsia="Courier New" w:hAnsi="Courier New"/>
+          <w:color w:val="0000ff"/>
+          <w:sz w:val="18"/>
+          <w:szCs w:val="18"/>
+          <w:rtl w:val="0"/>
+        </w:rPr>
+        <w:t xml:space="preserve">&lt;man&gt;</w:t>
+      </w:r>
+      <w:r>
+        <w:rPr>
+          <w:rFonts w:ascii="Courier New" w:cs="Courier New" w:eastAsia="Courier New" w:hAnsi="Courier New"/>
           <w:color w:val="7f6000"/>
           <w:sz w:val="18"/>
           <w:szCs w:val="18"/>
@@ -3943,16 +3882,6 @@
       </w:pPr>
       <w:r>
         <w:rPr>
-          <w:rFonts w:ascii="Courier New" w:cs="Courier New" w:eastAsia="Courier New" w:hAnsi="Courier New"/>
-          <w:color w:val="7f6000"/>
-          <w:sz w:val="18"/>
-          <w:szCs w:val="18"/>
-          <w:rtl w:val="0"/>
-        </w:rPr>
-        <w:t xml:space="preserve">&lt;head&gt;</w:t>
-      </w:r>
-      <w:r>
-        <w:rPr>
           <w:rtl w:val="0"/>
         </w:rPr>
         <w:t xml:space="preserve">Excellent sand</w:t>
@@ -3960,12 +3889,12 @@
       <w:r>
         <w:rPr>
           <w:rFonts w:ascii="Courier New" w:cs="Courier New" w:eastAsia="Courier New" w:hAnsi="Courier New"/>
-          <w:color w:val="7f6000"/>
-          <w:sz w:val="18"/>
-          <w:szCs w:val="18"/>
-          <w:rtl w:val="0"/>
-        </w:rPr>
-        <w:t xml:space="preserve">&lt;/head&gt;</w:t>
+          <w:color w:val="0000ff"/>
+          <w:sz w:val="18"/>
+          <w:szCs w:val="18"/>
+          <w:rtl w:val="0"/>
+        </w:rPr>
+        <w:t xml:space="preserve">&lt;/man&gt;</w:t>
       </w:r>
       <w:r>
         <w:rPr>
@@ -4026,16 +3955,16 @@
         </w:rPr>
         <w:t xml:space="preserve">Take a little of the same sand, the finest that you can, to cover the meda</w:t>
       </w:r>
-      <w:commentRangeStart w:id="1"/>
+      <w:commentRangeStart w:id="0"/>
       <w:r>
         <w:rPr>
           <w:rtl w:val="0"/>
         </w:rPr>
         <w:t xml:space="preserve">l</w:t>
       </w:r>
-      <w:commentRangeEnd w:id="1"/>
-      <w:r>
-        <w:commentReference w:id="1"/>
+      <w:commentRangeEnd w:id="0"/>
+      <w:r>
+        <w:commentReference w:id="0"/>
       </w:r>
       <w:r>
         <w:rPr>
@@ -5086,200 +5015,218 @@
         </w:pBdr>
         <w:shd w:fill="auto" w:val="clear"/>
         <w:contextualSpacing w:val="0"/>
+        <w:rPr>
+          <w:color w:val="000000"/>
+        </w:rPr>
+      </w:pPr>
+      <w:r>
+        <w:rPr>
+          <w:rFonts w:ascii="Courier New" w:cs="Courier New" w:eastAsia="Courier New" w:hAnsi="Courier New"/>
+          <w:color w:val="7f6000"/>
+          <w:sz w:val="18"/>
+          <w:szCs w:val="18"/>
+          <w:rtl w:val="0"/>
+        </w:rPr>
+        <w:t xml:space="preserve">&lt;ab&gt;</w:t>
+      </w:r>
+      <w:r>
+        <w:rPr>
+          <w:color w:val="000000"/>
+          <w:rtl w:val="0"/>
+        </w:rPr>
+        <w:br w:type="textWrapping"/>
+      </w:r>
+      <w:r>
+        <w:rPr>
+          <w:rFonts w:ascii="Courier New" w:cs="Courier New" w:eastAsia="Courier New" w:hAnsi="Courier New"/>
+          <w:color w:val="7f6000"/>
+          <w:sz w:val="18"/>
+          <w:szCs w:val="18"/>
+          <w:rtl w:val="0"/>
+        </w:rPr>
+        <w:t xml:space="preserve">&lt;margin&gt;</w:t>
+      </w:r>
+      <w:r>
+        <w:rPr>
+          <w:rtl w:val="0"/>
+        </w:rPr>
+        <w:t xml:space="preserve">left-bottom</w:t>
+      </w:r>
+      <w:r>
+        <w:rPr>
+          <w:rFonts w:ascii="Courier New" w:cs="Courier New" w:eastAsia="Courier New" w:hAnsi="Courier New"/>
+          <w:color w:val="7f6000"/>
+          <w:sz w:val="18"/>
+          <w:szCs w:val="18"/>
+          <w:rtl w:val="0"/>
+        </w:rPr>
+        <w:t xml:space="preserve">&lt;/margin&gt;</w:t>
+      </w:r>
+      <w:r>
+        <w:rPr>
+          <w:rtl w:val="0"/>
+        </w:rPr>
+        <w:br w:type="textWrapping"/>
+      </w:r>
+      <w:r>
+        <w:rPr>
+          <w:rFonts w:ascii="Courier New" w:cs="Courier New" w:eastAsia="Courier New" w:hAnsi="Courier New"/>
+          <w:color w:val="0000ff"/>
+          <w:sz w:val="18"/>
+          <w:szCs w:val="18"/>
+          <w:rtl w:val="0"/>
+        </w:rPr>
+        <w:t xml:space="preserve">&lt;df&gt;&lt;fr&gt;</w:t>
+      </w:r>
+      <w:r>
+        <w:rPr>
+          <w:rtl w:val="0"/>
+        </w:rPr>
+        <w:t xml:space="preserve">Recuire</w:t>
+      </w:r>
+      <w:r>
+        <w:rPr>
+          <w:rFonts w:ascii="Courier New" w:cs="Courier New" w:eastAsia="Courier New" w:hAnsi="Courier New"/>
+          <w:color w:val="0000ff"/>
+          <w:sz w:val="18"/>
+          <w:szCs w:val="18"/>
+          <w:rtl w:val="0"/>
+        </w:rPr>
+        <w:t xml:space="preserve">&lt;/fr&gt;&lt;/df&gt;</w:t>
+      </w:r>
+      <w:r>
+        <w:rPr>
+          <w:color w:val="000000"/>
+          <w:rtl w:val="0"/>
+        </w:rPr>
+        <w:t xml:space="preserve"> is to redden the </w:t>
+      </w:r>
+      <w:r>
+        <w:rPr>
+          <w:rtl w:val="0"/>
+        </w:rPr>
+        <w:t xml:space="preserve">frame</w:t>
+      </w:r>
+      <w:r>
+        <w:rPr>
+          <w:color w:val="000000"/>
+          <w:rtl w:val="0"/>
+        </w:rPr>
+        <w:t xml:space="preserve">, </w:t>
+      </w:r>
+      <w:r>
+        <w:rPr>
+          <w:rtl w:val="0"/>
+        </w:rPr>
+        <w:t xml:space="preserve">which is</w:t>
+      </w:r>
+      <w:r>
+        <w:rPr>
+          <w:color w:val="000000"/>
+          <w:rtl w:val="0"/>
+        </w:rPr>
+        <w:t xml:space="preserve"> done for </w:t>
+      </w:r>
+      <w:r>
+        <w:rPr>
+          <w:rFonts w:ascii="Courier New" w:cs="Courier New" w:eastAsia="Courier New" w:hAnsi="Courier New"/>
+          <w:color w:val="0000ff"/>
+          <w:sz w:val="18"/>
+          <w:szCs w:val="18"/>
+          <w:rtl w:val="0"/>
+        </w:rPr>
+        <w:t xml:space="preserve">&lt;m&gt;</w:t>
+      </w:r>
+      <w:r>
+        <w:rPr>
+          <w:color w:val="000000"/>
+          <w:rtl w:val="0"/>
+        </w:rPr>
+        <w:t xml:space="preserve">gold</w:t>
+      </w:r>
+      <w:r>
+        <w:rPr>
+          <w:rFonts w:ascii="Courier New" w:cs="Courier New" w:eastAsia="Courier New" w:hAnsi="Courier New"/>
+          <w:color w:val="0000ff"/>
+          <w:sz w:val="18"/>
+          <w:szCs w:val="18"/>
+          <w:rtl w:val="0"/>
+        </w:rPr>
+        <w:t xml:space="preserve">&lt;/m&gt;</w:t>
+      </w:r>
+      <w:r>
+        <w:rPr>
+          <w:color w:val="000000"/>
+          <w:rtl w:val="0"/>
+        </w:rPr>
+        <w:t xml:space="preserve"> and for </w:t>
+      </w:r>
+      <w:r>
+        <w:rPr>
+          <w:rFonts w:ascii="Courier New" w:cs="Courier New" w:eastAsia="Courier New" w:hAnsi="Courier New"/>
+          <w:color w:val="0000ff"/>
+          <w:sz w:val="18"/>
+          <w:szCs w:val="18"/>
+          <w:rtl w:val="0"/>
+        </w:rPr>
+        <w:t xml:space="preserve">&lt;m&gt;</w:t>
+      </w:r>
+      <w:r>
+        <w:rPr>
+          <w:color w:val="000000"/>
+          <w:rtl w:val="0"/>
+        </w:rPr>
+        <w:t xml:space="preserve">silver</w:t>
+      </w:r>
+      <w:r>
+        <w:rPr>
+          <w:rFonts w:ascii="Courier New" w:cs="Courier New" w:eastAsia="Courier New" w:hAnsi="Courier New"/>
+          <w:color w:val="0000ff"/>
+          <w:sz w:val="18"/>
+          <w:szCs w:val="18"/>
+          <w:rtl w:val="0"/>
+        </w:rPr>
+        <w:t xml:space="preserve">&lt;/m&gt;</w:t>
+      </w:r>
+      <w:r>
+        <w:rPr>
+          <w:color w:val="000000"/>
+          <w:rtl w:val="0"/>
+        </w:rPr>
+        <w:t xml:space="preserve">.</w:t>
+      </w:r>
+      <w:r>
+        <w:rPr>
+          <w:rFonts w:ascii="Courier New" w:cs="Courier New" w:eastAsia="Courier New" w:hAnsi="Courier New"/>
+          <w:color w:val="7f6000"/>
+          <w:sz w:val="18"/>
+          <w:szCs w:val="18"/>
+          <w:rtl w:val="0"/>
+        </w:rPr>
+        <w:t xml:space="preserve">&lt;/ab&gt;</w:t>
+      </w:r>
+      <w:r>
+        <w:rPr>
+          <w:color w:val="000000"/>
+          <w:rtl w:val="0"/>
+        </w:rPr>
+        <w:t xml:space="preserve"> </w:t>
+      </w:r>
+    </w:p>
+    <w:p>
+      <w:pPr>
+        <w:contextualSpacing w:val="0"/>
         <w:rPr/>
       </w:pPr>
       <w:r>
         <w:rPr>
           <w:rFonts w:ascii="Courier New" w:cs="Courier New" w:eastAsia="Courier New" w:hAnsi="Courier New"/>
-          <w:color w:val="7f6000"/>
-          <w:sz w:val="18"/>
-          <w:szCs w:val="18"/>
-          <w:rtl w:val="0"/>
-        </w:rPr>
-        <w:t xml:space="preserve">&lt;ab&gt;</w:t>
-      </w:r>
-      <w:r>
-        <w:rPr>
-          <w:color w:val="000000"/>
-          <w:rtl w:val="0"/>
-        </w:rPr>
-        <w:br w:type="textWrapping"/>
-      </w:r>
-      <w:r>
-        <w:rPr>
-          <w:rFonts w:ascii="Courier New" w:cs="Courier New" w:eastAsia="Courier New" w:hAnsi="Courier New"/>
-          <w:color w:val="7f6000"/>
-          <w:sz w:val="18"/>
-          <w:szCs w:val="18"/>
-          <w:rtl w:val="0"/>
-        </w:rPr>
-        <w:t xml:space="preserve">&lt;margin&gt;</w:t>
-      </w:r>
-      <w:r>
-        <w:rPr>
-          <w:rtl w:val="0"/>
-        </w:rPr>
-        <w:t xml:space="preserve">left-bottom</w:t>
-      </w:r>
-      <w:r>
-        <w:rPr>
-          <w:rFonts w:ascii="Courier New" w:cs="Courier New" w:eastAsia="Courier New" w:hAnsi="Courier New"/>
-          <w:color w:val="7f6000"/>
-          <w:sz w:val="18"/>
-          <w:szCs w:val="18"/>
-          <w:rtl w:val="0"/>
-        </w:rPr>
-        <w:t xml:space="preserve">&lt;/margin&gt;</w:t>
-      </w:r>
-      <w:r>
-        <w:rPr>
-          <w:rtl w:val="0"/>
-        </w:rPr>
-        <w:br w:type="textWrapping"/>
-      </w:r>
-      <w:r>
-        <w:rPr>
-          <w:rFonts w:ascii="Courier New" w:cs="Courier New" w:eastAsia="Courier New" w:hAnsi="Courier New"/>
-          <w:color w:val="0000ff"/>
-          <w:sz w:val="18"/>
-          <w:szCs w:val="18"/>
-          <w:rtl w:val="0"/>
-        </w:rPr>
-        <w:t xml:space="preserve">&lt;df&gt;&lt;fr&gt;</w:t>
-      </w:r>
-      <w:r>
-        <w:rPr>
-          <w:rtl w:val="0"/>
-        </w:rPr>
-        <w:t xml:space="preserve">Recuire</w:t>
-      </w:r>
-      <w:r>
-        <w:rPr>
-          <w:rFonts w:ascii="Courier New" w:cs="Courier New" w:eastAsia="Courier New" w:hAnsi="Courier New"/>
-          <w:color w:val="0000ff"/>
-          <w:sz w:val="18"/>
-          <w:szCs w:val="18"/>
-          <w:rtl w:val="0"/>
-        </w:rPr>
-        <w:t xml:space="preserve">&lt;/fr&gt;&lt;/df&gt;</w:t>
-      </w:r>
-      <w:r>
-        <w:rPr>
-          <w:color w:val="000000"/>
-          <w:rtl w:val="0"/>
-        </w:rPr>
-        <w:t xml:space="preserve"> is to redden the </w:t>
-      </w:r>
-      <w:r>
-        <w:rPr>
-          <w:rtl w:val="0"/>
-        </w:rPr>
-        <w:t xml:space="preserve">frame</w:t>
-      </w:r>
-      <w:r>
-        <w:rPr>
-          <w:color w:val="000000"/>
-          <w:rtl w:val="0"/>
-        </w:rPr>
-        <w:t xml:space="preserve">, </w:t>
-      </w:r>
-      <w:r>
-        <w:rPr>
-          <w:rtl w:val="0"/>
-        </w:rPr>
-        <w:t xml:space="preserve">which is</w:t>
-      </w:r>
-      <w:r>
-        <w:rPr>
-          <w:color w:val="000000"/>
-          <w:rtl w:val="0"/>
-        </w:rPr>
-        <w:t xml:space="preserve"> done for </w:t>
-      </w:r>
-      <w:r>
-        <w:rPr>
-          <w:rFonts w:ascii="Courier New" w:cs="Courier New" w:eastAsia="Courier New" w:hAnsi="Courier New"/>
-          <w:color w:val="0000ff"/>
-          <w:sz w:val="18"/>
-          <w:szCs w:val="18"/>
-          <w:rtl w:val="0"/>
-        </w:rPr>
-        <w:t xml:space="preserve">&lt;m&gt;</w:t>
-      </w:r>
-      <w:r>
-        <w:rPr>
-          <w:color w:val="000000"/>
-          <w:rtl w:val="0"/>
-        </w:rPr>
-        <w:t xml:space="preserve">gold</w:t>
-      </w:r>
-      <w:r>
-        <w:rPr>
-          <w:rFonts w:ascii="Courier New" w:cs="Courier New" w:eastAsia="Courier New" w:hAnsi="Courier New"/>
-          <w:color w:val="0000ff"/>
-          <w:sz w:val="18"/>
-          <w:szCs w:val="18"/>
-          <w:rtl w:val="0"/>
-        </w:rPr>
-        <w:t xml:space="preserve">&lt;/m&gt;</w:t>
-      </w:r>
-      <w:r>
-        <w:rPr>
-          <w:color w:val="000000"/>
-          <w:rtl w:val="0"/>
-        </w:rPr>
-        <w:t xml:space="preserve"> and for </w:t>
-      </w:r>
-      <w:r>
-        <w:rPr>
-          <w:rFonts w:ascii="Courier New" w:cs="Courier New" w:eastAsia="Courier New" w:hAnsi="Courier New"/>
-          <w:color w:val="0000ff"/>
-          <w:sz w:val="18"/>
-          <w:szCs w:val="18"/>
-          <w:rtl w:val="0"/>
-        </w:rPr>
-        <w:t xml:space="preserve">&lt;m&gt;</w:t>
-      </w:r>
-      <w:r>
-        <w:rPr>
-          <w:color w:val="000000"/>
-          <w:rtl w:val="0"/>
-        </w:rPr>
-        <w:t xml:space="preserve">silver</w:t>
-      </w:r>
-      <w:r>
-        <w:rPr>
-          <w:rFonts w:ascii="Courier New" w:cs="Courier New" w:eastAsia="Courier New" w:hAnsi="Courier New"/>
-          <w:color w:val="0000ff"/>
-          <w:sz w:val="18"/>
-          <w:szCs w:val="18"/>
-          <w:rtl w:val="0"/>
-        </w:rPr>
-        <w:t xml:space="preserve">&lt;/m&gt;</w:t>
-      </w:r>
-      <w:r>
-        <w:rPr>
-          <w:color w:val="000000"/>
-          <w:rtl w:val="0"/>
-        </w:rPr>
-        <w:t xml:space="preserve">.</w:t>
-      </w:r>
-      <w:r>
-        <w:rPr>
-          <w:rFonts w:ascii="Courier New" w:cs="Courier New" w:eastAsia="Courier New" w:hAnsi="Courier New"/>
-          <w:color w:val="7f6000"/>
-          <w:sz w:val="18"/>
-          <w:szCs w:val="18"/>
-          <w:rtl w:val="0"/>
-        </w:rPr>
-        <w:t xml:space="preserve">&lt;/ab&gt;</w:t>
-      </w:r>
-      <w:r>
-        <w:rPr>
-          <w:color w:val="000000"/>
-          <w:rtl w:val="0"/>
-        </w:rPr>
-        <w:t xml:space="preserve"> </w:t>
+          <w:color w:val="a91111"/>
+          <w:sz w:val="18"/>
+          <w:szCs w:val="18"/>
+          <w:rtl w:val="0"/>
+        </w:rPr>
+        <w:t xml:space="preserve">&lt;cont/&gt;</w:t>
       </w:r>
       <w:r>
         <w:rPr>
@@ -5332,7 +5279,7 @@
 
 <file path=word/comments.xml><?xml version="1.0" encoding="utf-8"?>
 <w:comments xmlns:mc="http://schemas.openxmlformats.org/markup-compatibility/2006" xmlns:o="urn:schemas-microsoft-com:office:office" xmlns:r="http://schemas.openxmlformats.org/officeDocument/2006/relationships" xmlns:m="http://schemas.openxmlformats.org/officeDocument/2006/math" xmlns:v="urn:schemas-microsoft-com:vml" xmlns:wp="http://schemas.openxmlformats.org/drawingml/2006/wordprocessingDrawing" xmlns:w10="urn:schemas-microsoft-com:office:word" xmlns:w="http://schemas.openxmlformats.org/wordprocessingml/2006/main" xmlns:wne="http://schemas.microsoft.com/office/word/2006/wordml" xmlns:sl="http://schemas.openxmlformats.org/schemaLibrary/2006/main" xmlns:a="http://schemas.openxmlformats.org/drawingml/2006/main" xmlns:pic="http://schemas.openxmlformats.org/drawingml/2006/picture" xmlns:c="http://schemas.openxmlformats.org/drawingml/2006/chart" xmlns:lc="http://schemas.openxmlformats.org/drawingml/2006/lockedCanvas" xmlns:dgm="http://schemas.openxmlformats.org/drawingml/2006/diagram" xmlns:wps="http://schemas.microsoft.com/office/word/2010/wordprocessingShape" xmlns:wpg="http://schemas.microsoft.com/office/word/2010/wordprocessingGroup" xmlns:w14="http://schemas.microsoft.com/office/word/2010/wordml" xmlns:w15="http://schemas.microsoft.com/office/word/2012/wordml">
-  <w:comment w:author="Heather Wacha" w:id="1" w:date="2016-06-22T20:44:47Z">
+  <w:comment w:author="Heather Wacha" w:id="0" w:date="2016-06-22T20:44:47Z">
     <w:p>
       <w:pPr>
         <w:keepNext w:val="0"/>
@@ -5380,57 +5327,6 @@
           <w:rtl w:val="0"/>
         </w:rPr>
         <w:t xml:space="preserve">There is a line underneath this marignal note.</w:t>
-      </w:r>
-    </w:p>
-  </w:comment>
-  <w:comment w:author="Heather Wacha" w:id="0" w:date="2016-06-22T20:12:57Z">
-    <w:p>
-      <w:pPr>
-        <w:keepNext w:val="0"/>
-        <w:keepLines w:val="0"/>
-        <w:widowControl w:val="0"/>
-        <w:pBdr>
-          <w:top w:space="0" w:sz="0" w:val="nil"/>
-          <w:left w:space="0" w:sz="0" w:val="nil"/>
-          <w:bottom w:space="0" w:sz="0" w:val="nil"/>
-          <w:right w:space="0" w:sz="0" w:val="nil"/>
-          <w:between w:space="0" w:sz="0" w:val="nil"/>
-        </w:pBdr>
-        <w:shd w:fill="auto" w:val="clear"/>
-        <w:spacing w:after="0" w:before="0" w:line="240" w:lineRule="auto"/>
-        <w:ind w:left="0" w:right="0" w:firstLine="0"/>
-        <w:contextualSpacing w:val="0"/>
-        <w:jc w:val="left"/>
-        <w:rPr>
-          <w:rFonts w:ascii="Arial" w:cs="Arial" w:eastAsia="Arial" w:hAnsi="Arial"/>
-          <w:b w:val="0"/>
-          <w:i w:val="0"/>
-          <w:smallCaps w:val="0"/>
-          <w:strike w:val="0"/>
-          <w:color w:val="000000"/>
-          <w:sz w:val="22"/>
-          <w:szCs w:val="22"/>
-          <w:u w:val="none"/>
-          <w:shd w:fill="auto" w:val="clear"/>
-          <w:vertAlign w:val="baseline"/>
-        </w:rPr>
-      </w:pPr>
-      <w:r>
-        <w:rPr>
-          <w:rFonts w:ascii="Arial" w:cs="Arial" w:eastAsia="Arial" w:hAnsi="Arial"/>
-          <w:b w:val="0"/>
-          <w:i w:val="0"/>
-          <w:smallCaps w:val="0"/>
-          <w:strike w:val="0"/>
-          <w:color w:val="000000"/>
-          <w:sz w:val="22"/>
-          <w:szCs w:val="22"/>
-          <w:u w:val="none"/>
-          <w:shd w:fill="auto" w:val="clear"/>
-          <w:vertAlign w:val="baseline"/>
-          <w:rtl w:val="0"/>
-        </w:rPr>
-        <w:t xml:space="preserve">:) with irony.... not bronzy...</w:t>
       </w:r>
     </w:p>
   </w:comment>

--- a/TEMP/input/p118v_AA_+MHS_+/tl_p118v.docx
+++ b/TEMP/input/p118v_AA_+MHS_+/tl_p118v.docx
@@ -5270,7 +5270,7 @@
     </w:p>
     <w:sectPr>
       <w:pgSz w:h="15840" w:w="12240"/>
-      <w:pgMar w:bottom="1440" w:top="1440" w:left="1440" w:right="1440" w:header="0"/>
+      <w:pgMar w:bottom="1440" w:top="1440" w:left="1440" w:right="1440" w:header="0" w:footer="720"/>
       <w:pgNumType w:start="1"/>
     </w:sectPr>
   </w:body>

--- a/TEMP/input/p118v_AA_+MHS_+/tl_p118v.docx
+++ b/TEMP/input/p118v_AA_+MHS_+/tl_p118v.docx
@@ -3970,7 +3970,39 @@
         <w:rPr>
           <w:rtl w:val="0"/>
         </w:rPr>
-        <w:t xml:space="preserve"> with. </w:t>
+        <w:t xml:space="preserve"> with.</w:t>
+      </w:r>
+      <w:r>
+        <w:rPr>
+          <w:rFonts w:ascii="Courier New" w:cs="Courier New" w:eastAsia="Courier New" w:hAnsi="Courier New"/>
+          <w:color w:val="0000ff"/>
+          <w:sz w:val="18"/>
+          <w:szCs w:val="18"/>
+          <w:rtl w:val="0"/>
+        </w:rPr>
+        <w:t xml:space="preserve">&lt;comment&gt;</w:t>
+      </w:r>
+      <w:r>
+        <w:rPr>
+          <w:rtl w:val="0"/>
+        </w:rPr>
+        <w:t xml:space="preserve">c_118v_01</w:t>
+      </w:r>
+      <w:r>
+        <w:rPr>
+          <w:rFonts w:ascii="Courier New" w:cs="Courier New" w:eastAsia="Courier New" w:hAnsi="Courier New"/>
+          <w:color w:val="0000ff"/>
+          <w:sz w:val="18"/>
+          <w:szCs w:val="18"/>
+          <w:rtl w:val="0"/>
+        </w:rPr>
+        <w:t xml:space="preserve">&lt;/comment&gt;</w:t>
+      </w:r>
+      <w:r>
+        <w:rPr>
+          <w:rtl w:val="0"/>
+        </w:rPr>
+        <w:t xml:space="preserve"> </w:t>
       </w:r>
       <w:r>
         <w:rPr>

--- a/TEMP/input/p118v_AA_+MHS_+/tl_p118v.docx
+++ b/TEMP/input/p118v_AA_+MHS_+/tl_p118v.docx
@@ -12,7 +12,6 @@
           <w:between w:space="0" w:sz="0" w:val="nil"/>
         </w:pBdr>
         <w:shd w:fill="auto" w:val="clear"/>
-        <w:contextualSpacing w:val="0"/>
         <w:rPr>
           <w:color w:val="000000"/>
         </w:rPr>
@@ -62,7 +61,6 @@
           <w:between w:space="0" w:sz="0" w:val="nil"/>
         </w:pBdr>
         <w:shd w:fill="auto" w:val="clear"/>
-        <w:contextualSpacing w:val="0"/>
         <w:rPr>
           <w:color w:val="000000"/>
         </w:rPr>
@@ -109,7 +107,6 @@
           <w:between w:space="0" w:sz="0" w:val="nil"/>
         </w:pBdr>
         <w:shd w:fill="auto" w:val="clear"/>
-        <w:contextualSpacing w:val="0"/>
         <w:rPr/>
       </w:pPr>
       <w:r>
@@ -162,7 +159,6 @@
           <w:between w:space="0" w:sz="0" w:val="nil"/>
         </w:pBdr>
         <w:shd w:fill="auto" w:val="clear"/>
-        <w:contextualSpacing w:val="0"/>
         <w:rPr>
           <w:color w:val="000000"/>
         </w:rPr>
@@ -243,7 +239,6 @@
           <w:between w:space="0" w:sz="0" w:val="nil"/>
         </w:pBdr>
         <w:shd w:fill="auto" w:val="clear"/>
-        <w:contextualSpacing w:val="0"/>
         <w:rPr>
           <w:color w:val="000000"/>
         </w:rPr>
@@ -264,7 +259,6 @@
           <w:between w:space="0" w:sz="0" w:val="nil"/>
         </w:pBdr>
         <w:shd w:fill="auto" w:val="clear"/>
-        <w:contextualSpacing w:val="0"/>
         <w:rPr>
           <w:color w:val="000000"/>
         </w:rPr>
@@ -3442,7 +3436,6 @@
           <w:between w:space="0" w:sz="0" w:val="nil"/>
         </w:pBdr>
         <w:shd w:fill="auto" w:val="clear"/>
-        <w:contextualSpacing w:val="0"/>
         <w:rPr>
           <w:color w:val="000000"/>
         </w:rPr>
@@ -3470,7 +3463,6 @@
           <w:between w:space="0" w:sz="0" w:val="nil"/>
         </w:pBdr>
         <w:shd w:fill="auto" w:val="clear"/>
-        <w:contextualSpacing w:val="0"/>
         <w:rPr/>
       </w:pPr>
       <w:r>
@@ -3600,7 +3592,6 @@
     </w:p>
     <w:p>
       <w:pPr>
-        <w:contextualSpacing w:val="0"/>
         <w:rPr/>
       </w:pPr>
       <w:r>
@@ -3672,7 +3663,6 @@
     <w:p>
       <w:pPr>
         <w:widowControl w:val="0"/>
-        <w:contextualSpacing w:val="0"/>
         <w:rPr/>
       </w:pPr>
       <w:r>
@@ -3710,7 +3700,6 @@
     <w:p>
       <w:pPr>
         <w:widowControl w:val="0"/>
-        <w:contextualSpacing w:val="0"/>
         <w:rPr/>
       </w:pPr>
       <w:r>
@@ -3759,7 +3748,6 @@
           <w:between w:space="0" w:sz="0" w:val="nil"/>
         </w:pBdr>
         <w:shd w:fill="auto" w:val="clear"/>
-        <w:contextualSpacing w:val="0"/>
         <w:rPr>
           <w:rFonts w:ascii="Courier New" w:cs="Courier New" w:eastAsia="Courier New" w:hAnsi="Courier New"/>
           <w:color w:val="7f6000"/>
@@ -3798,7 +3786,6 @@
           <w:between w:space="0" w:sz="0" w:val="nil"/>
         </w:pBdr>
         <w:shd w:fill="auto" w:val="clear"/>
-        <w:contextualSpacing w:val="0"/>
         <w:rPr>
           <w:rFonts w:ascii="Courier New" w:cs="Courier New" w:eastAsia="Courier New" w:hAnsi="Courier New"/>
           <w:color w:val="7f6000"/>
@@ -3822,7 +3809,6 @@
           <w:between w:space="0" w:sz="0" w:val="nil"/>
         </w:pBdr>
         <w:shd w:fill="auto" w:val="clear"/>
-        <w:contextualSpacing w:val="0"/>
         <w:rPr/>
       </w:pPr>
       <w:r>
@@ -3877,7 +3863,6 @@
           <w:between w:space="0" w:sz="0" w:val="nil"/>
         </w:pBdr>
         <w:shd w:fill="auto" w:val="clear"/>
-        <w:contextualSpacing w:val="0"/>
         <w:rPr/>
       </w:pPr>
       <w:r>
@@ -3912,7 +3897,6 @@
           <w:between w:space="0" w:sz="0" w:val="nil"/>
         </w:pBdr>
         <w:shd w:fill="auto" w:val="clear"/>
-        <w:contextualSpacing w:val="0"/>
         <w:rPr/>
       </w:pPr>
       <w:r>
@@ -3931,7 +3915,6 @@
           <w:between w:space="0" w:sz="0" w:val="nil"/>
         </w:pBdr>
         <w:shd w:fill="auto" w:val="clear"/>
-        <w:contextualSpacing w:val="0"/>
         <w:rPr>
           <w:rFonts w:ascii="Courier New" w:cs="Courier New" w:eastAsia="Courier New" w:hAnsi="Courier New"/>
           <w:color w:val="7f6000"/>
@@ -4035,7 +4018,6 @@
           <w:between w:space="0" w:sz="0" w:val="nil"/>
         </w:pBdr>
         <w:shd w:fill="auto" w:val="clear"/>
-        <w:contextualSpacing w:val="0"/>
         <w:rPr>
           <w:rFonts w:ascii="Courier New" w:cs="Courier New" w:eastAsia="Courier New" w:hAnsi="Courier New"/>
           <w:color w:val="7f6000"/>
@@ -4059,7 +4041,6 @@
           <w:between w:space="0" w:sz="0" w:val="nil"/>
         </w:pBdr>
         <w:shd w:fill="auto" w:val="clear"/>
-        <w:contextualSpacing w:val="0"/>
         <w:rPr>
           <w:color w:val="000000"/>
         </w:rPr>
@@ -4260,7 +4241,6 @@
           <w:between w:space="0" w:sz="0" w:val="nil"/>
         </w:pBdr>
         <w:shd w:fill="auto" w:val="clear"/>
-        <w:contextualSpacing w:val="0"/>
         <w:rPr>
           <w:color w:val="000000"/>
         </w:rPr>
@@ -4281,7 +4261,6 @@
           <w:between w:space="0" w:sz="0" w:val="nil"/>
         </w:pBdr>
         <w:shd w:fill="auto" w:val="clear"/>
-        <w:contextualSpacing w:val="0"/>
         <w:rPr>
           <w:color w:val="000000"/>
         </w:rPr>
@@ -4614,7 +4593,6 @@
           <w:between w:space="0" w:sz="0" w:val="nil"/>
         </w:pBdr>
         <w:shd w:fill="auto" w:val="clear"/>
-        <w:contextualSpacing w:val="0"/>
         <w:rPr>
           <w:color w:val="000000"/>
         </w:rPr>
@@ -4642,7 +4620,6 @@
           <w:between w:space="0" w:sz="0" w:val="nil"/>
         </w:pBdr>
         <w:shd w:fill="auto" w:val="clear"/>
-        <w:contextualSpacing w:val="0"/>
         <w:rPr>
           <w:color w:val="000000"/>
         </w:rPr>
@@ -4833,7 +4810,6 @@
           <w:between w:space="0" w:sz="0" w:val="nil"/>
         </w:pBdr>
         <w:shd w:fill="auto" w:val="clear"/>
-        <w:contextualSpacing w:val="0"/>
         <w:rPr/>
       </w:pPr>
       <w:r>
@@ -4852,7 +4828,6 @@
           <w:between w:space="0" w:sz="0" w:val="nil"/>
         </w:pBdr>
         <w:shd w:fill="auto" w:val="clear"/>
-        <w:contextualSpacing w:val="0"/>
         <w:rPr>
           <w:color w:val="000000"/>
         </w:rPr>
@@ -5025,7 +5000,6 @@
           <w:between w:space="0" w:sz="0" w:val="nil"/>
         </w:pBdr>
         <w:shd w:fill="auto" w:val="clear"/>
-        <w:contextualSpacing w:val="0"/>
         <w:rPr>
           <w:color w:val="000000"/>
         </w:rPr>
@@ -5046,7 +5020,6 @@
           <w:between w:space="0" w:sz="0" w:val="nil"/>
         </w:pBdr>
         <w:shd w:fill="auto" w:val="clear"/>
-        <w:contextualSpacing w:val="0"/>
         <w:rPr>
           <w:color w:val="000000"/>
         </w:rPr>
@@ -5247,7 +5220,6 @@
     </w:p>
     <w:p>
       <w:pPr>
-        <w:contextualSpacing w:val="0"/>
         <w:rPr/>
       </w:pPr>
       <w:r>
@@ -5276,7 +5248,6 @@
           <w:between w:space="0" w:sz="0" w:val="nil"/>
         </w:pBdr>
         <w:shd w:fill="auto" w:val="clear"/>
-        <w:contextualSpacing w:val="0"/>
         <w:rPr>
           <w:rFonts w:ascii="Courier New" w:cs="Courier New" w:eastAsia="Courier New" w:hAnsi="Courier New"/>
           <w:color w:val="7f6000"/>
@@ -5327,7 +5298,6 @@
         <w:shd w:fill="auto" w:val="clear"/>
         <w:spacing w:after="0" w:before="0" w:line="240" w:lineRule="auto"/>
         <w:ind w:left="0" w:right="0" w:firstLine="0"/>
-        <w:contextualSpacing w:val="0"/>
         <w:jc w:val="left"/>
         <w:rPr>
           <w:rFonts w:ascii="Arial" w:cs="Arial" w:eastAsia="Arial" w:hAnsi="Arial"/>
